--- a/я/Симонов/Выток - в газету - Симонов.docx
+++ b/я/Симонов/Выток - в газету - Симонов.docx
@@ -3305,14 +3305,7 @@
           <w:szCs w:val="32"/>
           <w:lang w:val="be-BY"/>
         </w:rPr>
-        <w:t>ржать</w:t>
-      </w:r>
-      <w:r>
-        <w:rPr>
-          <w:szCs w:val="32"/>
-          <w:lang w:val="be-BY"/>
-        </w:rPr>
-        <w:t xml:space="preserve"> </w:t>
+        <w:t xml:space="preserve">ржать </w:t>
       </w:r>
       <w:r>
         <w:rPr>
@@ -3809,14 +3802,7 @@
           <w:szCs w:val="32"/>
           <w:lang w:val="be-BY"/>
         </w:rPr>
-        <w:t>ему</w:t>
-      </w:r>
-      <w:r>
-        <w:rPr>
-          <w:szCs w:val="32"/>
-          <w:lang w:val="be-BY"/>
-        </w:rPr>
-        <w:t xml:space="preserve"> </w:t>
+        <w:t xml:space="preserve">ему </w:t>
       </w:r>
       <w:r>
         <w:rPr>
@@ -5464,21 +5450,46 @@
           <w:color w:val="0070C0"/>
           <w:szCs w:val="32"/>
         </w:rPr>
-        <w:t>Работа</w:t>
+        <w:t xml:space="preserve">Работа, творчество </w:t>
       </w:r>
       <w:r>
         <w:rPr>
           <w:color w:val="0070C0"/>
           <w:szCs w:val="32"/>
         </w:rPr>
-        <w:t xml:space="preserve">, творчество </w:t>
-      </w:r>
-      <w:r>
+        <w:t>………………</w:t>
+      </w:r>
+    </w:p>
+    <w:p>
+      <w:pPr>
+        <w:pStyle w:val="a3"/>
+        <w:ind w:left="1416"/>
+        <w:jc w:val="both"/>
         <w:rPr>
           <w:color w:val="0070C0"/>
           <w:szCs w:val="32"/>
         </w:rPr>
-        <w:t>………………</w:t>
+      </w:pPr>
+      <w:r>
+        <w:rPr>
+          <w:color w:val="0070C0"/>
+          <w:szCs w:val="32"/>
+        </w:rPr>
+        <w:t>В н</w:t>
+      </w:r>
+      <w:r>
+        <w:rPr>
+          <w:color w:val="0070C0"/>
+          <w:szCs w:val="32"/>
+        </w:rPr>
+        <w:t>их</w:t>
+      </w:r>
+      <w:r>
+        <w:rPr>
+          <w:color w:val="0070C0"/>
+          <w:szCs w:val="32"/>
+        </w:rPr>
+        <w:t xml:space="preserve"> суть моя! Признаюсь, в этом плане</w:t>
       </w:r>
     </w:p>
     <w:p>
@@ -5496,76 +5507,30 @@
           <w:color w:val="0070C0"/>
           <w:szCs w:val="32"/>
         </w:rPr>
-        <w:t>В н</w:t>
-      </w:r>
+        <w:t>Я……………</w:t>
+      </w:r>
+      <w:proofErr w:type="gramStart"/>
       <w:r>
         <w:rPr>
           <w:color w:val="0070C0"/>
           <w:szCs w:val="32"/>
         </w:rPr>
-        <w:t>их</w:t>
-      </w:r>
+        <w:t>…….</w:t>
+      </w:r>
+      <w:proofErr w:type="gramEnd"/>
       <w:r>
         <w:rPr>
           <w:color w:val="0070C0"/>
           <w:szCs w:val="32"/>
         </w:rPr>
-        <w:t xml:space="preserve"> суть моя</w:t>
+        <w:t>.</w:t>
       </w:r>
       <w:r>
         <w:rPr>
           <w:color w:val="0070C0"/>
           <w:szCs w:val="32"/>
         </w:rPr>
-        <w:t>! Признаюсь, в этом плане</w:t>
-      </w:r>
-    </w:p>
-    <w:p>
-      <w:pPr>
-        <w:pStyle w:val="a3"/>
-        <w:ind w:left="1416"/>
-        <w:jc w:val="both"/>
-        <w:rPr>
-          <w:color w:val="0070C0"/>
-          <w:szCs w:val="32"/>
-        </w:rPr>
-      </w:pPr>
-      <w:r>
-        <w:rPr>
-          <w:color w:val="0070C0"/>
-          <w:szCs w:val="32"/>
-        </w:rPr>
-        <w:t>Я……………</w:t>
-      </w:r>
-      <w:proofErr w:type="gramStart"/>
-      <w:r>
-        <w:rPr>
-          <w:color w:val="0070C0"/>
-          <w:szCs w:val="32"/>
-        </w:rPr>
-        <w:t>…….</w:t>
-      </w:r>
-      <w:proofErr w:type="gramEnd"/>
-      <w:r>
-        <w:rPr>
-          <w:color w:val="0070C0"/>
-          <w:szCs w:val="32"/>
-        </w:rPr>
-        <w:t>.</w:t>
-      </w:r>
-      <w:r>
-        <w:rPr>
-          <w:color w:val="0070C0"/>
-          <w:szCs w:val="32"/>
-        </w:rPr>
-        <w:t xml:space="preserve"> </w:t>
-      </w:r>
-      <w:r>
-        <w:rPr>
-          <w:color w:val="0070C0"/>
-          <w:szCs w:val="32"/>
-        </w:rPr>
-        <w:t>счастливый человек!</w:t>
+        <w:t xml:space="preserve"> счастливый человек!</w:t>
       </w:r>
     </w:p>
     <w:p>
@@ -6153,15 +6118,223 @@
       <w:pPr>
         <w:pStyle w:val="a3"/>
         <w:ind w:left="708"/>
-      </w:pPr>
-    </w:p>
-    <w:p>
-      <w:pPr>
-        <w:pStyle w:val="a3"/>
-        <w:ind w:left="708"/>
         <w:jc w:val="right"/>
       </w:pPr>
       <w:r>
+        <w:t xml:space="preserve">Василий </w:t>
+      </w:r>
+      <w:proofErr w:type="spellStart"/>
+      <w:r>
+        <w:t>Семенюк</w:t>
+      </w:r>
+      <w:proofErr w:type="spellEnd"/>
+    </w:p>
+    <w:p>
+      <w:pPr>
+        <w:pStyle w:val="a3"/>
+        <w:ind w:left="708"/>
+      </w:pPr>
+    </w:p>
+    <w:p>
+      <w:pPr>
+        <w:pStyle w:val="a3"/>
+        <w:ind w:left="708"/>
+        <w:jc w:val="center"/>
+      </w:pPr>
+      <w:r>
+        <w:t>Жизни остров</w:t>
+      </w:r>
+      <w:r>
+        <w:t>о</w:t>
+      </w:r>
+      <w:r>
+        <w:t>к</w:t>
+      </w:r>
+      <w:bookmarkStart w:id="0" w:name="_GoBack"/>
+      <w:bookmarkEnd w:id="0"/>
+    </w:p>
+    <w:p>
+      <w:pPr>
+        <w:pStyle w:val="a3"/>
+        <w:ind w:left="708"/>
+        <w:jc w:val="center"/>
+      </w:pPr>
+    </w:p>
+    <w:p>
+      <w:pPr>
+        <w:pStyle w:val="a3"/>
+        <w:ind w:left="708"/>
+      </w:pPr>
+      <w:r>
+        <w:t>Нам в жизни ведь не так уж много надо:</w:t>
+      </w:r>
+    </w:p>
+    <w:p>
+      <w:pPr>
+        <w:pStyle w:val="a3"/>
+        <w:ind w:left="708"/>
+      </w:pPr>
+      <w:r>
+        <w:t>Во всех</w:t>
+      </w:r>
+      <w:r>
+        <w:t xml:space="preserve"> проблем</w:t>
+      </w:r>
+      <w:r>
+        <w:t>ах</w:t>
+      </w:r>
+      <w:r>
+        <w:t xml:space="preserve"> </w:t>
+      </w:r>
+      <w:r>
+        <w:t xml:space="preserve">уметь </w:t>
+      </w:r>
+      <w:r>
+        <w:t>в корень зреть,</w:t>
+      </w:r>
+    </w:p>
+    <w:p>
+      <w:pPr>
+        <w:pStyle w:val="a3"/>
+        <w:ind w:left="708"/>
+      </w:pPr>
+      <w:r>
+        <w:t>Перешагнуть д</w:t>
+      </w:r>
+      <w:r>
+        <w:t xml:space="preserve">остойно </w:t>
+      </w:r>
+      <w:r>
+        <w:t xml:space="preserve">все </w:t>
+      </w:r>
+      <w:r>
+        <w:t>преграды,</w:t>
+      </w:r>
+    </w:p>
+    <w:p>
+      <w:pPr>
+        <w:pStyle w:val="a3"/>
+        <w:ind w:left="708"/>
+      </w:pPr>
+      <w:r>
+        <w:t>Гордыню</w:t>
+      </w:r>
+      <w:r>
+        <w:t>, гнев свои</w:t>
+      </w:r>
+      <w:r>
+        <w:t xml:space="preserve"> преодолеть</w:t>
+      </w:r>
+      <w:r>
+        <w:t>,</w:t>
+      </w:r>
+    </w:p>
+    <w:p>
+      <w:pPr>
+        <w:pStyle w:val="a3"/>
+        <w:ind w:left="1416"/>
+      </w:pPr>
+      <w:r>
+        <w:t>Любить и уважать родных и ближних,</w:t>
+      </w:r>
+    </w:p>
+    <w:p>
+      <w:pPr>
+        <w:pStyle w:val="a3"/>
+        <w:ind w:left="1416"/>
+      </w:pPr>
+      <w:r>
+        <w:t>Стараться для людей творить добро</w:t>
+      </w:r>
+    </w:p>
+    <w:p>
+      <w:pPr>
+        <w:pStyle w:val="a3"/>
+        <w:ind w:left="1416"/>
+      </w:pPr>
+      <w:r>
+        <w:t>И не г</w:t>
+      </w:r>
+      <w:r>
+        <w:t>невить святых и сил всевышних –</w:t>
+      </w:r>
+    </w:p>
+    <w:p>
+      <w:pPr>
+        <w:pStyle w:val="a3"/>
+        <w:ind w:left="1416"/>
+      </w:pPr>
+      <w:r>
+        <w:t>Всё это просто и, как мир, старо.</w:t>
+      </w:r>
+    </w:p>
+    <w:p>
+      <w:pPr>
+        <w:pStyle w:val="a3"/>
+        <w:ind w:left="708"/>
+      </w:pPr>
+      <w:r>
+        <w:t>Штормит, бывает, жизни нашей море</w:t>
+      </w:r>
+      <w:r>
+        <w:t>,</w:t>
+      </w:r>
+    </w:p>
+    <w:p>
+      <w:pPr>
+        <w:pStyle w:val="a3"/>
+        <w:ind w:left="708"/>
+      </w:pPr>
+      <w:r>
+        <w:t>Случается</w:t>
+      </w:r>
+      <w:r>
+        <w:t>, волною</w:t>
+      </w:r>
+      <w:r>
+        <w:t xml:space="preserve"> захлестнёт</w:t>
+      </w:r>
+      <w:r>
+        <w:t>,</w:t>
+      </w:r>
+    </w:p>
+    <w:p>
+      <w:pPr>
+        <w:pStyle w:val="a3"/>
+        <w:ind w:left="708"/>
+      </w:pPr>
+      <w:r>
+        <w:t>Но из-за тучи солнце выйдет вскоре –</w:t>
+      </w:r>
+    </w:p>
+    <w:p>
+      <w:pPr>
+        <w:pStyle w:val="a3"/>
+        <w:ind w:left="708"/>
+      </w:pPr>
+      <w:r>
+        <w:t xml:space="preserve">На островке </w:t>
+      </w:r>
+      <w:r>
+        <w:t>жизнь ярко зац</w:t>
+      </w:r>
+      <w:r>
+        <w:t>ветёт.</w:t>
+      </w:r>
+    </w:p>
+    <w:p>
+      <w:pPr>
+        <w:pStyle w:val="a3"/>
+        <w:ind w:left="708"/>
+      </w:pPr>
+    </w:p>
+    <w:p>
+      <w:pPr>
+        <w:pStyle w:val="a3"/>
+        <w:ind w:left="708"/>
+        <w:jc w:val="right"/>
+      </w:pPr>
+      <w:r>
         <w:t>Элла Скороход</w:t>
       </w:r>
     </w:p>
@@ -6284,6 +6457,7 @@
         <w:jc w:val="both"/>
       </w:pPr>
       <w:r>
+        <w:lastRenderedPageBreak/>
         <w:t>Хотя горит земля, стекло…</w:t>
       </w:r>
     </w:p>
@@ -6481,56 +6655,510 @@
         <w:jc w:val="both"/>
       </w:pPr>
       <w:r>
+        <w:t>На этом поле с тем полком.</w:t>
+      </w:r>
+    </w:p>
+    <w:p>
+      <w:pPr>
+        <w:pStyle w:val="a3"/>
+        <w:ind w:left="708"/>
+        <w:jc w:val="both"/>
+      </w:pPr>
+      <w:r>
+        <w:t>Остался здесь поэт навек,</w:t>
+      </w:r>
+    </w:p>
+    <w:p>
+      <w:pPr>
+        <w:pStyle w:val="a3"/>
+        <w:ind w:left="708"/>
+        <w:jc w:val="both"/>
+      </w:pPr>
+      <w:r>
+        <w:t>Как память подвига и воли,</w:t>
+      </w:r>
+    </w:p>
+    <w:p>
+      <w:pPr>
+        <w:pStyle w:val="a3"/>
+        <w:ind w:left="708"/>
+        <w:jc w:val="both"/>
+      </w:pPr>
+      <w:r>
+        <w:t>Солдат войны и Человек</w:t>
+      </w:r>
+    </w:p>
+    <w:p>
+      <w:pPr>
+        <w:pStyle w:val="a3"/>
+        <w:ind w:left="708"/>
+        <w:jc w:val="both"/>
+      </w:pPr>
+      <w:r>
+        <w:t xml:space="preserve">Вместе с полком в </w:t>
+      </w:r>
+      <w:proofErr w:type="spellStart"/>
+      <w:r>
+        <w:t>Буйницком</w:t>
+      </w:r>
+      <w:proofErr w:type="spellEnd"/>
+      <w:r>
+        <w:t xml:space="preserve"> поле.</w:t>
+      </w:r>
+    </w:p>
+    <w:p>
+      <w:pPr>
+        <w:pStyle w:val="a3"/>
+        <w:ind w:left="1416"/>
+        <w:jc w:val="both"/>
+      </w:pPr>
+      <w:r>
+        <w:t>Над городом летит листва,</w:t>
+      </w:r>
+    </w:p>
+    <w:p>
+      <w:pPr>
+        <w:pStyle w:val="a3"/>
+        <w:ind w:left="1416"/>
+        <w:jc w:val="both"/>
+      </w:pPr>
+      <w:r>
+        <w:t>Улица Симонова в жёлтом…</w:t>
+      </w:r>
+    </w:p>
+    <w:p>
+      <w:pPr>
+        <w:pStyle w:val="a3"/>
+        <w:ind w:left="1416"/>
+        <w:jc w:val="both"/>
+      </w:pPr>
+      <w:r>
+        <w:t>Любовь бессмертна и права</w:t>
+      </w:r>
+    </w:p>
+    <w:p>
+      <w:pPr>
+        <w:pStyle w:val="a3"/>
+        <w:ind w:left="1416"/>
+        <w:jc w:val="both"/>
+      </w:pPr>
+      <w:r>
+        <w:t>И никогда не станет мёртвой!</w:t>
+      </w:r>
+    </w:p>
+    <w:p>
+      <w:pPr>
+        <w:pStyle w:val="a3"/>
+        <w:ind w:left="708"/>
+        <w:jc w:val="both"/>
+      </w:pPr>
+    </w:p>
+    <w:p>
+      <w:pPr>
+        <w:pStyle w:val="a3"/>
+        <w:ind w:left="708"/>
+        <w:jc w:val="both"/>
+      </w:pPr>
+    </w:p>
+    <w:p>
+      <w:pPr>
+        <w:pStyle w:val="a3"/>
+        <w:ind w:left="708"/>
+        <w:jc w:val="right"/>
+        <w:rPr>
+          <w:szCs w:val="32"/>
+          <w:highlight w:val="yellow"/>
+        </w:rPr>
+      </w:pPr>
+      <w:r>
+        <w:rPr>
+          <w:szCs w:val="32"/>
+          <w:highlight w:val="yellow"/>
+        </w:rPr>
+        <w:t>Оксана Хацкевич</w:t>
+      </w:r>
+    </w:p>
+    <w:p>
+      <w:pPr>
+        <w:pStyle w:val="a3"/>
+        <w:ind w:left="708"/>
+        <w:rPr>
+          <w:szCs w:val="32"/>
+          <w:highlight w:val="yellow"/>
+        </w:rPr>
+      </w:pPr>
+    </w:p>
+    <w:p>
+      <w:pPr>
+        <w:pStyle w:val="a3"/>
+        <w:ind w:left="708"/>
+        <w:jc w:val="center"/>
+        <w:rPr>
+          <w:szCs w:val="32"/>
+          <w:highlight w:val="yellow"/>
+        </w:rPr>
+      </w:pPr>
+      <w:r>
+        <w:rPr>
+          <w:szCs w:val="32"/>
+          <w:highlight w:val="yellow"/>
+        </w:rPr>
+        <w:t>Осенний лоскуток</w:t>
+      </w:r>
+    </w:p>
+    <w:p>
+      <w:pPr>
+        <w:pStyle w:val="a3"/>
+        <w:ind w:left="708"/>
+        <w:jc w:val="center"/>
+        <w:rPr>
+          <w:szCs w:val="32"/>
+          <w:highlight w:val="yellow"/>
+        </w:rPr>
+      </w:pPr>
+    </w:p>
+    <w:p>
+      <w:pPr>
+        <w:pStyle w:val="a3"/>
+        <w:ind w:left="708"/>
+        <w:rPr>
+          <w:szCs w:val="32"/>
+          <w:highlight w:val="yellow"/>
+        </w:rPr>
+      </w:pPr>
+      <w:r>
+        <w:rPr>
+          <w:szCs w:val="32"/>
+          <w:highlight w:val="yellow"/>
+        </w:rPr>
+        <w:t>Осень роняет листву осторожно,</w:t>
+      </w:r>
+    </w:p>
+    <w:p>
+      <w:pPr>
+        <w:pStyle w:val="a3"/>
+        <w:ind w:left="708"/>
+        <w:rPr>
+          <w:szCs w:val="32"/>
+          <w:highlight w:val="yellow"/>
+        </w:rPr>
+      </w:pPr>
+      <w:r>
+        <w:rPr>
+          <w:szCs w:val="32"/>
+          <w:highlight w:val="yellow"/>
+        </w:rPr>
+        <w:t>В тот океан окунуться несложно.</w:t>
+      </w:r>
+    </w:p>
+    <w:p>
+      <w:pPr>
+        <w:pStyle w:val="a3"/>
+        <w:ind w:left="708"/>
+        <w:rPr>
+          <w:szCs w:val="32"/>
+          <w:highlight w:val="yellow"/>
+        </w:rPr>
+      </w:pPr>
+      <w:r>
+        <w:rPr>
+          <w:szCs w:val="32"/>
+          <w:highlight w:val="yellow"/>
+        </w:rPr>
+        <w:t>Он то сухой, то немыслимо влажный,</w:t>
+      </w:r>
+    </w:p>
+    <w:p>
+      <w:pPr>
+        <w:pStyle w:val="a3"/>
+        <w:ind w:left="708"/>
+        <w:rPr>
+          <w:szCs w:val="32"/>
+          <w:highlight w:val="yellow"/>
+        </w:rPr>
+      </w:pPr>
+      <w:r>
+        <w:rPr>
+          <w:szCs w:val="32"/>
+          <w:highlight w:val="yellow"/>
+        </w:rPr>
+        <w:t>То под ногами шуршит, как бумажный.</w:t>
+      </w:r>
+    </w:p>
+    <w:p>
+      <w:pPr>
+        <w:pStyle w:val="a3"/>
+        <w:ind w:left="1416"/>
+        <w:rPr>
+          <w:szCs w:val="32"/>
+          <w:highlight w:val="yellow"/>
+        </w:rPr>
+      </w:pPr>
+      <w:r>
+        <w:rPr>
+          <w:szCs w:val="32"/>
+          <w:highlight w:val="yellow"/>
+        </w:rPr>
+        <w:t>Выну я лист из того океана,</w:t>
+      </w:r>
+    </w:p>
+    <w:p>
+      <w:pPr>
+        <w:pStyle w:val="a3"/>
+        <w:ind w:left="1416"/>
+        <w:rPr>
+          <w:szCs w:val="32"/>
+          <w:highlight w:val="yellow"/>
+        </w:rPr>
+      </w:pPr>
+      <w:r>
+        <w:rPr>
+          <w:szCs w:val="32"/>
+          <w:highlight w:val="yellow"/>
+        </w:rPr>
+        <w:t>Он лоскуток мне напомнит сафьяна.</w:t>
+      </w:r>
+    </w:p>
+    <w:p>
+      <w:pPr>
+        <w:pStyle w:val="a3"/>
+        <w:ind w:left="1416"/>
+        <w:rPr>
+          <w:szCs w:val="32"/>
+          <w:highlight w:val="yellow"/>
+        </w:rPr>
+      </w:pPr>
+      <w:r>
+        <w:rPr>
+          <w:szCs w:val="32"/>
+          <w:highlight w:val="yellow"/>
+        </w:rPr>
+        <w:t>Вместо чернил, я возьму вдохновенье –</w:t>
+      </w:r>
+    </w:p>
+    <w:p>
+      <w:pPr>
+        <w:pStyle w:val="a3"/>
+        <w:ind w:left="1416"/>
+        <w:rPr>
+          <w:szCs w:val="32"/>
+          <w:highlight w:val="yellow"/>
+        </w:rPr>
+      </w:pPr>
+      <w:r>
+        <w:rPr>
+          <w:szCs w:val="32"/>
+          <w:highlight w:val="yellow"/>
+        </w:rPr>
+        <w:t>Струйкой волью туда стихотворенье.</w:t>
+      </w:r>
+    </w:p>
+    <w:p>
+      <w:pPr>
+        <w:pStyle w:val="a3"/>
+        <w:ind w:left="708"/>
+        <w:rPr>
+          <w:szCs w:val="32"/>
+          <w:highlight w:val="yellow"/>
+        </w:rPr>
+      </w:pPr>
+      <w:r>
+        <w:rPr>
+          <w:szCs w:val="32"/>
+          <w:highlight w:val="yellow"/>
+        </w:rPr>
         <w:lastRenderedPageBreak/>
-        <w:t>На этом поле с тем полком.</w:t>
-      </w:r>
-    </w:p>
-    <w:p>
-      <w:pPr>
-        <w:pStyle w:val="a3"/>
-        <w:ind w:left="708"/>
-        <w:jc w:val="both"/>
-      </w:pPr>
-      <w:r>
-        <w:t>Остался здесь поэт навек,</w:t>
-      </w:r>
-    </w:p>
-    <w:p>
-      <w:pPr>
-        <w:pStyle w:val="a3"/>
-        <w:ind w:left="708"/>
-        <w:jc w:val="both"/>
-      </w:pPr>
-      <w:r>
-        <w:t>Как память подвига и воли,</w:t>
-      </w:r>
-    </w:p>
-    <w:p>
-      <w:pPr>
-        <w:pStyle w:val="a3"/>
-        <w:ind w:left="708"/>
-        <w:jc w:val="both"/>
-      </w:pPr>
-      <w:r>
-        <w:t>Солдат войны и Человек</w:t>
-      </w:r>
-    </w:p>
-    <w:p>
-      <w:pPr>
-        <w:pStyle w:val="a3"/>
-        <w:ind w:left="708"/>
-        <w:jc w:val="both"/>
-      </w:pPr>
-      <w:r>
-        <w:t xml:space="preserve">Вместе с полком в </w:t>
+        <w:t>Быстро по жилкам сухого листочка</w:t>
+      </w:r>
+    </w:p>
+    <w:p>
+      <w:pPr>
+        <w:pStyle w:val="a3"/>
+        <w:ind w:left="708"/>
+        <w:rPr>
+          <w:szCs w:val="32"/>
+          <w:highlight w:val="yellow"/>
+        </w:rPr>
+      </w:pPr>
+      <w:r>
+        <w:rPr>
+          <w:szCs w:val="32"/>
+          <w:highlight w:val="yellow"/>
+        </w:rPr>
+        <w:t>Вдруг побежали за строчкою строчка.</w:t>
+      </w:r>
+    </w:p>
+    <w:p>
+      <w:pPr>
+        <w:pStyle w:val="a3"/>
+        <w:ind w:left="708"/>
+        <w:rPr>
+          <w:szCs w:val="32"/>
+          <w:highlight w:val="yellow"/>
+        </w:rPr>
+      </w:pPr>
+      <w:r>
+        <w:rPr>
+          <w:szCs w:val="32"/>
+          <w:highlight w:val="yellow"/>
+        </w:rPr>
+        <w:t>Наполовину уже разукрашен</w:t>
+      </w:r>
+    </w:p>
+    <w:p>
+      <w:pPr>
+        <w:pStyle w:val="a3"/>
+        <w:ind w:left="708"/>
+        <w:rPr>
+          <w:szCs w:val="32"/>
+          <w:highlight w:val="yellow"/>
+        </w:rPr>
+      </w:pPr>
+      <w:r>
+        <w:rPr>
+          <w:szCs w:val="32"/>
+          <w:highlight w:val="yellow"/>
+        </w:rPr>
+        <w:t>Просто словами, совсем не гуашью.</w:t>
+      </w:r>
+    </w:p>
+    <w:p>
+      <w:pPr>
+        <w:pStyle w:val="a3"/>
+        <w:ind w:left="708"/>
+        <w:jc w:val="right"/>
+        <w:rPr>
+          <w:szCs w:val="32"/>
+          <w:highlight w:val="yellow"/>
+        </w:rPr>
+      </w:pPr>
+    </w:p>
+    <w:p>
+      <w:pPr>
+        <w:pStyle w:val="a3"/>
+        <w:ind w:left="708"/>
+        <w:jc w:val="right"/>
+        <w:rPr>
+          <w:szCs w:val="32"/>
+          <w:highlight w:val="yellow"/>
+        </w:rPr>
+      </w:pPr>
+      <w:r>
+        <w:rPr>
+          <w:szCs w:val="32"/>
+          <w:highlight w:val="yellow"/>
+        </w:rPr>
+        <w:t xml:space="preserve">Алина </w:t>
       </w:r>
       <w:proofErr w:type="spellStart"/>
       <w:r>
-        <w:t>Буйницком</w:t>
+        <w:rPr>
+          <w:szCs w:val="32"/>
+          <w:highlight w:val="yellow"/>
+        </w:rPr>
+        <w:t>Шакаль</w:t>
       </w:r>
       <w:proofErr w:type="spellEnd"/>
-      <w:r>
-        <w:t xml:space="preserve"> поле.</w:t>
+    </w:p>
+    <w:p>
+      <w:pPr>
+        <w:pStyle w:val="a3"/>
+        <w:ind w:left="708"/>
+        <w:jc w:val="center"/>
+        <w:rPr>
+          <w:szCs w:val="32"/>
+          <w:highlight w:val="yellow"/>
+        </w:rPr>
+      </w:pPr>
+    </w:p>
+    <w:p>
+      <w:pPr>
+        <w:pStyle w:val="a3"/>
+        <w:ind w:left="708"/>
+        <w:jc w:val="center"/>
+        <w:rPr>
+          <w:szCs w:val="32"/>
+          <w:highlight w:val="yellow"/>
+        </w:rPr>
+      </w:pPr>
+      <w:r>
+        <w:rPr>
+          <w:szCs w:val="32"/>
+          <w:highlight w:val="yellow"/>
+        </w:rPr>
+        <w:t>***</w:t>
+      </w:r>
+    </w:p>
+    <w:p>
+      <w:pPr>
+        <w:pStyle w:val="a3"/>
+        <w:ind w:left="708"/>
+        <w:jc w:val="both"/>
+        <w:rPr>
+          <w:szCs w:val="32"/>
+          <w:highlight w:val="yellow"/>
+        </w:rPr>
+      </w:pPr>
+      <w:r>
+        <w:rPr>
+          <w:szCs w:val="32"/>
+          <w:highlight w:val="yellow"/>
+        </w:rPr>
+        <w:t>Я люблю осеннюю природу,</w:t>
+      </w:r>
+    </w:p>
+    <w:p>
+      <w:pPr>
+        <w:pStyle w:val="a3"/>
+        <w:ind w:left="708"/>
+        <w:jc w:val="both"/>
+        <w:rPr>
+          <w:szCs w:val="32"/>
+          <w:highlight w:val="yellow"/>
+        </w:rPr>
+      </w:pPr>
+      <w:r>
+        <w:rPr>
+          <w:szCs w:val="32"/>
+          <w:highlight w:val="yellow"/>
+        </w:rPr>
+        <w:t>Птиц на юг летящих череду</w:t>
+      </w:r>
+    </w:p>
+    <w:p>
+      <w:pPr>
+        <w:pStyle w:val="a3"/>
+        <w:ind w:left="708"/>
+        <w:jc w:val="both"/>
+        <w:rPr>
+          <w:szCs w:val="32"/>
+          <w:highlight w:val="yellow"/>
+        </w:rPr>
+      </w:pPr>
+      <w:r>
+        <w:rPr>
+          <w:szCs w:val="32"/>
+          <w:highlight w:val="yellow"/>
+        </w:rPr>
+        <w:t>И ещё дождливую погоду:</w:t>
+      </w:r>
+    </w:p>
+    <w:p>
+      <w:pPr>
+        <w:pStyle w:val="a3"/>
+        <w:ind w:left="708"/>
+        <w:jc w:val="both"/>
+        <w:rPr>
+          <w:szCs w:val="32"/>
+          <w:highlight w:val="yellow"/>
+        </w:rPr>
+      </w:pPr>
+      <w:r>
+        <w:rPr>
+          <w:szCs w:val="32"/>
+          <w:highlight w:val="yellow"/>
+        </w:rPr>
+        <w:t>Я и в ней хорошее найду!</w:t>
       </w:r>
     </w:p>
     <w:p>
@@ -6538,9 +7166,17 @@
         <w:pStyle w:val="a3"/>
         <w:ind w:left="1416"/>
         <w:jc w:val="both"/>
-      </w:pPr>
-      <w:r>
-        <w:t>Над городом летит листва,</w:t>
+        <w:rPr>
+          <w:szCs w:val="32"/>
+          <w:highlight w:val="yellow"/>
+        </w:rPr>
+      </w:pPr>
+      <w:r>
+        <w:rPr>
+          <w:szCs w:val="32"/>
+          <w:highlight w:val="yellow"/>
+        </w:rPr>
+        <w:t>И, отбросив грустных мыслей бремя,</w:t>
       </w:r>
     </w:p>
     <w:p>
@@ -6548,9 +7184,17 @@
         <w:pStyle w:val="a3"/>
         <w:ind w:left="1416"/>
         <w:jc w:val="both"/>
-      </w:pPr>
-      <w:r>
-        <w:t>Улица Симонова в жёлтом…</w:t>
+        <w:rPr>
+          <w:szCs w:val="32"/>
+          <w:highlight w:val="yellow"/>
+        </w:rPr>
+      </w:pPr>
+      <w:r>
+        <w:rPr>
+          <w:szCs w:val="32"/>
+          <w:highlight w:val="yellow"/>
+        </w:rPr>
+        <w:t>Посмотрю на тающий закат.</w:t>
       </w:r>
     </w:p>
     <w:p>
@@ -6558,9 +7202,17 @@
         <w:pStyle w:val="a3"/>
         <w:ind w:left="1416"/>
         <w:jc w:val="both"/>
-      </w:pPr>
-      <w:r>
-        <w:t>Любовь бессмертна и права</w:t>
+        <w:rPr>
+          <w:szCs w:val="32"/>
+          <w:highlight w:val="yellow"/>
+        </w:rPr>
+      </w:pPr>
+      <w:r>
+        <w:rPr>
+          <w:szCs w:val="32"/>
+          <w:highlight w:val="yellow"/>
+        </w:rPr>
+        <w:t>Знаю, быстро пролетает время,</w:t>
       </w:r>
     </w:p>
     <w:p>
@@ -6568,23 +7220,243 @@
         <w:pStyle w:val="a3"/>
         <w:ind w:left="1416"/>
         <w:jc w:val="both"/>
-      </w:pPr>
-      <w:r>
-        <w:t>И никогда не станет мёртвой!</w:t>
-      </w:r>
-    </w:p>
-    <w:p>
-      <w:pPr>
-        <w:pStyle w:val="a3"/>
-        <w:ind w:left="708"/>
-        <w:jc w:val="both"/>
-      </w:pPr>
-    </w:p>
-    <w:p>
-      <w:pPr>
-        <w:pStyle w:val="a3"/>
-        <w:ind w:left="708"/>
-        <w:jc w:val="both"/>
+        <w:rPr>
+          <w:szCs w:val="32"/>
+          <w:highlight w:val="yellow"/>
+        </w:rPr>
+      </w:pPr>
+      <w:r>
+        <w:rPr>
+          <w:szCs w:val="32"/>
+          <w:highlight w:val="yellow"/>
+        </w:rPr>
+        <w:t>Не догнать и не вернуть назад…</w:t>
+      </w:r>
+    </w:p>
+    <w:p>
+      <w:pPr>
+        <w:pStyle w:val="a3"/>
+        <w:ind w:left="708"/>
+        <w:jc w:val="both"/>
+        <w:rPr>
+          <w:szCs w:val="32"/>
+          <w:highlight w:val="yellow"/>
+        </w:rPr>
+      </w:pPr>
+      <w:r>
+        <w:rPr>
+          <w:szCs w:val="32"/>
+          <w:highlight w:val="yellow"/>
+        </w:rPr>
+        <w:t>Но не буду я о том грустить,</w:t>
+      </w:r>
+    </w:p>
+    <w:p>
+      <w:pPr>
+        <w:pStyle w:val="a3"/>
+        <w:ind w:left="708"/>
+        <w:jc w:val="both"/>
+        <w:rPr>
+          <w:szCs w:val="32"/>
+          <w:highlight w:val="yellow"/>
+        </w:rPr>
+      </w:pPr>
+      <w:r>
+        <w:rPr>
+          <w:szCs w:val="32"/>
+          <w:highlight w:val="yellow"/>
+        </w:rPr>
+        <w:t>Даже вспоминая, что случилось...</w:t>
+      </w:r>
+    </w:p>
+    <w:p>
+      <w:pPr>
+        <w:pStyle w:val="a3"/>
+        <w:ind w:left="708"/>
+        <w:jc w:val="both"/>
+        <w:rPr>
+          <w:szCs w:val="32"/>
+          <w:highlight w:val="yellow"/>
+        </w:rPr>
+      </w:pPr>
+      <w:r>
+        <w:rPr>
+          <w:szCs w:val="32"/>
+          <w:highlight w:val="yellow"/>
+        </w:rPr>
+        <w:t>Осень нас способна оживить,</w:t>
+      </w:r>
+    </w:p>
+    <w:p>
+      <w:pPr>
+        <w:pStyle w:val="a3"/>
+        <w:ind w:left="708"/>
+        <w:jc w:val="both"/>
+        <w:rPr>
+          <w:szCs w:val="32"/>
+          <w:highlight w:val="yellow"/>
+        </w:rPr>
+      </w:pPr>
+      <w:r>
+        <w:rPr>
+          <w:szCs w:val="32"/>
+          <w:highlight w:val="yellow"/>
+        </w:rPr>
+        <w:t>Чтобы радость в сердце поселилась!</w:t>
+      </w:r>
+    </w:p>
+    <w:p>
+      <w:pPr>
+        <w:pStyle w:val="a3"/>
+        <w:ind w:left="1416"/>
+        <w:jc w:val="both"/>
+        <w:rPr>
+          <w:szCs w:val="32"/>
+          <w:highlight w:val="yellow"/>
+        </w:rPr>
+      </w:pPr>
+      <w:r>
+        <w:rPr>
+          <w:szCs w:val="32"/>
+          <w:highlight w:val="yellow"/>
+        </w:rPr>
+        <w:t>Осенью приятно помечтать…</w:t>
+      </w:r>
+    </w:p>
+    <w:p>
+      <w:pPr>
+        <w:pStyle w:val="a3"/>
+        <w:ind w:left="1416"/>
+        <w:jc w:val="both"/>
+        <w:rPr>
+          <w:szCs w:val="32"/>
+          <w:highlight w:val="yellow"/>
+        </w:rPr>
+      </w:pPr>
+      <w:r>
+        <w:rPr>
+          <w:szCs w:val="32"/>
+          <w:highlight w:val="yellow"/>
+        </w:rPr>
+        <w:t>Глядя на деревьев позолоту,</w:t>
+      </w:r>
+    </w:p>
+    <w:p>
+      <w:pPr>
+        <w:pStyle w:val="a3"/>
+        <w:ind w:left="1416"/>
+        <w:jc w:val="both"/>
+        <w:rPr>
+          <w:szCs w:val="32"/>
+          <w:highlight w:val="yellow"/>
+        </w:rPr>
+      </w:pPr>
+      <w:r>
+        <w:rPr>
+          <w:szCs w:val="32"/>
+          <w:highlight w:val="yellow"/>
+        </w:rPr>
+        <w:t>Красоту природы воспевать</w:t>
+      </w:r>
+    </w:p>
+    <w:p>
+      <w:pPr>
+        <w:pStyle w:val="a3"/>
+        <w:ind w:left="1416"/>
+        <w:jc w:val="both"/>
+        <w:rPr>
+          <w:szCs w:val="32"/>
+          <w:highlight w:val="yellow"/>
+        </w:rPr>
+      </w:pPr>
+      <w:r>
+        <w:rPr>
+          <w:szCs w:val="32"/>
+          <w:highlight w:val="yellow"/>
+        </w:rPr>
+        <w:t>И дарить родным свою заботу...</w:t>
+      </w:r>
+    </w:p>
+    <w:p>
+      <w:pPr>
+        <w:pStyle w:val="a3"/>
+        <w:ind w:left="708"/>
+        <w:jc w:val="both"/>
+        <w:rPr>
+          <w:szCs w:val="32"/>
+          <w:highlight w:val="yellow"/>
+        </w:rPr>
+      </w:pPr>
+      <w:r>
+        <w:rPr>
+          <w:szCs w:val="32"/>
+          <w:highlight w:val="yellow"/>
+        </w:rPr>
+        <w:t>Шелест листьев… Или шум дождя…</w:t>
+      </w:r>
+    </w:p>
+    <w:p>
+      <w:pPr>
+        <w:pStyle w:val="a3"/>
+        <w:ind w:left="708"/>
+        <w:jc w:val="both"/>
+        <w:rPr>
+          <w:szCs w:val="32"/>
+          <w:highlight w:val="yellow"/>
+        </w:rPr>
+      </w:pPr>
+      <w:r>
+        <w:rPr>
+          <w:szCs w:val="32"/>
+          <w:highlight w:val="yellow"/>
+        </w:rPr>
+        <w:t>Листопад… И теплый плед на плечи...</w:t>
+      </w:r>
+    </w:p>
+    <w:p>
+      <w:pPr>
+        <w:pStyle w:val="a3"/>
+        <w:ind w:left="708"/>
+        <w:jc w:val="both"/>
+        <w:rPr>
+          <w:szCs w:val="32"/>
+          <w:highlight w:val="yellow"/>
+        </w:rPr>
+      </w:pPr>
+      <w:r>
+        <w:rPr>
+          <w:szCs w:val="32"/>
+          <w:highlight w:val="yellow"/>
+        </w:rPr>
+        <w:t>Это всё приходит к нам не зря:</w:t>
+      </w:r>
+    </w:p>
+    <w:p>
+      <w:pPr>
+        <w:pStyle w:val="a3"/>
+        <w:ind w:left="708"/>
+        <w:jc w:val="both"/>
+        <w:rPr>
+          <w:szCs w:val="32"/>
+          <w:highlight w:val="yellow"/>
+        </w:rPr>
+      </w:pPr>
+      <w:r>
+        <w:rPr>
+          <w:szCs w:val="32"/>
+          <w:highlight w:val="yellow"/>
+        </w:rPr>
+        <w:t>Осень красотою душу лечит!</w:t>
+      </w:r>
+    </w:p>
+    <w:p>
+      <w:pPr>
+        <w:pStyle w:val="a3"/>
+        <w:ind w:left="708"/>
+        <w:rPr>
+          <w:szCs w:val="32"/>
+          <w:highlight w:val="yellow"/>
+        </w:rPr>
       </w:pPr>
     </w:p>
     <w:p>
@@ -6595,23 +7467,27 @@
         <w:rPr>
           <w:szCs w:val="32"/>
           <w:highlight w:val="yellow"/>
-        </w:rPr>
-      </w:pPr>
-      <w:r>
-        <w:rPr>
-          <w:szCs w:val="32"/>
-          <w:highlight w:val="yellow"/>
-        </w:rPr>
-        <w:t>Оксана Хацкевич</w:t>
-      </w:r>
-    </w:p>
-    <w:p>
-      <w:pPr>
-        <w:pStyle w:val="a3"/>
-        <w:ind w:left="708"/>
-        <w:rPr>
-          <w:szCs w:val="32"/>
-          <w:highlight w:val="yellow"/>
+          <w:lang w:val="be-BY"/>
+        </w:rPr>
+      </w:pPr>
+      <w:r>
+        <w:rPr>
+          <w:szCs w:val="32"/>
+          <w:highlight w:val="yellow"/>
+          <w:lang w:val="be-BY"/>
+        </w:rPr>
+        <w:t>Владимир Шиманович</w:t>
+      </w:r>
+    </w:p>
+    <w:p>
+      <w:pPr>
+        <w:pStyle w:val="a3"/>
+        <w:ind w:left="708"/>
+        <w:jc w:val="right"/>
+        <w:rPr>
+          <w:szCs w:val="32"/>
+          <w:highlight w:val="yellow"/>
+          <w:lang w:val="be-BY"/>
         </w:rPr>
       </w:pPr>
     </w:p>
@@ -6623,15 +7499,399 @@
         <w:rPr>
           <w:szCs w:val="32"/>
           <w:highlight w:val="yellow"/>
-        </w:rPr>
-      </w:pPr>
-      <w:r>
-        <w:rPr>
-          <w:szCs w:val="32"/>
-          <w:highlight w:val="yellow"/>
-        </w:rPr>
-        <w:t>Осенний лоскуток</w:t>
-      </w:r>
+          <w:lang w:val="be-BY"/>
+        </w:rPr>
+      </w:pPr>
+      <w:r>
+        <w:rPr>
+          <w:szCs w:val="32"/>
+          <w:highlight w:val="yellow"/>
+          <w:lang w:val="be-BY"/>
+        </w:rPr>
+        <w:t>Осень</w:t>
+      </w:r>
+    </w:p>
+    <w:p>
+      <w:pPr>
+        <w:pStyle w:val="a3"/>
+        <w:ind w:left="708"/>
+        <w:jc w:val="both"/>
+        <w:rPr>
+          <w:szCs w:val="32"/>
+          <w:highlight w:val="yellow"/>
+          <w:lang w:val="be-BY"/>
+        </w:rPr>
+      </w:pPr>
+    </w:p>
+    <w:p>
+      <w:pPr>
+        <w:pStyle w:val="a3"/>
+        <w:ind w:left="708"/>
+        <w:jc w:val="both"/>
+        <w:rPr>
+          <w:szCs w:val="32"/>
+          <w:highlight w:val="yellow"/>
+          <w:lang w:val="be-BY"/>
+        </w:rPr>
+      </w:pPr>
+      <w:r>
+        <w:rPr>
+          <w:szCs w:val="32"/>
+          <w:highlight w:val="yellow"/>
+          <w:lang w:val="be-BY"/>
+        </w:rPr>
+        <w:t>Октябрь сегодня щедр на злато.</w:t>
+      </w:r>
+    </w:p>
+    <w:p>
+      <w:pPr>
+        <w:pStyle w:val="a3"/>
+        <w:ind w:left="708"/>
+        <w:jc w:val="both"/>
+        <w:rPr>
+          <w:szCs w:val="32"/>
+          <w:highlight w:val="yellow"/>
+          <w:lang w:val="be-BY"/>
+        </w:rPr>
+      </w:pPr>
+      <w:r>
+        <w:rPr>
+          <w:szCs w:val="32"/>
+          <w:highlight w:val="yellow"/>
+          <w:lang w:val="be-BY"/>
+        </w:rPr>
+        <w:t>Блестя, как солнышки, на солнце,</w:t>
+      </w:r>
+    </w:p>
+    <w:p>
+      <w:pPr>
+        <w:pStyle w:val="a3"/>
+        <w:ind w:left="708"/>
+        <w:jc w:val="both"/>
+        <w:rPr>
+          <w:szCs w:val="32"/>
+          <w:highlight w:val="yellow"/>
+          <w:lang w:val="be-BY"/>
+        </w:rPr>
+      </w:pPr>
+      <w:r>
+        <w:rPr>
+          <w:szCs w:val="32"/>
+          <w:highlight w:val="yellow"/>
+          <w:lang w:val="be-BY"/>
+        </w:rPr>
+        <w:t>Летят, кружатся вдаль куда-то</w:t>
+      </w:r>
+    </w:p>
+    <w:p>
+      <w:pPr>
+        <w:pStyle w:val="a3"/>
+        <w:ind w:left="708"/>
+        <w:jc w:val="both"/>
+        <w:rPr>
+          <w:szCs w:val="32"/>
+          <w:highlight w:val="yellow"/>
+          <w:lang w:val="be-BY"/>
+        </w:rPr>
+      </w:pPr>
+      <w:r>
+        <w:rPr>
+          <w:szCs w:val="32"/>
+          <w:highlight w:val="yellow"/>
+          <w:lang w:val="be-BY"/>
+        </w:rPr>
+        <w:t>С берёз опавшие червонцы.</w:t>
+      </w:r>
+    </w:p>
+    <w:p>
+      <w:pPr>
+        <w:pStyle w:val="a3"/>
+        <w:ind w:left="1416"/>
+        <w:jc w:val="both"/>
+        <w:rPr>
+          <w:szCs w:val="32"/>
+          <w:highlight w:val="yellow"/>
+          <w:lang w:val="be-BY"/>
+        </w:rPr>
+      </w:pPr>
+      <w:r>
+        <w:rPr>
+          <w:szCs w:val="32"/>
+          <w:highlight w:val="yellow"/>
+          <w:lang w:val="be-BY"/>
+        </w:rPr>
+        <w:t>Октябрьской радуясь погоде,</w:t>
+      </w:r>
+    </w:p>
+    <w:p>
+      <w:pPr>
+        <w:pStyle w:val="a3"/>
+        <w:ind w:left="1416"/>
+        <w:jc w:val="both"/>
+        <w:rPr>
+          <w:szCs w:val="32"/>
+          <w:highlight w:val="yellow"/>
+          <w:lang w:val="be-BY"/>
+        </w:rPr>
+      </w:pPr>
+      <w:r>
+        <w:rPr>
+          <w:szCs w:val="32"/>
+          <w:highlight w:val="yellow"/>
+          <w:lang w:val="be-BY"/>
+        </w:rPr>
+        <w:t>Вдоль старенькой аллеи в парке,</w:t>
+      </w:r>
+    </w:p>
+    <w:p>
+      <w:pPr>
+        <w:pStyle w:val="a3"/>
+        <w:ind w:left="1416"/>
+        <w:jc w:val="both"/>
+        <w:rPr>
+          <w:szCs w:val="32"/>
+          <w:highlight w:val="yellow"/>
+          <w:lang w:val="be-BY"/>
+        </w:rPr>
+      </w:pPr>
+      <w:r>
+        <w:rPr>
+          <w:szCs w:val="32"/>
+          <w:highlight w:val="yellow"/>
+          <w:lang w:val="be-BY"/>
+        </w:rPr>
+        <w:lastRenderedPageBreak/>
+        <w:t>Стоят осинки в хороводе,</w:t>
+      </w:r>
+    </w:p>
+    <w:p>
+      <w:pPr>
+        <w:pStyle w:val="a3"/>
+        <w:ind w:left="1416"/>
+        <w:jc w:val="both"/>
+        <w:rPr>
+          <w:szCs w:val="32"/>
+          <w:highlight w:val="yellow"/>
+          <w:lang w:val="be-BY"/>
+        </w:rPr>
+      </w:pPr>
+      <w:r>
+        <w:rPr>
+          <w:szCs w:val="32"/>
+          <w:highlight w:val="yellow"/>
+          <w:lang w:val="be-BY"/>
+        </w:rPr>
+        <w:t>Как девушки в нарядах ярких.</w:t>
+      </w:r>
+    </w:p>
+    <w:p>
+      <w:pPr>
+        <w:pStyle w:val="a3"/>
+        <w:ind w:left="708"/>
+        <w:jc w:val="both"/>
+        <w:rPr>
+          <w:szCs w:val="32"/>
+          <w:highlight w:val="yellow"/>
+          <w:lang w:val="be-BY"/>
+        </w:rPr>
+      </w:pPr>
+      <w:r>
+        <w:rPr>
+          <w:szCs w:val="32"/>
+          <w:highlight w:val="yellow"/>
+          <w:lang w:val="be-BY"/>
+        </w:rPr>
+        <w:t>“Червонцы” стелет клён уставший</w:t>
+      </w:r>
+    </w:p>
+    <w:p>
+      <w:pPr>
+        <w:pStyle w:val="a3"/>
+        <w:ind w:left="708"/>
+        <w:jc w:val="both"/>
+        <w:rPr>
+          <w:szCs w:val="32"/>
+          <w:highlight w:val="yellow"/>
+          <w:lang w:val="be-BY"/>
+        </w:rPr>
+      </w:pPr>
+      <w:r>
+        <w:rPr>
+          <w:szCs w:val="32"/>
+          <w:highlight w:val="yellow"/>
+          <w:lang w:val="be-BY"/>
+        </w:rPr>
+        <w:t>В ажур настывшей паутинки,</w:t>
+      </w:r>
+    </w:p>
+    <w:p>
+      <w:pPr>
+        <w:pStyle w:val="a3"/>
+        <w:ind w:left="708"/>
+        <w:jc w:val="both"/>
+        <w:rPr>
+          <w:szCs w:val="32"/>
+          <w:highlight w:val="yellow"/>
+          <w:lang w:val="be-BY"/>
+        </w:rPr>
+      </w:pPr>
+      <w:r>
+        <w:rPr>
+          <w:szCs w:val="32"/>
+          <w:highlight w:val="yellow"/>
+          <w:lang w:val="be-BY"/>
+        </w:rPr>
+        <w:t>В хрусталь росы, слезой упавшей,</w:t>
+      </w:r>
+    </w:p>
+    <w:p>
+      <w:pPr>
+        <w:pStyle w:val="a3"/>
+        <w:ind w:left="708"/>
+        <w:jc w:val="both"/>
+        <w:rPr>
+          <w:szCs w:val="32"/>
+          <w:highlight w:val="yellow"/>
+          <w:lang w:val="be-BY"/>
+        </w:rPr>
+      </w:pPr>
+      <w:r>
+        <w:rPr>
+          <w:szCs w:val="32"/>
+          <w:highlight w:val="yellow"/>
+          <w:lang w:val="be-BY"/>
+        </w:rPr>
+        <w:t>На лета “бабьего” тропинки.</w:t>
+      </w:r>
+    </w:p>
+    <w:p>
+      <w:pPr>
+        <w:pStyle w:val="a3"/>
+        <w:ind w:left="1416"/>
+        <w:jc w:val="both"/>
+        <w:rPr>
+          <w:szCs w:val="32"/>
+          <w:highlight w:val="yellow"/>
+          <w:lang w:val="be-BY"/>
+        </w:rPr>
+      </w:pPr>
+      <w:r>
+        <w:rPr>
+          <w:szCs w:val="32"/>
+          <w:highlight w:val="yellow"/>
+          <w:lang w:val="be-BY"/>
+        </w:rPr>
+        <w:t>Скупится плачущая ива,</w:t>
+      </w:r>
+    </w:p>
+    <w:p>
+      <w:pPr>
+        <w:pStyle w:val="a3"/>
+        <w:ind w:left="1416"/>
+        <w:jc w:val="both"/>
+        <w:rPr>
+          <w:szCs w:val="32"/>
+          <w:highlight w:val="yellow"/>
+          <w:lang w:val="be-BY"/>
+        </w:rPr>
+      </w:pPr>
+      <w:r>
+        <w:rPr>
+          <w:szCs w:val="32"/>
+          <w:highlight w:val="yellow"/>
+          <w:lang w:val="be-BY"/>
+        </w:rPr>
+        <w:t>В скань осени листву вплетая.</w:t>
+      </w:r>
+    </w:p>
+    <w:p>
+      <w:pPr>
+        <w:pStyle w:val="a3"/>
+        <w:ind w:left="1416"/>
+        <w:jc w:val="both"/>
+        <w:rPr>
+          <w:szCs w:val="32"/>
+          <w:highlight w:val="yellow"/>
+          <w:lang w:val="be-BY"/>
+        </w:rPr>
+      </w:pPr>
+      <w:r>
+        <w:rPr>
+          <w:szCs w:val="32"/>
+          <w:highlight w:val="yellow"/>
+          <w:lang w:val="be-BY"/>
+        </w:rPr>
+        <w:t>Октябрь сегодня щедр на диво!</w:t>
+      </w:r>
+    </w:p>
+    <w:p>
+      <w:pPr>
+        <w:pStyle w:val="a3"/>
+        <w:ind w:left="1416"/>
+        <w:jc w:val="both"/>
+        <w:rPr>
+          <w:szCs w:val="32"/>
+          <w:highlight w:val="yellow"/>
+          <w:lang w:val="be-BY"/>
+        </w:rPr>
+      </w:pPr>
+      <w:r>
+        <w:rPr>
+          <w:szCs w:val="32"/>
+          <w:highlight w:val="yellow"/>
+          <w:lang w:val="be-BY"/>
+        </w:rPr>
+        <w:t>– Ну, здравствуй! Здравствуй, золотая!</w:t>
+      </w:r>
+    </w:p>
+    <w:p>
+      <w:pPr>
+        <w:pStyle w:val="a3"/>
+        <w:ind w:left="708"/>
+        <w:jc w:val="right"/>
+        <w:rPr>
+          <w:szCs w:val="32"/>
+          <w:highlight w:val="yellow"/>
+        </w:rPr>
+      </w:pPr>
+    </w:p>
+    <w:p>
+      <w:pPr>
+        <w:pStyle w:val="a3"/>
+        <w:ind w:left="708"/>
+        <w:jc w:val="right"/>
+        <w:rPr>
+          <w:szCs w:val="32"/>
+          <w:highlight w:val="yellow"/>
+        </w:rPr>
+      </w:pPr>
+      <w:r>
+        <w:rPr>
+          <w:szCs w:val="32"/>
+          <w:highlight w:val="yellow"/>
+        </w:rPr>
+        <w:t xml:space="preserve">Павел </w:t>
+      </w:r>
+      <w:proofErr w:type="spellStart"/>
+      <w:r>
+        <w:rPr>
+          <w:szCs w:val="32"/>
+          <w:highlight w:val="yellow"/>
+        </w:rPr>
+        <w:t>Шкель</w:t>
+      </w:r>
+      <w:proofErr w:type="spellEnd"/>
+    </w:p>
+    <w:p>
+      <w:pPr>
+        <w:pStyle w:val="a3"/>
+        <w:ind w:left="708"/>
+        <w:jc w:val="both"/>
+        <w:rPr>
+          <w:szCs w:val="32"/>
+          <w:highlight w:val="yellow"/>
+        </w:rPr>
+      </w:pPr>
     </w:p>
     <w:p>
       <w:pPr>
@@ -6643,1092 +7903,6 @@
           <w:highlight w:val="yellow"/>
         </w:rPr>
       </w:pPr>
-    </w:p>
-    <w:p>
-      <w:pPr>
-        <w:pStyle w:val="a3"/>
-        <w:ind w:left="708"/>
-        <w:rPr>
-          <w:szCs w:val="32"/>
-          <w:highlight w:val="yellow"/>
-        </w:rPr>
-      </w:pPr>
-      <w:r>
-        <w:rPr>
-          <w:szCs w:val="32"/>
-          <w:highlight w:val="yellow"/>
-        </w:rPr>
-        <w:t>Осень роняет листву осторожно,</w:t>
-      </w:r>
-    </w:p>
-    <w:p>
-      <w:pPr>
-        <w:pStyle w:val="a3"/>
-        <w:ind w:left="708"/>
-        <w:rPr>
-          <w:szCs w:val="32"/>
-          <w:highlight w:val="yellow"/>
-        </w:rPr>
-      </w:pPr>
-      <w:r>
-        <w:rPr>
-          <w:szCs w:val="32"/>
-          <w:highlight w:val="yellow"/>
-        </w:rPr>
-        <w:t>В тот океан окунуться несложно.</w:t>
-      </w:r>
-    </w:p>
-    <w:p>
-      <w:pPr>
-        <w:pStyle w:val="a3"/>
-        <w:ind w:left="708"/>
-        <w:rPr>
-          <w:szCs w:val="32"/>
-          <w:highlight w:val="yellow"/>
-        </w:rPr>
-      </w:pPr>
-      <w:r>
-        <w:rPr>
-          <w:szCs w:val="32"/>
-          <w:highlight w:val="yellow"/>
-        </w:rPr>
-        <w:t>Он то сухой, то немыслимо влажный,</w:t>
-      </w:r>
-    </w:p>
-    <w:p>
-      <w:pPr>
-        <w:pStyle w:val="a3"/>
-        <w:ind w:left="708"/>
-        <w:rPr>
-          <w:szCs w:val="32"/>
-          <w:highlight w:val="yellow"/>
-        </w:rPr>
-      </w:pPr>
-      <w:r>
-        <w:rPr>
-          <w:szCs w:val="32"/>
-          <w:highlight w:val="yellow"/>
-        </w:rPr>
-        <w:t>То под ногами шуршит, как бумажный.</w:t>
-      </w:r>
-    </w:p>
-    <w:p>
-      <w:pPr>
-        <w:pStyle w:val="a3"/>
-        <w:ind w:left="1416"/>
-        <w:rPr>
-          <w:szCs w:val="32"/>
-          <w:highlight w:val="yellow"/>
-        </w:rPr>
-      </w:pPr>
-      <w:r>
-        <w:rPr>
-          <w:szCs w:val="32"/>
-          <w:highlight w:val="yellow"/>
-        </w:rPr>
-        <w:t>Выну я лист из того океана,</w:t>
-      </w:r>
-    </w:p>
-    <w:p>
-      <w:pPr>
-        <w:pStyle w:val="a3"/>
-        <w:ind w:left="1416"/>
-        <w:rPr>
-          <w:szCs w:val="32"/>
-          <w:highlight w:val="yellow"/>
-        </w:rPr>
-      </w:pPr>
-      <w:r>
-        <w:rPr>
-          <w:szCs w:val="32"/>
-          <w:highlight w:val="yellow"/>
-        </w:rPr>
-        <w:t>Он лоскуток мне напомнит сафьяна.</w:t>
-      </w:r>
-    </w:p>
-    <w:p>
-      <w:pPr>
-        <w:pStyle w:val="a3"/>
-        <w:ind w:left="1416"/>
-        <w:rPr>
-          <w:szCs w:val="32"/>
-          <w:highlight w:val="yellow"/>
-        </w:rPr>
-      </w:pPr>
-      <w:r>
-        <w:rPr>
-          <w:szCs w:val="32"/>
-          <w:highlight w:val="yellow"/>
-        </w:rPr>
-        <w:t>Вместо чернил, я возьму вдохновенье –</w:t>
-      </w:r>
-    </w:p>
-    <w:p>
-      <w:pPr>
-        <w:pStyle w:val="a3"/>
-        <w:ind w:left="1416"/>
-        <w:rPr>
-          <w:szCs w:val="32"/>
-          <w:highlight w:val="yellow"/>
-        </w:rPr>
-      </w:pPr>
-      <w:r>
-        <w:rPr>
-          <w:szCs w:val="32"/>
-          <w:highlight w:val="yellow"/>
-        </w:rPr>
-        <w:t>Струйкой волью туда стихотворенье.</w:t>
-      </w:r>
-    </w:p>
-    <w:p>
-      <w:pPr>
-        <w:pStyle w:val="a3"/>
-        <w:ind w:left="708"/>
-        <w:rPr>
-          <w:szCs w:val="32"/>
-          <w:highlight w:val="yellow"/>
-        </w:rPr>
-      </w:pPr>
-      <w:r>
-        <w:rPr>
-          <w:szCs w:val="32"/>
-          <w:highlight w:val="yellow"/>
-        </w:rPr>
-        <w:t>Быстро по жилкам сухого листочка</w:t>
-      </w:r>
-    </w:p>
-    <w:p>
-      <w:pPr>
-        <w:pStyle w:val="a3"/>
-        <w:ind w:left="708"/>
-        <w:rPr>
-          <w:szCs w:val="32"/>
-          <w:highlight w:val="yellow"/>
-        </w:rPr>
-      </w:pPr>
-      <w:r>
-        <w:rPr>
-          <w:szCs w:val="32"/>
-          <w:highlight w:val="yellow"/>
-        </w:rPr>
-        <w:t>Вдруг побежали за строчкою строчка.</w:t>
-      </w:r>
-    </w:p>
-    <w:p>
-      <w:pPr>
-        <w:pStyle w:val="a3"/>
-        <w:ind w:left="708"/>
-        <w:rPr>
-          <w:szCs w:val="32"/>
-          <w:highlight w:val="yellow"/>
-        </w:rPr>
-      </w:pPr>
-      <w:r>
-        <w:rPr>
-          <w:szCs w:val="32"/>
-          <w:highlight w:val="yellow"/>
-        </w:rPr>
-        <w:t>Наполовину уже разукрашен</w:t>
-      </w:r>
-    </w:p>
-    <w:p>
-      <w:pPr>
-        <w:pStyle w:val="a3"/>
-        <w:ind w:left="708"/>
-        <w:rPr>
-          <w:szCs w:val="32"/>
-          <w:highlight w:val="yellow"/>
-        </w:rPr>
-      </w:pPr>
-      <w:r>
-        <w:rPr>
-          <w:szCs w:val="32"/>
-          <w:highlight w:val="yellow"/>
-        </w:rPr>
-        <w:t>Просто словами, совсем не гуашью.</w:t>
-      </w:r>
-    </w:p>
-    <w:p>
-      <w:pPr>
-        <w:pStyle w:val="a3"/>
-        <w:ind w:left="708"/>
-        <w:jc w:val="right"/>
-        <w:rPr>
-          <w:szCs w:val="32"/>
-          <w:highlight w:val="yellow"/>
-        </w:rPr>
-      </w:pPr>
-    </w:p>
-    <w:p>
-      <w:pPr>
-        <w:pStyle w:val="a3"/>
-        <w:ind w:left="708"/>
-        <w:jc w:val="right"/>
-        <w:rPr>
-          <w:szCs w:val="32"/>
-          <w:highlight w:val="yellow"/>
-        </w:rPr>
-      </w:pPr>
-      <w:r>
-        <w:rPr>
-          <w:szCs w:val="32"/>
-          <w:highlight w:val="yellow"/>
-        </w:rPr>
-        <w:t xml:space="preserve">Алина </w:t>
-      </w:r>
-      <w:proofErr w:type="spellStart"/>
-      <w:r>
-        <w:rPr>
-          <w:szCs w:val="32"/>
-          <w:highlight w:val="yellow"/>
-        </w:rPr>
-        <w:t>Шакаль</w:t>
-      </w:r>
-      <w:proofErr w:type="spellEnd"/>
-    </w:p>
-    <w:p>
-      <w:pPr>
-        <w:pStyle w:val="a3"/>
-        <w:ind w:left="708"/>
-        <w:jc w:val="center"/>
-        <w:rPr>
-          <w:szCs w:val="32"/>
-          <w:highlight w:val="yellow"/>
-        </w:rPr>
-      </w:pPr>
-    </w:p>
-    <w:p>
-      <w:pPr>
-        <w:pStyle w:val="a3"/>
-        <w:ind w:left="708"/>
-        <w:jc w:val="center"/>
-        <w:rPr>
-          <w:szCs w:val="32"/>
-          <w:highlight w:val="yellow"/>
-        </w:rPr>
-      </w:pPr>
-      <w:r>
-        <w:rPr>
-          <w:szCs w:val="32"/>
-          <w:highlight w:val="yellow"/>
-        </w:rPr>
-        <w:t>***</w:t>
-      </w:r>
-    </w:p>
-    <w:p>
-      <w:pPr>
-        <w:pStyle w:val="a3"/>
-        <w:ind w:left="708"/>
-        <w:jc w:val="both"/>
-        <w:rPr>
-          <w:szCs w:val="32"/>
-          <w:highlight w:val="yellow"/>
-        </w:rPr>
-      </w:pPr>
-      <w:r>
-        <w:rPr>
-          <w:szCs w:val="32"/>
-          <w:highlight w:val="yellow"/>
-        </w:rPr>
-        <w:t>Я люблю осеннюю природу,</w:t>
-      </w:r>
-    </w:p>
-    <w:p>
-      <w:pPr>
-        <w:pStyle w:val="a3"/>
-        <w:ind w:left="708"/>
-        <w:jc w:val="both"/>
-        <w:rPr>
-          <w:szCs w:val="32"/>
-          <w:highlight w:val="yellow"/>
-        </w:rPr>
-      </w:pPr>
-      <w:r>
-        <w:rPr>
-          <w:szCs w:val="32"/>
-          <w:highlight w:val="yellow"/>
-        </w:rPr>
-        <w:t>Птиц на юг летящих череду</w:t>
-      </w:r>
-    </w:p>
-    <w:p>
-      <w:pPr>
-        <w:pStyle w:val="a3"/>
-        <w:ind w:left="708"/>
-        <w:jc w:val="both"/>
-        <w:rPr>
-          <w:szCs w:val="32"/>
-          <w:highlight w:val="yellow"/>
-        </w:rPr>
-      </w:pPr>
-      <w:r>
-        <w:rPr>
-          <w:szCs w:val="32"/>
-          <w:highlight w:val="yellow"/>
-        </w:rPr>
-        <w:t>И ещё дождливую погоду:</w:t>
-      </w:r>
-    </w:p>
-    <w:p>
-      <w:pPr>
-        <w:pStyle w:val="a3"/>
-        <w:ind w:left="708"/>
-        <w:jc w:val="both"/>
-        <w:rPr>
-          <w:szCs w:val="32"/>
-          <w:highlight w:val="yellow"/>
-        </w:rPr>
-      </w:pPr>
-      <w:r>
-        <w:rPr>
-          <w:szCs w:val="32"/>
-          <w:highlight w:val="yellow"/>
-        </w:rPr>
-        <w:t>Я и в ней хорошее найду!</w:t>
-      </w:r>
-    </w:p>
-    <w:p>
-      <w:pPr>
-        <w:pStyle w:val="a3"/>
-        <w:ind w:left="1416"/>
-        <w:jc w:val="both"/>
-        <w:rPr>
-          <w:szCs w:val="32"/>
-          <w:highlight w:val="yellow"/>
-        </w:rPr>
-      </w:pPr>
-      <w:r>
-        <w:rPr>
-          <w:szCs w:val="32"/>
-          <w:highlight w:val="yellow"/>
-        </w:rPr>
-        <w:t>И, отбросив грустных мыслей бремя,</w:t>
-      </w:r>
-    </w:p>
-    <w:p>
-      <w:pPr>
-        <w:pStyle w:val="a3"/>
-        <w:ind w:left="1416"/>
-        <w:jc w:val="both"/>
-        <w:rPr>
-          <w:szCs w:val="32"/>
-          <w:highlight w:val="yellow"/>
-        </w:rPr>
-      </w:pPr>
-      <w:r>
-        <w:rPr>
-          <w:szCs w:val="32"/>
-          <w:highlight w:val="yellow"/>
-        </w:rPr>
-        <w:t>Посмотрю на тающий закат.</w:t>
-      </w:r>
-    </w:p>
-    <w:p>
-      <w:pPr>
-        <w:pStyle w:val="a3"/>
-        <w:ind w:left="1416"/>
-        <w:jc w:val="both"/>
-        <w:rPr>
-          <w:szCs w:val="32"/>
-          <w:highlight w:val="yellow"/>
-        </w:rPr>
-      </w:pPr>
-      <w:r>
-        <w:rPr>
-          <w:szCs w:val="32"/>
-          <w:highlight w:val="yellow"/>
-        </w:rPr>
-        <w:t>Знаю, быстро пролетает время,</w:t>
-      </w:r>
-    </w:p>
-    <w:p>
-      <w:pPr>
-        <w:pStyle w:val="a3"/>
-        <w:ind w:left="1416"/>
-        <w:jc w:val="both"/>
-        <w:rPr>
-          <w:szCs w:val="32"/>
-          <w:highlight w:val="yellow"/>
-        </w:rPr>
-      </w:pPr>
-      <w:r>
-        <w:rPr>
-          <w:szCs w:val="32"/>
-          <w:highlight w:val="yellow"/>
-        </w:rPr>
-        <w:t>Не догнать и не вернуть назад…</w:t>
-      </w:r>
-    </w:p>
-    <w:p>
-      <w:pPr>
-        <w:pStyle w:val="a3"/>
-        <w:ind w:left="708"/>
-        <w:jc w:val="both"/>
-        <w:rPr>
-          <w:szCs w:val="32"/>
-          <w:highlight w:val="yellow"/>
-        </w:rPr>
-      </w:pPr>
-      <w:r>
-        <w:rPr>
-          <w:szCs w:val="32"/>
-          <w:highlight w:val="yellow"/>
-        </w:rPr>
-        <w:lastRenderedPageBreak/>
-        <w:t>Но не буду я о том грустить,</w:t>
-      </w:r>
-    </w:p>
-    <w:p>
-      <w:pPr>
-        <w:pStyle w:val="a3"/>
-        <w:ind w:left="708"/>
-        <w:jc w:val="both"/>
-        <w:rPr>
-          <w:szCs w:val="32"/>
-          <w:highlight w:val="yellow"/>
-        </w:rPr>
-      </w:pPr>
-      <w:r>
-        <w:rPr>
-          <w:szCs w:val="32"/>
-          <w:highlight w:val="yellow"/>
-        </w:rPr>
-        <w:t>Даже вспоминая, что случилось...</w:t>
-      </w:r>
-    </w:p>
-    <w:p>
-      <w:pPr>
-        <w:pStyle w:val="a3"/>
-        <w:ind w:left="708"/>
-        <w:jc w:val="both"/>
-        <w:rPr>
-          <w:szCs w:val="32"/>
-          <w:highlight w:val="yellow"/>
-        </w:rPr>
-      </w:pPr>
-      <w:r>
-        <w:rPr>
-          <w:szCs w:val="32"/>
-          <w:highlight w:val="yellow"/>
-        </w:rPr>
-        <w:t>Осень нас способна оживить,</w:t>
-      </w:r>
-    </w:p>
-    <w:p>
-      <w:pPr>
-        <w:pStyle w:val="a3"/>
-        <w:ind w:left="708"/>
-        <w:jc w:val="both"/>
-        <w:rPr>
-          <w:szCs w:val="32"/>
-          <w:highlight w:val="yellow"/>
-        </w:rPr>
-      </w:pPr>
-      <w:r>
-        <w:rPr>
-          <w:szCs w:val="32"/>
-          <w:highlight w:val="yellow"/>
-        </w:rPr>
-        <w:t>Чтобы радость в сердце поселилась!</w:t>
-      </w:r>
-    </w:p>
-    <w:p>
-      <w:pPr>
-        <w:pStyle w:val="a3"/>
-        <w:ind w:left="1416"/>
-        <w:jc w:val="both"/>
-        <w:rPr>
-          <w:szCs w:val="32"/>
-          <w:highlight w:val="yellow"/>
-        </w:rPr>
-      </w:pPr>
-      <w:r>
-        <w:rPr>
-          <w:szCs w:val="32"/>
-          <w:highlight w:val="yellow"/>
-        </w:rPr>
-        <w:t>Осенью приятно помечтать…</w:t>
-      </w:r>
-    </w:p>
-    <w:p>
-      <w:pPr>
-        <w:pStyle w:val="a3"/>
-        <w:ind w:left="1416"/>
-        <w:jc w:val="both"/>
-        <w:rPr>
-          <w:szCs w:val="32"/>
-          <w:highlight w:val="yellow"/>
-        </w:rPr>
-      </w:pPr>
-      <w:r>
-        <w:rPr>
-          <w:szCs w:val="32"/>
-          <w:highlight w:val="yellow"/>
-        </w:rPr>
-        <w:t>Глядя на деревьев позолоту,</w:t>
-      </w:r>
-    </w:p>
-    <w:p>
-      <w:pPr>
-        <w:pStyle w:val="a3"/>
-        <w:ind w:left="1416"/>
-        <w:jc w:val="both"/>
-        <w:rPr>
-          <w:szCs w:val="32"/>
-          <w:highlight w:val="yellow"/>
-        </w:rPr>
-      </w:pPr>
-      <w:r>
-        <w:rPr>
-          <w:szCs w:val="32"/>
-          <w:highlight w:val="yellow"/>
-        </w:rPr>
-        <w:t>Красоту природы воспевать</w:t>
-      </w:r>
-    </w:p>
-    <w:p>
-      <w:pPr>
-        <w:pStyle w:val="a3"/>
-        <w:ind w:left="1416"/>
-        <w:jc w:val="both"/>
-        <w:rPr>
-          <w:szCs w:val="32"/>
-          <w:highlight w:val="yellow"/>
-        </w:rPr>
-      </w:pPr>
-      <w:r>
-        <w:rPr>
-          <w:szCs w:val="32"/>
-          <w:highlight w:val="yellow"/>
-        </w:rPr>
-        <w:t>И дарить родным свою заботу...</w:t>
-      </w:r>
-    </w:p>
-    <w:p>
-      <w:pPr>
-        <w:pStyle w:val="a3"/>
-        <w:ind w:left="708"/>
-        <w:jc w:val="both"/>
-        <w:rPr>
-          <w:szCs w:val="32"/>
-          <w:highlight w:val="yellow"/>
-        </w:rPr>
-      </w:pPr>
-      <w:r>
-        <w:rPr>
-          <w:szCs w:val="32"/>
-          <w:highlight w:val="yellow"/>
-        </w:rPr>
-        <w:t>Шелест листьев… Или шум дождя…</w:t>
-      </w:r>
-    </w:p>
-    <w:p>
-      <w:pPr>
-        <w:pStyle w:val="a3"/>
-        <w:ind w:left="708"/>
-        <w:jc w:val="both"/>
-        <w:rPr>
-          <w:szCs w:val="32"/>
-          <w:highlight w:val="yellow"/>
-        </w:rPr>
-      </w:pPr>
-      <w:r>
-        <w:rPr>
-          <w:szCs w:val="32"/>
-          <w:highlight w:val="yellow"/>
-        </w:rPr>
-        <w:t>Листопад… И теплый плед на плечи...</w:t>
-      </w:r>
-    </w:p>
-    <w:p>
-      <w:pPr>
-        <w:pStyle w:val="a3"/>
-        <w:ind w:left="708"/>
-        <w:jc w:val="both"/>
-        <w:rPr>
-          <w:szCs w:val="32"/>
-          <w:highlight w:val="yellow"/>
-        </w:rPr>
-      </w:pPr>
-      <w:r>
-        <w:rPr>
-          <w:szCs w:val="32"/>
-          <w:highlight w:val="yellow"/>
-        </w:rPr>
-        <w:t>Это всё приходит к нам не зря:</w:t>
-      </w:r>
-    </w:p>
-    <w:p>
-      <w:pPr>
-        <w:pStyle w:val="a3"/>
-        <w:ind w:left="708"/>
-        <w:jc w:val="both"/>
-        <w:rPr>
-          <w:szCs w:val="32"/>
-          <w:highlight w:val="yellow"/>
-        </w:rPr>
-      </w:pPr>
-      <w:r>
-        <w:rPr>
-          <w:szCs w:val="32"/>
-          <w:highlight w:val="yellow"/>
-        </w:rPr>
-        <w:t>Осень красотою душу лечит!</w:t>
-      </w:r>
-    </w:p>
-    <w:p>
-      <w:pPr>
-        <w:pStyle w:val="a3"/>
-        <w:ind w:left="708"/>
-        <w:rPr>
-          <w:szCs w:val="32"/>
-          <w:highlight w:val="yellow"/>
-        </w:rPr>
-      </w:pPr>
-    </w:p>
-    <w:p>
-      <w:pPr>
-        <w:pStyle w:val="a3"/>
-        <w:ind w:left="708"/>
-        <w:jc w:val="right"/>
-        <w:rPr>
-          <w:szCs w:val="32"/>
-          <w:highlight w:val="yellow"/>
-          <w:lang w:val="be-BY"/>
-        </w:rPr>
-      </w:pPr>
-      <w:r>
-        <w:rPr>
-          <w:szCs w:val="32"/>
-          <w:highlight w:val="yellow"/>
-          <w:lang w:val="be-BY"/>
-        </w:rPr>
-        <w:t>Владимир Шиманович</w:t>
-      </w:r>
-    </w:p>
-    <w:p>
-      <w:pPr>
-        <w:pStyle w:val="a3"/>
-        <w:ind w:left="708"/>
-        <w:jc w:val="right"/>
-        <w:rPr>
-          <w:szCs w:val="32"/>
-          <w:highlight w:val="yellow"/>
-          <w:lang w:val="be-BY"/>
-        </w:rPr>
-      </w:pPr>
-    </w:p>
-    <w:p>
-      <w:pPr>
-        <w:pStyle w:val="a3"/>
-        <w:ind w:left="708"/>
-        <w:jc w:val="center"/>
-        <w:rPr>
-          <w:szCs w:val="32"/>
-          <w:highlight w:val="yellow"/>
-          <w:lang w:val="be-BY"/>
-        </w:rPr>
-      </w:pPr>
-      <w:r>
-        <w:rPr>
-          <w:szCs w:val="32"/>
-          <w:highlight w:val="yellow"/>
-          <w:lang w:val="be-BY"/>
-        </w:rPr>
-        <w:t>Осень</w:t>
-      </w:r>
-    </w:p>
-    <w:p>
-      <w:pPr>
-        <w:pStyle w:val="a3"/>
-        <w:ind w:left="708"/>
-        <w:jc w:val="both"/>
-        <w:rPr>
-          <w:szCs w:val="32"/>
-          <w:highlight w:val="yellow"/>
-          <w:lang w:val="be-BY"/>
-        </w:rPr>
-      </w:pPr>
-    </w:p>
-    <w:p>
-      <w:pPr>
-        <w:pStyle w:val="a3"/>
-        <w:ind w:left="708"/>
-        <w:jc w:val="both"/>
-        <w:rPr>
-          <w:szCs w:val="32"/>
-          <w:highlight w:val="yellow"/>
-          <w:lang w:val="be-BY"/>
-        </w:rPr>
-      </w:pPr>
-      <w:r>
-        <w:rPr>
-          <w:szCs w:val="32"/>
-          <w:highlight w:val="yellow"/>
-          <w:lang w:val="be-BY"/>
-        </w:rPr>
-        <w:t>Октябрь сегодня щедр на злато.</w:t>
-      </w:r>
-    </w:p>
-    <w:p>
-      <w:pPr>
-        <w:pStyle w:val="a3"/>
-        <w:ind w:left="708"/>
-        <w:jc w:val="both"/>
-        <w:rPr>
-          <w:szCs w:val="32"/>
-          <w:highlight w:val="yellow"/>
-          <w:lang w:val="be-BY"/>
-        </w:rPr>
-      </w:pPr>
-      <w:r>
-        <w:rPr>
-          <w:szCs w:val="32"/>
-          <w:highlight w:val="yellow"/>
-          <w:lang w:val="be-BY"/>
-        </w:rPr>
-        <w:t>Блестя, как солнышки, на солнце,</w:t>
-      </w:r>
-    </w:p>
-    <w:p>
-      <w:pPr>
-        <w:pStyle w:val="a3"/>
-        <w:ind w:left="708"/>
-        <w:jc w:val="both"/>
-        <w:rPr>
-          <w:szCs w:val="32"/>
-          <w:highlight w:val="yellow"/>
-          <w:lang w:val="be-BY"/>
-        </w:rPr>
-      </w:pPr>
-      <w:r>
-        <w:rPr>
-          <w:szCs w:val="32"/>
-          <w:highlight w:val="yellow"/>
-          <w:lang w:val="be-BY"/>
-        </w:rPr>
-        <w:t>Летят, кружатся вдаль куда-то</w:t>
-      </w:r>
-    </w:p>
-    <w:p>
-      <w:pPr>
-        <w:pStyle w:val="a3"/>
-        <w:ind w:left="708"/>
-        <w:jc w:val="both"/>
-        <w:rPr>
-          <w:szCs w:val="32"/>
-          <w:highlight w:val="yellow"/>
-          <w:lang w:val="be-BY"/>
-        </w:rPr>
-      </w:pPr>
-      <w:r>
-        <w:rPr>
-          <w:szCs w:val="32"/>
-          <w:highlight w:val="yellow"/>
-          <w:lang w:val="be-BY"/>
-        </w:rPr>
-        <w:t>С берёз опавшие червонцы.</w:t>
-      </w:r>
-    </w:p>
-    <w:p>
-      <w:pPr>
-        <w:pStyle w:val="a3"/>
-        <w:ind w:left="1416"/>
-        <w:jc w:val="both"/>
-        <w:rPr>
-          <w:szCs w:val="32"/>
-          <w:highlight w:val="yellow"/>
-          <w:lang w:val="be-BY"/>
-        </w:rPr>
-      </w:pPr>
-      <w:r>
-        <w:rPr>
-          <w:szCs w:val="32"/>
-          <w:highlight w:val="yellow"/>
-          <w:lang w:val="be-BY"/>
-        </w:rPr>
-        <w:t>Октябрьской радуясь погоде,</w:t>
-      </w:r>
-    </w:p>
-    <w:p>
-      <w:pPr>
-        <w:pStyle w:val="a3"/>
-        <w:ind w:left="1416"/>
-        <w:jc w:val="both"/>
-        <w:rPr>
-          <w:szCs w:val="32"/>
-          <w:highlight w:val="yellow"/>
-          <w:lang w:val="be-BY"/>
-        </w:rPr>
-      </w:pPr>
-      <w:r>
-        <w:rPr>
-          <w:szCs w:val="32"/>
-          <w:highlight w:val="yellow"/>
-          <w:lang w:val="be-BY"/>
-        </w:rPr>
-        <w:t>Вдоль старенькой аллеи в парке,</w:t>
-      </w:r>
-    </w:p>
-    <w:p>
-      <w:pPr>
-        <w:pStyle w:val="a3"/>
-        <w:ind w:left="1416"/>
-        <w:jc w:val="both"/>
-        <w:rPr>
-          <w:szCs w:val="32"/>
-          <w:highlight w:val="yellow"/>
-          <w:lang w:val="be-BY"/>
-        </w:rPr>
-      </w:pPr>
-      <w:r>
-        <w:rPr>
-          <w:szCs w:val="32"/>
-          <w:highlight w:val="yellow"/>
-          <w:lang w:val="be-BY"/>
-        </w:rPr>
-        <w:t>Стоят осинки в хороводе,</w:t>
-      </w:r>
-    </w:p>
-    <w:p>
-      <w:pPr>
-        <w:pStyle w:val="a3"/>
-        <w:ind w:left="1416"/>
-        <w:jc w:val="both"/>
-        <w:rPr>
-          <w:szCs w:val="32"/>
-          <w:highlight w:val="yellow"/>
-          <w:lang w:val="be-BY"/>
-        </w:rPr>
-      </w:pPr>
-      <w:r>
-        <w:rPr>
-          <w:szCs w:val="32"/>
-          <w:highlight w:val="yellow"/>
-          <w:lang w:val="be-BY"/>
-        </w:rPr>
-        <w:t>Как девушки в нарядах ярких.</w:t>
-      </w:r>
-    </w:p>
-    <w:p>
-      <w:pPr>
-        <w:pStyle w:val="a3"/>
-        <w:ind w:left="708"/>
-        <w:jc w:val="both"/>
-        <w:rPr>
-          <w:szCs w:val="32"/>
-          <w:highlight w:val="yellow"/>
-          <w:lang w:val="be-BY"/>
-        </w:rPr>
-      </w:pPr>
-      <w:r>
-        <w:rPr>
-          <w:szCs w:val="32"/>
-          <w:highlight w:val="yellow"/>
-          <w:lang w:val="be-BY"/>
-        </w:rPr>
-        <w:t>“Червонцы” стелет клён уставший</w:t>
-      </w:r>
-    </w:p>
-    <w:p>
-      <w:pPr>
-        <w:pStyle w:val="a3"/>
-        <w:ind w:left="708"/>
-        <w:jc w:val="both"/>
-        <w:rPr>
-          <w:szCs w:val="32"/>
-          <w:highlight w:val="yellow"/>
-          <w:lang w:val="be-BY"/>
-        </w:rPr>
-      </w:pPr>
-      <w:r>
-        <w:rPr>
-          <w:szCs w:val="32"/>
-          <w:highlight w:val="yellow"/>
-          <w:lang w:val="be-BY"/>
-        </w:rPr>
-        <w:t>В ажур настывшей паутинки,</w:t>
-      </w:r>
-    </w:p>
-    <w:p>
-      <w:pPr>
-        <w:pStyle w:val="a3"/>
-        <w:ind w:left="708"/>
-        <w:jc w:val="both"/>
-        <w:rPr>
-          <w:szCs w:val="32"/>
-          <w:highlight w:val="yellow"/>
-          <w:lang w:val="be-BY"/>
-        </w:rPr>
-      </w:pPr>
-      <w:r>
-        <w:rPr>
-          <w:szCs w:val="32"/>
-          <w:highlight w:val="yellow"/>
-          <w:lang w:val="be-BY"/>
-        </w:rPr>
-        <w:t>В хрусталь росы, слезой упавшей,</w:t>
-      </w:r>
-    </w:p>
-    <w:p>
-      <w:pPr>
-        <w:pStyle w:val="a3"/>
-        <w:ind w:left="708"/>
-        <w:jc w:val="both"/>
-        <w:rPr>
-          <w:szCs w:val="32"/>
-          <w:highlight w:val="yellow"/>
-          <w:lang w:val="be-BY"/>
-        </w:rPr>
-      </w:pPr>
-      <w:r>
-        <w:rPr>
-          <w:szCs w:val="32"/>
-          <w:highlight w:val="yellow"/>
-          <w:lang w:val="be-BY"/>
-        </w:rPr>
-        <w:t>На лета “бабьего” тропинки.</w:t>
-      </w:r>
-    </w:p>
-    <w:p>
-      <w:pPr>
-        <w:pStyle w:val="a3"/>
-        <w:ind w:left="1416"/>
-        <w:jc w:val="both"/>
-        <w:rPr>
-          <w:szCs w:val="32"/>
-          <w:highlight w:val="yellow"/>
-          <w:lang w:val="be-BY"/>
-        </w:rPr>
-      </w:pPr>
-      <w:r>
-        <w:rPr>
-          <w:szCs w:val="32"/>
-          <w:highlight w:val="yellow"/>
-          <w:lang w:val="be-BY"/>
-        </w:rPr>
-        <w:t>Скупится плачущая ива,</w:t>
-      </w:r>
-    </w:p>
-    <w:p>
-      <w:pPr>
-        <w:pStyle w:val="a3"/>
-        <w:ind w:left="1416"/>
-        <w:jc w:val="both"/>
-        <w:rPr>
-          <w:szCs w:val="32"/>
-          <w:highlight w:val="yellow"/>
-          <w:lang w:val="be-BY"/>
-        </w:rPr>
-      </w:pPr>
-      <w:r>
-        <w:rPr>
-          <w:szCs w:val="32"/>
-          <w:highlight w:val="yellow"/>
-          <w:lang w:val="be-BY"/>
-        </w:rPr>
-        <w:t>В скань осени листву вплетая.</w:t>
-      </w:r>
-    </w:p>
-    <w:p>
-      <w:pPr>
-        <w:pStyle w:val="a3"/>
-        <w:ind w:left="1416"/>
-        <w:jc w:val="both"/>
-        <w:rPr>
-          <w:szCs w:val="32"/>
-          <w:highlight w:val="yellow"/>
-          <w:lang w:val="be-BY"/>
-        </w:rPr>
-      </w:pPr>
-      <w:r>
-        <w:rPr>
-          <w:szCs w:val="32"/>
-          <w:highlight w:val="yellow"/>
-          <w:lang w:val="be-BY"/>
-        </w:rPr>
-        <w:t>Октябрь сегодня щедр на диво!</w:t>
-      </w:r>
-    </w:p>
-    <w:p>
-      <w:pPr>
-        <w:pStyle w:val="a3"/>
-        <w:ind w:left="1416"/>
-        <w:jc w:val="both"/>
-        <w:rPr>
-          <w:szCs w:val="32"/>
-          <w:highlight w:val="yellow"/>
-          <w:lang w:val="be-BY"/>
-        </w:rPr>
-      </w:pPr>
-      <w:r>
-        <w:rPr>
-          <w:szCs w:val="32"/>
-          <w:highlight w:val="yellow"/>
-          <w:lang w:val="be-BY"/>
-        </w:rPr>
-        <w:t>– Ну, здравствуй! Здравствуй, золотая!</w:t>
-      </w:r>
-    </w:p>
-    <w:p>
-      <w:pPr>
-        <w:pStyle w:val="a3"/>
-        <w:ind w:left="708"/>
-        <w:jc w:val="right"/>
-        <w:rPr>
-          <w:szCs w:val="32"/>
-          <w:highlight w:val="yellow"/>
-        </w:rPr>
-      </w:pPr>
-    </w:p>
-    <w:p>
-      <w:pPr>
-        <w:pStyle w:val="a3"/>
-        <w:ind w:left="708"/>
-        <w:jc w:val="right"/>
-        <w:rPr>
-          <w:szCs w:val="32"/>
-          <w:highlight w:val="yellow"/>
-        </w:rPr>
-      </w:pPr>
-      <w:r>
-        <w:rPr>
-          <w:szCs w:val="32"/>
-          <w:highlight w:val="yellow"/>
-        </w:rPr>
-        <w:t xml:space="preserve">Павел </w:t>
-      </w:r>
-      <w:proofErr w:type="spellStart"/>
-      <w:r>
-        <w:rPr>
-          <w:szCs w:val="32"/>
-          <w:highlight w:val="yellow"/>
-        </w:rPr>
-        <w:t>Шкель</w:t>
-      </w:r>
-      <w:proofErr w:type="spellEnd"/>
-    </w:p>
-    <w:p>
-      <w:pPr>
-        <w:pStyle w:val="a3"/>
-        <w:ind w:left="708"/>
-        <w:jc w:val="both"/>
-        <w:rPr>
-          <w:szCs w:val="32"/>
-          <w:highlight w:val="yellow"/>
-        </w:rPr>
-      </w:pPr>
-    </w:p>
-    <w:p>
-      <w:pPr>
-        <w:pStyle w:val="a3"/>
-        <w:ind w:left="708"/>
-        <w:jc w:val="center"/>
-        <w:rPr>
-          <w:szCs w:val="32"/>
-          <w:highlight w:val="yellow"/>
-        </w:rPr>
-      </w:pPr>
       <w:r>
         <w:rPr>
           <w:szCs w:val="32"/>
@@ -7781,7 +7955,6 @@
           <w:szCs w:val="32"/>
           <w:highlight w:val="yellow"/>
         </w:rPr>
-        <w:lastRenderedPageBreak/>
         <w:t>И говорит уже о том,</w:t>
       </w:r>
     </w:p>
@@ -8178,6 +8351,7 @@
         <w:rPr>
           <w:szCs w:val="32"/>
         </w:rPr>
+        <w:lastRenderedPageBreak/>
         <w:t>Любви, надежды и, конечно, веры</w:t>
       </w:r>
       <w:r>
@@ -8855,6 +9029,7 @@
           <w:highlight w:val="cyan"/>
           <w:lang w:val="be-BY"/>
         </w:rPr>
+        <w:lastRenderedPageBreak/>
         <w:t>Як промень сонца, прыветная,</w:t>
       </w:r>
     </w:p>
@@ -8928,8 +9103,6 @@
           <w:szCs w:val="32"/>
         </w:rPr>
       </w:pPr>
-      <w:bookmarkStart w:id="0" w:name="_GoBack"/>
-      <w:bookmarkEnd w:id="0"/>
     </w:p>
     <w:sectPr>
       <w:pgSz w:w="11906" w:h="16838"/>
@@ -9945,7 +10118,7 @@
 </file>
 
 <file path=customXml/itemProps1.xml><?xml version="1.0" encoding="utf-8"?>
-<ds:datastoreItem xmlns:ds="http://schemas.openxmlformats.org/officeDocument/2006/customXml" ds:itemID="{B2D70EB9-9406-42CE-9125-F6D6BDB4AFE9}">
+<ds:datastoreItem xmlns:ds="http://schemas.openxmlformats.org/officeDocument/2006/customXml" ds:itemID="{91219D54-3B03-4A42-A23D-394B9EEFD557}">
   <ds:schemaRefs>
     <ds:schemaRef ds:uri="http://schemas.openxmlformats.org/officeDocument/2006/bibliography"/>
   </ds:schemaRefs>

--- a/я/Симонов/Выток - в газету - Симонов.docx
+++ b/я/Симонов/Выток - в газету - Симонов.docx
@@ -6150,1537 +6150,1475 @@
       <w:r>
         <w:t>к</w:t>
       </w:r>
+    </w:p>
+    <w:p>
+      <w:pPr>
+        <w:pStyle w:val="a3"/>
+        <w:ind w:left="708"/>
+        <w:jc w:val="center"/>
+      </w:pPr>
+    </w:p>
+    <w:p>
+      <w:pPr>
+        <w:pStyle w:val="a3"/>
+        <w:ind w:left="708"/>
+      </w:pPr>
+      <w:r>
+        <w:t>Нам в жизни ведь не так уж много надо:</w:t>
+      </w:r>
+    </w:p>
+    <w:p>
+      <w:pPr>
+        <w:pStyle w:val="a3"/>
+        <w:ind w:left="708"/>
+      </w:pPr>
+      <w:r>
+        <w:t>Во всех</w:t>
+      </w:r>
+      <w:r>
+        <w:t xml:space="preserve"> проблем</w:t>
+      </w:r>
+      <w:r>
+        <w:t>ах</w:t>
+      </w:r>
+      <w:r>
+        <w:t xml:space="preserve"> </w:t>
+      </w:r>
+      <w:r>
+        <w:t xml:space="preserve">уметь </w:t>
+      </w:r>
+      <w:r>
+        <w:t>в корень зреть,</w:t>
+      </w:r>
+    </w:p>
+    <w:p>
+      <w:pPr>
+        <w:pStyle w:val="a3"/>
+        <w:ind w:left="708"/>
+      </w:pPr>
+      <w:r>
+        <w:t>Перешагнуть д</w:t>
+      </w:r>
+      <w:r>
+        <w:t xml:space="preserve">остойно </w:t>
+      </w:r>
+      <w:r>
+        <w:t xml:space="preserve">все </w:t>
+      </w:r>
+      <w:r>
+        <w:t>преграды,</w:t>
+      </w:r>
+    </w:p>
+    <w:p>
+      <w:pPr>
+        <w:pStyle w:val="a3"/>
+        <w:ind w:left="708"/>
+      </w:pPr>
+      <w:r>
+        <w:t>Гордыню</w:t>
+      </w:r>
+      <w:r>
+        <w:t>, гнев свои</w:t>
+      </w:r>
+      <w:r>
+        <w:t xml:space="preserve"> преодолеть</w:t>
+      </w:r>
+      <w:r>
+        <w:t>,</w:t>
+      </w:r>
+    </w:p>
+    <w:p>
+      <w:pPr>
+        <w:pStyle w:val="a3"/>
+        <w:ind w:left="1416"/>
+      </w:pPr>
+      <w:r>
+        <w:t>Любить и уважать родных и ближних,</w:t>
+      </w:r>
+    </w:p>
+    <w:p>
+      <w:pPr>
+        <w:pStyle w:val="a3"/>
+        <w:ind w:left="1416"/>
+      </w:pPr>
+      <w:r>
+        <w:t>Стараться для людей творить добро</w:t>
+      </w:r>
+    </w:p>
+    <w:p>
+      <w:pPr>
+        <w:pStyle w:val="a3"/>
+        <w:ind w:left="1416"/>
+      </w:pPr>
+      <w:r>
+        <w:t>И не г</w:t>
+      </w:r>
+      <w:r>
+        <w:t>невить святых и сил всевышних –</w:t>
+      </w:r>
+    </w:p>
+    <w:p>
+      <w:pPr>
+        <w:pStyle w:val="a3"/>
+        <w:ind w:left="1416"/>
+      </w:pPr>
+      <w:r>
+        <w:t>Всё это просто и, как мир, старо.</w:t>
+      </w:r>
+    </w:p>
+    <w:p>
+      <w:pPr>
+        <w:pStyle w:val="a3"/>
+        <w:ind w:left="708"/>
+      </w:pPr>
+      <w:r>
+        <w:t>Штормит, бывает, жизни нашей море</w:t>
+      </w:r>
+      <w:r>
+        <w:t>,</w:t>
+      </w:r>
+    </w:p>
+    <w:p>
+      <w:pPr>
+        <w:pStyle w:val="a3"/>
+        <w:ind w:left="708"/>
+      </w:pPr>
+      <w:r>
+        <w:t>Случается</w:t>
+      </w:r>
+      <w:r>
+        <w:t>, волною</w:t>
+      </w:r>
+      <w:r>
+        <w:t xml:space="preserve"> захлестнёт</w:t>
+      </w:r>
+      <w:r>
+        <w:t>,</w:t>
+      </w:r>
+    </w:p>
+    <w:p>
+      <w:pPr>
+        <w:pStyle w:val="a3"/>
+        <w:ind w:left="708"/>
+      </w:pPr>
+      <w:r>
+        <w:t>Но из-за тучи солнце выйдет вскоре –</w:t>
+      </w:r>
+    </w:p>
+    <w:p>
+      <w:pPr>
+        <w:pStyle w:val="a3"/>
+        <w:ind w:left="708"/>
+      </w:pPr>
+      <w:r>
+        <w:t xml:space="preserve">На островке </w:t>
+      </w:r>
+      <w:r>
+        <w:t>жизнь ярко зац</w:t>
+      </w:r>
+      <w:r>
+        <w:t>ветёт.</w:t>
+      </w:r>
+    </w:p>
+    <w:p>
+      <w:pPr>
+        <w:pStyle w:val="a3"/>
+        <w:ind w:left="708"/>
+      </w:pPr>
+    </w:p>
+    <w:p>
+      <w:pPr>
+        <w:pStyle w:val="a3"/>
+        <w:ind w:left="708"/>
+        <w:jc w:val="right"/>
+      </w:pPr>
+      <w:r>
+        <w:t>Элла Скороход</w:t>
+      </w:r>
+    </w:p>
+    <w:p>
+      <w:pPr>
+        <w:pStyle w:val="a3"/>
+        <w:ind w:left="708"/>
+        <w:jc w:val="both"/>
+      </w:pPr>
+    </w:p>
+    <w:p>
+      <w:pPr>
+        <w:pStyle w:val="a3"/>
+        <w:ind w:left="708"/>
+        <w:jc w:val="center"/>
+      </w:pPr>
+      <w:r>
+        <w:t>Во имя любви</w:t>
+      </w:r>
+    </w:p>
+    <w:p>
+      <w:pPr>
+        <w:pStyle w:val="a3"/>
+        <w:ind w:left="708"/>
+        <w:jc w:val="both"/>
+      </w:pPr>
+    </w:p>
+    <w:p>
+      <w:pPr>
+        <w:pStyle w:val="a3"/>
+        <w:ind w:left="708"/>
+        <w:jc w:val="both"/>
+      </w:pPr>
+      <w:r>
+        <w:t xml:space="preserve">«Жди меня и я </w:t>
+      </w:r>
+      <w:proofErr w:type="gramStart"/>
+      <w:r>
+        <w:t>вернусь»…</w:t>
+      </w:r>
+      <w:proofErr w:type="gramEnd"/>
+    </w:p>
+    <w:p>
+      <w:pPr>
+        <w:pStyle w:val="a3"/>
+        <w:ind w:left="708"/>
+        <w:jc w:val="both"/>
+      </w:pPr>
+      <w:r>
+        <w:t>Молитвой стал тот стих в войну</w:t>
+      </w:r>
+    </w:p>
+    <w:p>
+      <w:pPr>
+        <w:pStyle w:val="a3"/>
+        <w:ind w:left="708"/>
+        <w:jc w:val="both"/>
+      </w:pPr>
+      <w:r>
+        <w:t>За жизнь, любовь, за Беларусь,</w:t>
+      </w:r>
+    </w:p>
+    <w:p>
+      <w:pPr>
+        <w:pStyle w:val="a3"/>
+        <w:ind w:left="708"/>
+        <w:jc w:val="both"/>
+      </w:pPr>
+      <w:r>
+        <w:t>За всю огромную страну.</w:t>
+      </w:r>
+    </w:p>
+    <w:p>
+      <w:pPr>
+        <w:pStyle w:val="a3"/>
+        <w:ind w:left="1416"/>
+        <w:jc w:val="both"/>
+      </w:pPr>
+      <w:r>
+        <w:t xml:space="preserve">«Жди </w:t>
+      </w:r>
+      <w:proofErr w:type="gramStart"/>
+      <w:r>
+        <w:t>меня</w:t>
+      </w:r>
+      <w:proofErr w:type="gramEnd"/>
+      <w:r>
+        <w:t xml:space="preserve"> и я вернусь</w:t>
+      </w:r>
+    </w:p>
+    <w:p>
+      <w:pPr>
+        <w:pStyle w:val="a3"/>
+        <w:ind w:left="1416"/>
+        <w:jc w:val="both"/>
+      </w:pPr>
+      <w:r>
+        <w:t xml:space="preserve">Всем смертям </w:t>
+      </w:r>
+      <w:proofErr w:type="gramStart"/>
+      <w:r>
+        <w:t>назло»…</w:t>
+      </w:r>
+      <w:proofErr w:type="gramEnd"/>
+    </w:p>
+    <w:p>
+      <w:pPr>
+        <w:pStyle w:val="a3"/>
+        <w:ind w:left="1416"/>
+        <w:jc w:val="both"/>
+      </w:pPr>
+      <w:r>
+        <w:t>Мы не отступим, я клянусь,</w:t>
+      </w:r>
+    </w:p>
+    <w:p>
+      <w:pPr>
+        <w:pStyle w:val="a3"/>
+        <w:ind w:left="1416"/>
+        <w:jc w:val="both"/>
+      </w:pPr>
+      <w:r>
+        <w:lastRenderedPageBreak/>
+        <w:t>Хотя горит земля, стекло…</w:t>
+      </w:r>
+    </w:p>
+    <w:p>
+      <w:pPr>
+        <w:pStyle w:val="a3"/>
+        <w:ind w:left="708"/>
+        <w:jc w:val="both"/>
+      </w:pPr>
+      <w:r>
+        <w:t xml:space="preserve">Неравный бой за </w:t>
+      </w:r>
+      <w:proofErr w:type="spellStart"/>
+      <w:r>
+        <w:t>Могилёв</w:t>
+      </w:r>
+      <w:proofErr w:type="spellEnd"/>
+    </w:p>
+    <w:p>
+      <w:pPr>
+        <w:pStyle w:val="a3"/>
+        <w:ind w:left="708"/>
+        <w:jc w:val="both"/>
+      </w:pPr>
+      <w:r>
+        <w:t xml:space="preserve">Ведёт </w:t>
+      </w:r>
+      <w:proofErr w:type="spellStart"/>
+      <w:r>
+        <w:t>Кутепов</w:t>
+      </w:r>
+      <w:proofErr w:type="spellEnd"/>
+      <w:r>
+        <w:t>, его полк,</w:t>
+      </w:r>
+    </w:p>
+    <w:p>
+      <w:pPr>
+        <w:pStyle w:val="a3"/>
+        <w:ind w:left="708"/>
+        <w:jc w:val="both"/>
+      </w:pPr>
+      <w:r>
+        <w:t xml:space="preserve">Спасёт меня твоя любовь </w:t>
+      </w:r>
+    </w:p>
+    <w:p>
+      <w:pPr>
+        <w:pStyle w:val="a3"/>
+        <w:ind w:left="708"/>
+        <w:jc w:val="both"/>
+      </w:pPr>
+      <w:r>
+        <w:t>и сгинет в лету прусский волк.</w:t>
+      </w:r>
+    </w:p>
+    <w:p>
+      <w:pPr>
+        <w:pStyle w:val="a3"/>
+        <w:ind w:left="1416"/>
+        <w:jc w:val="both"/>
+      </w:pPr>
+      <w:r>
+        <w:t xml:space="preserve">Эти строки </w:t>
+      </w:r>
+      <w:proofErr w:type="spellStart"/>
+      <w:r>
+        <w:t>гронзых</w:t>
+      </w:r>
+      <w:proofErr w:type="spellEnd"/>
+      <w:r>
+        <w:t xml:space="preserve"> лет</w:t>
+      </w:r>
+    </w:p>
+    <w:p>
+      <w:pPr>
+        <w:pStyle w:val="a3"/>
+        <w:ind w:left="1416"/>
+        <w:jc w:val="both"/>
+      </w:pPr>
+      <w:r>
+        <w:t>Писал писатель-лауреат</w:t>
+      </w:r>
+    </w:p>
+    <w:p>
+      <w:pPr>
+        <w:pStyle w:val="a3"/>
+        <w:ind w:left="1416"/>
+        <w:jc w:val="both"/>
+      </w:pPr>
+      <w:r>
+        <w:t xml:space="preserve">Их автор </w:t>
+      </w:r>
+      <w:proofErr w:type="spellStart"/>
+      <w:r>
+        <w:t>Симнов</w:t>
+      </w:r>
+      <w:proofErr w:type="spellEnd"/>
+      <w:r>
+        <w:t>, поэт,</w:t>
+      </w:r>
+    </w:p>
+    <w:p>
+      <w:pPr>
+        <w:pStyle w:val="a3"/>
+        <w:ind w:left="1416"/>
+        <w:jc w:val="both"/>
+      </w:pPr>
+      <w:r>
+        <w:t>Страны своей верный солдат.</w:t>
+      </w:r>
+    </w:p>
+    <w:p>
+      <w:pPr>
+        <w:pStyle w:val="a3"/>
+        <w:ind w:left="708"/>
+        <w:jc w:val="both"/>
+      </w:pPr>
+      <w:r>
+        <w:t>Он жив остался, полк погиб…</w:t>
+      </w:r>
+    </w:p>
+    <w:p>
+      <w:pPr>
+        <w:pStyle w:val="a3"/>
+        <w:ind w:left="708"/>
+        <w:jc w:val="both"/>
+      </w:pPr>
+      <w:r>
+        <w:t xml:space="preserve">В </w:t>
+      </w:r>
+      <w:proofErr w:type="spellStart"/>
+      <w:r>
+        <w:t>Буйницком</w:t>
+      </w:r>
+      <w:proofErr w:type="spellEnd"/>
+      <w:r>
+        <w:t xml:space="preserve"> поле – тишина.</w:t>
+      </w:r>
+    </w:p>
+    <w:p>
+      <w:pPr>
+        <w:pStyle w:val="a3"/>
+        <w:ind w:left="708"/>
+        <w:jc w:val="both"/>
+      </w:pPr>
+      <w:r>
+        <w:t>Враг давно уже разбит,</w:t>
+      </w:r>
+    </w:p>
+    <w:p>
+      <w:pPr>
+        <w:pStyle w:val="a3"/>
+        <w:ind w:left="708"/>
+        <w:jc w:val="both"/>
+      </w:pPr>
+      <w:r>
+        <w:t>А вместе с ним ушла война.</w:t>
+      </w:r>
+    </w:p>
+    <w:p>
+      <w:pPr>
+        <w:pStyle w:val="a3"/>
+        <w:ind w:left="1416"/>
+        <w:jc w:val="both"/>
+      </w:pPr>
+      <w:r>
+        <w:t>Но завещал поэт друзьям –</w:t>
+      </w:r>
+    </w:p>
+    <w:p>
+      <w:pPr>
+        <w:pStyle w:val="a3"/>
+        <w:ind w:left="1416"/>
+        <w:jc w:val="both"/>
+      </w:pPr>
+      <w:r>
+        <w:t>Словам своим не изменял –</w:t>
+      </w:r>
+    </w:p>
+    <w:p>
+      <w:pPr>
+        <w:pStyle w:val="a3"/>
+        <w:ind w:left="1416"/>
+        <w:jc w:val="both"/>
+      </w:pPr>
+      <w:r>
+        <w:t>Развеять прах его потом</w:t>
+      </w:r>
+    </w:p>
+    <w:p>
+      <w:pPr>
+        <w:pStyle w:val="a3"/>
+        <w:ind w:left="1416"/>
+        <w:jc w:val="both"/>
+      </w:pPr>
+      <w:r>
+        <w:t>На этом поле с тем полком.</w:t>
+      </w:r>
+    </w:p>
+    <w:p>
+      <w:pPr>
+        <w:pStyle w:val="a3"/>
+        <w:ind w:left="708"/>
+        <w:jc w:val="both"/>
+      </w:pPr>
+      <w:r>
+        <w:t>Остался здесь поэт навек,</w:t>
+      </w:r>
+    </w:p>
+    <w:p>
+      <w:pPr>
+        <w:pStyle w:val="a3"/>
+        <w:ind w:left="708"/>
+        <w:jc w:val="both"/>
+      </w:pPr>
+      <w:r>
+        <w:t>Как память подвига и воли,</w:t>
+      </w:r>
+    </w:p>
+    <w:p>
+      <w:pPr>
+        <w:pStyle w:val="a3"/>
+        <w:ind w:left="708"/>
+        <w:jc w:val="both"/>
+      </w:pPr>
+      <w:r>
+        <w:t>Солдат войны и Человек</w:t>
+      </w:r>
+    </w:p>
+    <w:p>
+      <w:pPr>
+        <w:pStyle w:val="a3"/>
+        <w:ind w:left="708"/>
+        <w:jc w:val="both"/>
+      </w:pPr>
+      <w:r>
+        <w:t xml:space="preserve">Вместе с полком в </w:t>
+      </w:r>
+      <w:proofErr w:type="spellStart"/>
+      <w:r>
+        <w:t>Буйницком</w:t>
+      </w:r>
+      <w:proofErr w:type="spellEnd"/>
+      <w:r>
+        <w:t xml:space="preserve"> поле.</w:t>
+      </w:r>
+    </w:p>
+    <w:p>
+      <w:pPr>
+        <w:pStyle w:val="a3"/>
+        <w:ind w:left="1416"/>
+        <w:jc w:val="both"/>
+      </w:pPr>
+      <w:r>
+        <w:t>Над городом летит листва,</w:t>
+      </w:r>
+    </w:p>
+    <w:p>
+      <w:pPr>
+        <w:pStyle w:val="a3"/>
+        <w:ind w:left="1416"/>
+        <w:jc w:val="both"/>
+      </w:pPr>
+      <w:r>
+        <w:t>Улица Симонова в жёлтом…</w:t>
+      </w:r>
+    </w:p>
+    <w:p>
+      <w:pPr>
+        <w:pStyle w:val="a3"/>
+        <w:ind w:left="1416"/>
+        <w:jc w:val="both"/>
+      </w:pPr>
+      <w:r>
+        <w:t>Любовь бессмертна и права</w:t>
+      </w:r>
+    </w:p>
+    <w:p>
+      <w:pPr>
+        <w:pStyle w:val="a3"/>
+        <w:ind w:left="1416"/>
+        <w:jc w:val="both"/>
+      </w:pPr>
+      <w:r>
+        <w:t>И никогда не станет мёртвой!</w:t>
+      </w:r>
+    </w:p>
+    <w:p>
+      <w:pPr>
+        <w:pStyle w:val="a3"/>
+        <w:ind w:left="708"/>
+        <w:jc w:val="both"/>
+      </w:pPr>
+    </w:p>
+    <w:p>
+      <w:pPr>
+        <w:pStyle w:val="a3"/>
+        <w:ind w:left="708"/>
+        <w:jc w:val="both"/>
+      </w:pPr>
+    </w:p>
+    <w:p>
+      <w:pPr>
+        <w:pStyle w:val="a3"/>
+        <w:ind w:left="708"/>
+        <w:jc w:val="right"/>
+        <w:rPr>
+          <w:szCs w:val="32"/>
+          <w:highlight w:val="yellow"/>
+        </w:rPr>
+      </w:pPr>
+      <w:r>
+        <w:rPr>
+          <w:szCs w:val="32"/>
+          <w:highlight w:val="yellow"/>
+        </w:rPr>
+        <w:t>Оксана Хацкевич</w:t>
+      </w:r>
+    </w:p>
+    <w:p>
+      <w:pPr>
+        <w:pStyle w:val="a3"/>
+        <w:ind w:left="708"/>
+        <w:rPr>
+          <w:szCs w:val="32"/>
+          <w:highlight w:val="yellow"/>
+        </w:rPr>
+      </w:pPr>
+    </w:p>
+    <w:p>
+      <w:pPr>
+        <w:pStyle w:val="a3"/>
+        <w:ind w:left="708"/>
+        <w:jc w:val="center"/>
+        <w:rPr>
+          <w:szCs w:val="32"/>
+          <w:highlight w:val="yellow"/>
+        </w:rPr>
+      </w:pPr>
+      <w:r>
+        <w:rPr>
+          <w:szCs w:val="32"/>
+          <w:highlight w:val="yellow"/>
+        </w:rPr>
+        <w:t>Осенний лоскуток</w:t>
+      </w:r>
+    </w:p>
+    <w:p>
+      <w:pPr>
+        <w:pStyle w:val="a3"/>
+        <w:ind w:left="708"/>
+        <w:jc w:val="center"/>
+        <w:rPr>
+          <w:szCs w:val="32"/>
+          <w:highlight w:val="yellow"/>
+        </w:rPr>
+      </w:pPr>
+    </w:p>
+    <w:p>
+      <w:pPr>
+        <w:pStyle w:val="a3"/>
+        <w:ind w:left="708"/>
+        <w:rPr>
+          <w:szCs w:val="32"/>
+          <w:highlight w:val="yellow"/>
+        </w:rPr>
+      </w:pPr>
+      <w:r>
+        <w:rPr>
+          <w:szCs w:val="32"/>
+          <w:highlight w:val="yellow"/>
+        </w:rPr>
+        <w:t>Осень роняет листву осторожно,</w:t>
+      </w:r>
+    </w:p>
+    <w:p>
+      <w:pPr>
+        <w:pStyle w:val="a3"/>
+        <w:ind w:left="708"/>
+        <w:rPr>
+          <w:szCs w:val="32"/>
+          <w:highlight w:val="yellow"/>
+        </w:rPr>
+      </w:pPr>
+      <w:r>
+        <w:rPr>
+          <w:szCs w:val="32"/>
+          <w:highlight w:val="yellow"/>
+        </w:rPr>
+        <w:t>В тот океан окунуться несложно.</w:t>
+      </w:r>
+    </w:p>
+    <w:p>
+      <w:pPr>
+        <w:pStyle w:val="a3"/>
+        <w:ind w:left="708"/>
+        <w:rPr>
+          <w:szCs w:val="32"/>
+          <w:highlight w:val="yellow"/>
+        </w:rPr>
+      </w:pPr>
+      <w:r>
+        <w:rPr>
+          <w:szCs w:val="32"/>
+          <w:highlight w:val="yellow"/>
+        </w:rPr>
+        <w:t>Он то сухой, то немыслимо влажный,</w:t>
+      </w:r>
+    </w:p>
+    <w:p>
+      <w:pPr>
+        <w:pStyle w:val="a3"/>
+        <w:ind w:left="708"/>
+        <w:rPr>
+          <w:szCs w:val="32"/>
+          <w:highlight w:val="yellow"/>
+        </w:rPr>
+      </w:pPr>
+      <w:r>
+        <w:rPr>
+          <w:szCs w:val="32"/>
+          <w:highlight w:val="yellow"/>
+        </w:rPr>
+        <w:t>То под ногами шуршит, как бумажный.</w:t>
+      </w:r>
+    </w:p>
+    <w:p>
+      <w:pPr>
+        <w:pStyle w:val="a3"/>
+        <w:ind w:left="1416"/>
+        <w:rPr>
+          <w:szCs w:val="32"/>
+          <w:highlight w:val="yellow"/>
+        </w:rPr>
+      </w:pPr>
+      <w:r>
+        <w:rPr>
+          <w:szCs w:val="32"/>
+          <w:highlight w:val="yellow"/>
+        </w:rPr>
+        <w:t>Выну я лист из того океана,</w:t>
+      </w:r>
+    </w:p>
+    <w:p>
+      <w:pPr>
+        <w:pStyle w:val="a3"/>
+        <w:ind w:left="1416"/>
+        <w:rPr>
+          <w:szCs w:val="32"/>
+          <w:highlight w:val="yellow"/>
+        </w:rPr>
+      </w:pPr>
+      <w:r>
+        <w:rPr>
+          <w:szCs w:val="32"/>
+          <w:highlight w:val="yellow"/>
+        </w:rPr>
+        <w:t>Он лоскуток мне напомнит сафьяна.</w:t>
+      </w:r>
+    </w:p>
+    <w:p>
+      <w:pPr>
+        <w:pStyle w:val="a3"/>
+        <w:ind w:left="1416"/>
+        <w:rPr>
+          <w:szCs w:val="32"/>
+          <w:highlight w:val="yellow"/>
+        </w:rPr>
+      </w:pPr>
+      <w:r>
+        <w:rPr>
+          <w:szCs w:val="32"/>
+          <w:highlight w:val="yellow"/>
+        </w:rPr>
+        <w:t>Вместо чернил, я возьму вдохновенье –</w:t>
+      </w:r>
+    </w:p>
+    <w:p>
+      <w:pPr>
+        <w:pStyle w:val="a3"/>
+        <w:ind w:left="1416"/>
+        <w:rPr>
+          <w:szCs w:val="32"/>
+          <w:highlight w:val="yellow"/>
+        </w:rPr>
+      </w:pPr>
+      <w:r>
+        <w:rPr>
+          <w:szCs w:val="32"/>
+          <w:highlight w:val="yellow"/>
+        </w:rPr>
+        <w:t>Струйкой волью туда стихотворенье.</w:t>
+      </w:r>
+    </w:p>
+    <w:p>
+      <w:pPr>
+        <w:pStyle w:val="a3"/>
+        <w:ind w:left="708"/>
+        <w:rPr>
+          <w:szCs w:val="32"/>
+          <w:highlight w:val="yellow"/>
+        </w:rPr>
+      </w:pPr>
+      <w:r>
+        <w:rPr>
+          <w:szCs w:val="32"/>
+          <w:highlight w:val="yellow"/>
+        </w:rPr>
+        <w:lastRenderedPageBreak/>
+        <w:t>Быстро по жилкам сухого листочка</w:t>
+      </w:r>
+    </w:p>
+    <w:p>
+      <w:pPr>
+        <w:pStyle w:val="a3"/>
+        <w:ind w:left="708"/>
+        <w:rPr>
+          <w:szCs w:val="32"/>
+          <w:highlight w:val="yellow"/>
+        </w:rPr>
+      </w:pPr>
+      <w:r>
+        <w:rPr>
+          <w:szCs w:val="32"/>
+          <w:highlight w:val="yellow"/>
+        </w:rPr>
+        <w:t>Вдруг побежали за строчкою строчка.</w:t>
+      </w:r>
+    </w:p>
+    <w:p>
+      <w:pPr>
+        <w:pStyle w:val="a3"/>
+        <w:ind w:left="708"/>
+        <w:rPr>
+          <w:szCs w:val="32"/>
+          <w:highlight w:val="yellow"/>
+        </w:rPr>
+      </w:pPr>
+      <w:r>
+        <w:rPr>
+          <w:szCs w:val="32"/>
+          <w:highlight w:val="yellow"/>
+        </w:rPr>
+        <w:t>Наполовину уже разукрашен</w:t>
+      </w:r>
+    </w:p>
+    <w:p>
+      <w:pPr>
+        <w:pStyle w:val="a3"/>
+        <w:ind w:left="708"/>
+        <w:rPr>
+          <w:szCs w:val="32"/>
+          <w:highlight w:val="yellow"/>
+        </w:rPr>
+      </w:pPr>
+      <w:r>
+        <w:rPr>
+          <w:szCs w:val="32"/>
+          <w:highlight w:val="yellow"/>
+        </w:rPr>
+        <w:t>Просто словами, совсем не гуашью.</w:t>
+      </w:r>
+    </w:p>
+    <w:p>
+      <w:pPr>
+        <w:pStyle w:val="a3"/>
+        <w:ind w:left="708"/>
+        <w:jc w:val="right"/>
+        <w:rPr>
+          <w:szCs w:val="32"/>
+          <w:highlight w:val="yellow"/>
+        </w:rPr>
+      </w:pPr>
+    </w:p>
+    <w:p>
+      <w:pPr>
+        <w:pStyle w:val="a3"/>
+        <w:ind w:left="708"/>
+        <w:jc w:val="right"/>
+        <w:rPr>
+          <w:szCs w:val="32"/>
+          <w:highlight w:val="yellow"/>
+        </w:rPr>
+      </w:pPr>
+      <w:r>
+        <w:rPr>
+          <w:szCs w:val="32"/>
+          <w:highlight w:val="yellow"/>
+        </w:rPr>
+        <w:t xml:space="preserve">Алина </w:t>
+      </w:r>
+      <w:proofErr w:type="spellStart"/>
+      <w:r>
+        <w:rPr>
+          <w:szCs w:val="32"/>
+          <w:highlight w:val="yellow"/>
+        </w:rPr>
+        <w:t>Шакаль</w:t>
+      </w:r>
+      <w:proofErr w:type="spellEnd"/>
+    </w:p>
+    <w:p>
+      <w:pPr>
+        <w:pStyle w:val="a3"/>
+        <w:ind w:left="708"/>
+        <w:jc w:val="center"/>
+        <w:rPr>
+          <w:szCs w:val="32"/>
+          <w:highlight w:val="yellow"/>
+        </w:rPr>
+      </w:pPr>
+    </w:p>
+    <w:p>
+      <w:pPr>
+        <w:pStyle w:val="a3"/>
+        <w:ind w:left="708"/>
+        <w:jc w:val="center"/>
+        <w:rPr>
+          <w:szCs w:val="32"/>
+        </w:rPr>
+      </w:pPr>
+      <w:r>
+        <w:rPr>
+          <w:szCs w:val="32"/>
+        </w:rPr>
+        <w:t>**</w:t>
+      </w:r>
       <w:bookmarkStart w:id="0" w:name="_GoBack"/>
       <w:bookmarkEnd w:id="0"/>
+      <w:r>
+        <w:rPr>
+          <w:szCs w:val="32"/>
+        </w:rPr>
+        <w:t>*</w:t>
+      </w:r>
+    </w:p>
+    <w:p>
+      <w:pPr>
+        <w:pStyle w:val="a3"/>
+        <w:ind w:left="708"/>
+        <w:jc w:val="both"/>
+        <w:rPr>
+          <w:szCs w:val="32"/>
+        </w:rPr>
+      </w:pPr>
+      <w:r>
+        <w:rPr>
+          <w:szCs w:val="32"/>
+        </w:rPr>
+        <w:t>Мы можем пережить большое горе,</w:t>
+      </w:r>
+    </w:p>
+    <w:p>
+      <w:pPr>
+        <w:pStyle w:val="a3"/>
+        <w:ind w:left="708"/>
+        <w:jc w:val="both"/>
+        <w:rPr>
+          <w:szCs w:val="32"/>
+        </w:rPr>
+      </w:pPr>
+      <w:r>
+        <w:rPr>
+          <w:szCs w:val="32"/>
+        </w:rPr>
+        <w:t>Мы можем задыхаться от тоски,</w:t>
+      </w:r>
+    </w:p>
+    <w:p>
+      <w:pPr>
+        <w:pStyle w:val="a3"/>
+        <w:ind w:left="708"/>
+        <w:jc w:val="both"/>
+        <w:rPr>
+          <w:szCs w:val="32"/>
+        </w:rPr>
+      </w:pPr>
+      <w:r>
+        <w:rPr>
+          <w:szCs w:val="32"/>
+        </w:rPr>
+        <w:t>Тонуть и выплывать. Но в этом море</w:t>
+      </w:r>
+    </w:p>
+    <w:p>
+      <w:pPr>
+        <w:pStyle w:val="a3"/>
+        <w:ind w:left="708"/>
+        <w:jc w:val="both"/>
+        <w:rPr>
+          <w:szCs w:val="32"/>
+        </w:rPr>
+      </w:pPr>
+      <w:r>
+        <w:rPr>
+          <w:szCs w:val="32"/>
+        </w:rPr>
+        <w:t>Всегда должны остаться островки.</w:t>
+      </w:r>
+    </w:p>
+    <w:p>
+      <w:pPr>
+        <w:pStyle w:val="a3"/>
+        <w:ind w:left="708"/>
+        <w:jc w:val="both"/>
+        <w:rPr>
+          <w:szCs w:val="32"/>
+        </w:rPr>
+      </w:pPr>
+      <w:proofErr w:type="spellStart"/>
+      <w:r>
+        <w:rPr>
+          <w:szCs w:val="32"/>
+        </w:rPr>
+        <w:t>К.Симонов</w:t>
+      </w:r>
+      <w:proofErr w:type="spellEnd"/>
+    </w:p>
+    <w:p>
+      <w:pPr>
+        <w:pStyle w:val="a3"/>
+        <w:ind w:left="708"/>
+        <w:jc w:val="both"/>
+        <w:rPr>
+          <w:szCs w:val="32"/>
+        </w:rPr>
+      </w:pPr>
+    </w:p>
+    <w:p>
+      <w:pPr>
+        <w:pStyle w:val="a3"/>
+        <w:ind w:left="708"/>
+        <w:jc w:val="both"/>
+        <w:rPr>
+          <w:szCs w:val="32"/>
+        </w:rPr>
+      </w:pPr>
+      <w:r>
+        <w:rPr>
+          <w:szCs w:val="32"/>
+        </w:rPr>
+        <w:t>В нашей жизни бывают печали,</w:t>
+      </w:r>
+    </w:p>
+    <w:p>
+      <w:pPr>
+        <w:pStyle w:val="a3"/>
+        <w:ind w:left="708"/>
+        <w:jc w:val="both"/>
+        <w:rPr>
+          <w:szCs w:val="32"/>
+        </w:rPr>
+      </w:pPr>
+      <w:r>
+        <w:rPr>
+          <w:szCs w:val="32"/>
+        </w:rPr>
+        <w:t>И невзгоды не редкость, отнюдь...</w:t>
+      </w:r>
+    </w:p>
+    <w:p>
+      <w:pPr>
+        <w:pStyle w:val="a3"/>
+        <w:ind w:left="708"/>
+        <w:jc w:val="both"/>
+        <w:rPr>
+          <w:szCs w:val="32"/>
+        </w:rPr>
+      </w:pPr>
+      <w:r>
+        <w:rPr>
+          <w:szCs w:val="32"/>
+        </w:rPr>
+        <w:t>Но себя обеспечь островками,</w:t>
+      </w:r>
+    </w:p>
+    <w:p>
+      <w:pPr>
+        <w:pStyle w:val="a3"/>
+        <w:ind w:left="708"/>
+        <w:jc w:val="both"/>
+        <w:rPr>
+          <w:szCs w:val="32"/>
+        </w:rPr>
+      </w:pPr>
+      <w:r>
+        <w:rPr>
+          <w:szCs w:val="32"/>
+        </w:rPr>
+        <w:t>Чтобы вовремя силы вернуть.</w:t>
+      </w:r>
+    </w:p>
+    <w:p>
+      <w:pPr>
+        <w:pStyle w:val="a3"/>
+        <w:ind w:left="708"/>
+        <w:jc w:val="both"/>
+        <w:rPr>
+          <w:szCs w:val="32"/>
+        </w:rPr>
+      </w:pPr>
+    </w:p>
+    <w:p>
+      <w:pPr>
+        <w:pStyle w:val="a3"/>
+        <w:ind w:left="708"/>
+        <w:jc w:val="both"/>
+        <w:rPr>
+          <w:szCs w:val="32"/>
+        </w:rPr>
+      </w:pPr>
+      <w:r>
+        <w:rPr>
+          <w:szCs w:val="32"/>
+        </w:rPr>
+        <w:t>Островки будут зоной комфорта,</w:t>
+      </w:r>
+    </w:p>
+    <w:p>
+      <w:pPr>
+        <w:pStyle w:val="a3"/>
+        <w:ind w:left="708"/>
+        <w:jc w:val="both"/>
+        <w:rPr>
+          <w:szCs w:val="32"/>
+        </w:rPr>
+      </w:pPr>
+      <w:r>
+        <w:rPr>
+          <w:szCs w:val="32"/>
+        </w:rPr>
+        <w:t>Сладким отдыхом после труда,</w:t>
+      </w:r>
+    </w:p>
+    <w:p>
+      <w:pPr>
+        <w:pStyle w:val="a3"/>
+        <w:ind w:left="708"/>
+        <w:jc w:val="both"/>
+        <w:rPr>
+          <w:szCs w:val="32"/>
+        </w:rPr>
+      </w:pPr>
+      <w:r>
+        <w:rPr>
+          <w:szCs w:val="32"/>
+        </w:rPr>
+        <w:t>И душе гармоничным аккордом</w:t>
+      </w:r>
+    </w:p>
+    <w:p>
+      <w:pPr>
+        <w:pStyle w:val="a3"/>
+        <w:ind w:left="708"/>
+        <w:jc w:val="both"/>
+        <w:rPr>
+          <w:szCs w:val="32"/>
+        </w:rPr>
+      </w:pPr>
+      <w:r>
+        <w:rPr>
+          <w:szCs w:val="32"/>
+        </w:rPr>
+        <w:t>Тебе радость подарят всегда.</w:t>
+      </w:r>
+    </w:p>
+    <w:p>
+      <w:pPr>
+        <w:pStyle w:val="a3"/>
+        <w:ind w:left="708"/>
+        <w:jc w:val="both"/>
+        <w:rPr>
+          <w:szCs w:val="32"/>
+        </w:rPr>
+      </w:pPr>
+    </w:p>
+    <w:p>
+      <w:pPr>
+        <w:pStyle w:val="a3"/>
+        <w:ind w:left="708"/>
+        <w:jc w:val="both"/>
+        <w:rPr>
+          <w:szCs w:val="32"/>
+        </w:rPr>
+      </w:pPr>
+      <w:r>
+        <w:rPr>
+          <w:szCs w:val="32"/>
+        </w:rPr>
+        <w:t>Ты научишься там вдохновляться,</w:t>
+      </w:r>
+    </w:p>
+    <w:p>
+      <w:pPr>
+        <w:pStyle w:val="a3"/>
+        <w:ind w:left="708"/>
+        <w:jc w:val="both"/>
+        <w:rPr>
+          <w:szCs w:val="32"/>
+        </w:rPr>
+      </w:pPr>
+      <w:r>
+        <w:rPr>
+          <w:szCs w:val="32"/>
+        </w:rPr>
+        <w:t>Чтоб в работе запал не пропал,</w:t>
+      </w:r>
+    </w:p>
+    <w:p>
+      <w:pPr>
+        <w:pStyle w:val="a3"/>
+        <w:ind w:left="708"/>
+        <w:jc w:val="both"/>
+        <w:rPr>
+          <w:szCs w:val="32"/>
+        </w:rPr>
+      </w:pPr>
+      <w:r>
+        <w:rPr>
+          <w:szCs w:val="32"/>
+        </w:rPr>
+        <w:t>Чтоб легко в море дел возвращаться</w:t>
+      </w:r>
+    </w:p>
+    <w:p>
+      <w:pPr>
+        <w:pStyle w:val="a3"/>
+        <w:ind w:left="708"/>
+        <w:jc w:val="both"/>
+        <w:rPr>
+          <w:szCs w:val="32"/>
+        </w:rPr>
+      </w:pPr>
+      <w:r>
+        <w:rPr>
+          <w:szCs w:val="32"/>
+        </w:rPr>
+        <w:t>И помочь тем, кто тоже устал.</w:t>
+      </w:r>
+    </w:p>
+    <w:p>
+      <w:pPr>
+        <w:pStyle w:val="a3"/>
+        <w:ind w:left="708"/>
+        <w:jc w:val="right"/>
+        <w:rPr>
+          <w:szCs w:val="32"/>
+          <w:highlight w:val="yellow"/>
+          <w:lang w:val="be-BY"/>
+        </w:rPr>
+      </w:pPr>
+      <w:r>
+        <w:rPr>
+          <w:szCs w:val="32"/>
+          <w:highlight w:val="yellow"/>
+          <w:lang w:val="be-BY"/>
+        </w:rPr>
+        <w:t>Владимир Шиманович</w:t>
+      </w:r>
+    </w:p>
+    <w:p>
+      <w:pPr>
+        <w:pStyle w:val="a3"/>
+        <w:ind w:left="708"/>
+        <w:jc w:val="right"/>
+        <w:rPr>
+          <w:szCs w:val="32"/>
+          <w:highlight w:val="yellow"/>
+          <w:lang w:val="be-BY"/>
+        </w:rPr>
+      </w:pPr>
     </w:p>
     <w:p>
       <w:pPr>
         <w:pStyle w:val="a3"/>
         <w:ind w:left="708"/>
         <w:jc w:val="center"/>
-      </w:pPr>
-    </w:p>
-    <w:p>
-      <w:pPr>
-        <w:pStyle w:val="a3"/>
-        <w:ind w:left="708"/>
-      </w:pPr>
-      <w:r>
-        <w:t>Нам в жизни ведь не так уж много надо:</w:t>
-      </w:r>
-    </w:p>
-    <w:p>
-      <w:pPr>
-        <w:pStyle w:val="a3"/>
-        <w:ind w:left="708"/>
-      </w:pPr>
-      <w:r>
-        <w:t>Во всех</w:t>
-      </w:r>
-      <w:r>
-        <w:t xml:space="preserve"> проблем</w:t>
-      </w:r>
-      <w:r>
-        <w:t>ах</w:t>
-      </w:r>
-      <w:r>
-        <w:t xml:space="preserve"> </w:t>
-      </w:r>
-      <w:r>
-        <w:t xml:space="preserve">уметь </w:t>
-      </w:r>
-      <w:r>
-        <w:t>в корень зреть,</w:t>
-      </w:r>
-    </w:p>
-    <w:p>
-      <w:pPr>
-        <w:pStyle w:val="a3"/>
-        <w:ind w:left="708"/>
-      </w:pPr>
-      <w:r>
-        <w:t>Перешагнуть д</w:t>
-      </w:r>
-      <w:r>
-        <w:t xml:space="preserve">остойно </w:t>
-      </w:r>
-      <w:r>
-        <w:t xml:space="preserve">все </w:t>
-      </w:r>
-      <w:r>
-        <w:t>преграды,</w:t>
-      </w:r>
-    </w:p>
-    <w:p>
-      <w:pPr>
-        <w:pStyle w:val="a3"/>
-        <w:ind w:left="708"/>
-      </w:pPr>
-      <w:r>
-        <w:t>Гордыню</w:t>
-      </w:r>
-      <w:r>
-        <w:t>, гнев свои</w:t>
-      </w:r>
-      <w:r>
-        <w:t xml:space="preserve"> преодолеть</w:t>
-      </w:r>
-      <w:r>
-        <w:t>,</w:t>
+        <w:rPr>
+          <w:szCs w:val="32"/>
+          <w:highlight w:val="yellow"/>
+          <w:lang w:val="be-BY"/>
+        </w:rPr>
+      </w:pPr>
+      <w:r>
+        <w:rPr>
+          <w:szCs w:val="32"/>
+          <w:highlight w:val="yellow"/>
+          <w:lang w:val="be-BY"/>
+        </w:rPr>
+        <w:t>Осень</w:t>
+      </w:r>
+    </w:p>
+    <w:p>
+      <w:pPr>
+        <w:pStyle w:val="a3"/>
+        <w:ind w:left="708"/>
+        <w:jc w:val="both"/>
+        <w:rPr>
+          <w:szCs w:val="32"/>
+          <w:highlight w:val="yellow"/>
+          <w:lang w:val="be-BY"/>
+        </w:rPr>
+      </w:pPr>
+    </w:p>
+    <w:p>
+      <w:pPr>
+        <w:pStyle w:val="a3"/>
+        <w:ind w:left="708"/>
+        <w:jc w:val="both"/>
+        <w:rPr>
+          <w:szCs w:val="32"/>
+          <w:highlight w:val="yellow"/>
+          <w:lang w:val="be-BY"/>
+        </w:rPr>
+      </w:pPr>
+      <w:r>
+        <w:rPr>
+          <w:szCs w:val="32"/>
+          <w:highlight w:val="yellow"/>
+          <w:lang w:val="be-BY"/>
+        </w:rPr>
+        <w:t>Октябрь сегодня щедр на злато.</w:t>
+      </w:r>
+    </w:p>
+    <w:p>
+      <w:pPr>
+        <w:pStyle w:val="a3"/>
+        <w:ind w:left="708"/>
+        <w:jc w:val="both"/>
+        <w:rPr>
+          <w:szCs w:val="32"/>
+          <w:highlight w:val="yellow"/>
+          <w:lang w:val="be-BY"/>
+        </w:rPr>
+      </w:pPr>
+      <w:r>
+        <w:rPr>
+          <w:szCs w:val="32"/>
+          <w:highlight w:val="yellow"/>
+          <w:lang w:val="be-BY"/>
+        </w:rPr>
+        <w:t>Блестя, как солнышки, на солнце,</w:t>
+      </w:r>
+    </w:p>
+    <w:p>
+      <w:pPr>
+        <w:pStyle w:val="a3"/>
+        <w:ind w:left="708"/>
+        <w:jc w:val="both"/>
+        <w:rPr>
+          <w:szCs w:val="32"/>
+          <w:highlight w:val="yellow"/>
+          <w:lang w:val="be-BY"/>
+        </w:rPr>
+      </w:pPr>
+      <w:r>
+        <w:rPr>
+          <w:szCs w:val="32"/>
+          <w:highlight w:val="yellow"/>
+          <w:lang w:val="be-BY"/>
+        </w:rPr>
+        <w:t>Летят, кружатся вдаль куда-то</w:t>
+      </w:r>
+    </w:p>
+    <w:p>
+      <w:pPr>
+        <w:pStyle w:val="a3"/>
+        <w:ind w:left="708"/>
+        <w:jc w:val="both"/>
+        <w:rPr>
+          <w:szCs w:val="32"/>
+          <w:highlight w:val="yellow"/>
+          <w:lang w:val="be-BY"/>
+        </w:rPr>
+      </w:pPr>
+      <w:r>
+        <w:rPr>
+          <w:szCs w:val="32"/>
+          <w:highlight w:val="yellow"/>
+          <w:lang w:val="be-BY"/>
+        </w:rPr>
+        <w:t>С берёз опавшие червонцы.</w:t>
       </w:r>
     </w:p>
     <w:p>
       <w:pPr>
         <w:pStyle w:val="a3"/>
         <w:ind w:left="1416"/>
-      </w:pPr>
-      <w:r>
-        <w:t>Любить и уважать родных и ближних,</w:t>
+        <w:jc w:val="both"/>
+        <w:rPr>
+          <w:szCs w:val="32"/>
+          <w:highlight w:val="yellow"/>
+          <w:lang w:val="be-BY"/>
+        </w:rPr>
+      </w:pPr>
+      <w:r>
+        <w:rPr>
+          <w:szCs w:val="32"/>
+          <w:highlight w:val="yellow"/>
+          <w:lang w:val="be-BY"/>
+        </w:rPr>
+        <w:t>Октябрьской радуясь погоде,</w:t>
       </w:r>
     </w:p>
     <w:p>
       <w:pPr>
         <w:pStyle w:val="a3"/>
         <w:ind w:left="1416"/>
-      </w:pPr>
-      <w:r>
-        <w:t>Стараться для людей творить добро</w:t>
+        <w:jc w:val="both"/>
+        <w:rPr>
+          <w:szCs w:val="32"/>
+          <w:highlight w:val="yellow"/>
+          <w:lang w:val="be-BY"/>
+        </w:rPr>
+      </w:pPr>
+      <w:r>
+        <w:rPr>
+          <w:szCs w:val="32"/>
+          <w:highlight w:val="yellow"/>
+          <w:lang w:val="be-BY"/>
+        </w:rPr>
+        <w:t>Вдоль старенькой аллеи в парке,</w:t>
       </w:r>
     </w:p>
     <w:p>
       <w:pPr>
         <w:pStyle w:val="a3"/>
         <w:ind w:left="1416"/>
-      </w:pPr>
-      <w:r>
-        <w:t>И не г</w:t>
-      </w:r>
-      <w:r>
-        <w:t>невить святых и сил всевышних –</w:t>
+        <w:jc w:val="both"/>
+        <w:rPr>
+          <w:szCs w:val="32"/>
+          <w:highlight w:val="yellow"/>
+          <w:lang w:val="be-BY"/>
+        </w:rPr>
+      </w:pPr>
+      <w:r>
+        <w:rPr>
+          <w:szCs w:val="32"/>
+          <w:highlight w:val="yellow"/>
+          <w:lang w:val="be-BY"/>
+        </w:rPr>
+        <w:t>Стоят осинки в хороводе,</w:t>
       </w:r>
     </w:p>
     <w:p>
       <w:pPr>
         <w:pStyle w:val="a3"/>
         <w:ind w:left="1416"/>
-      </w:pPr>
-      <w:r>
-        <w:t>Всё это просто и, как мир, старо.</w:t>
-      </w:r>
-    </w:p>
-    <w:p>
-      <w:pPr>
-        <w:pStyle w:val="a3"/>
-        <w:ind w:left="708"/>
-      </w:pPr>
-      <w:r>
-        <w:t>Штормит, бывает, жизни нашей море</w:t>
-      </w:r>
-      <w:r>
-        <w:t>,</w:t>
-      </w:r>
-    </w:p>
-    <w:p>
-      <w:pPr>
-        <w:pStyle w:val="a3"/>
-        <w:ind w:left="708"/>
-      </w:pPr>
-      <w:r>
-        <w:t>Случается</w:t>
-      </w:r>
-      <w:r>
-        <w:t>, волною</w:t>
-      </w:r>
-      <w:r>
-        <w:t xml:space="preserve"> захлестнёт</w:t>
-      </w:r>
-      <w:r>
-        <w:t>,</w:t>
-      </w:r>
-    </w:p>
-    <w:p>
-      <w:pPr>
-        <w:pStyle w:val="a3"/>
-        <w:ind w:left="708"/>
-      </w:pPr>
-      <w:r>
-        <w:t>Но из-за тучи солнце выйдет вскоре –</w:t>
-      </w:r>
-    </w:p>
-    <w:p>
-      <w:pPr>
-        <w:pStyle w:val="a3"/>
-        <w:ind w:left="708"/>
-      </w:pPr>
-      <w:r>
-        <w:t xml:space="preserve">На островке </w:t>
-      </w:r>
-      <w:r>
-        <w:t>жизнь ярко зац</w:t>
-      </w:r>
-      <w:r>
-        <w:t>ветёт.</w:t>
-      </w:r>
-    </w:p>
-    <w:p>
-      <w:pPr>
-        <w:pStyle w:val="a3"/>
-        <w:ind w:left="708"/>
-      </w:pPr>
-    </w:p>
-    <w:p>
-      <w:pPr>
-        <w:pStyle w:val="a3"/>
-        <w:ind w:left="708"/>
-        <w:jc w:val="right"/>
-      </w:pPr>
-      <w:r>
-        <w:t>Элла Скороход</w:t>
-      </w:r>
-    </w:p>
-    <w:p>
-      <w:pPr>
-        <w:pStyle w:val="a3"/>
-        <w:ind w:left="708"/>
-        <w:jc w:val="both"/>
-      </w:pPr>
-    </w:p>
-    <w:p>
-      <w:pPr>
-        <w:pStyle w:val="a3"/>
-        <w:ind w:left="708"/>
-        <w:jc w:val="center"/>
-      </w:pPr>
-      <w:r>
-        <w:t>Во имя любви</w:t>
-      </w:r>
-    </w:p>
-    <w:p>
-      <w:pPr>
-        <w:pStyle w:val="a3"/>
-        <w:ind w:left="708"/>
-        <w:jc w:val="both"/>
-      </w:pPr>
-    </w:p>
-    <w:p>
-      <w:pPr>
-        <w:pStyle w:val="a3"/>
-        <w:ind w:left="708"/>
-        <w:jc w:val="both"/>
-      </w:pPr>
-      <w:r>
-        <w:t xml:space="preserve">«Жди меня и я </w:t>
-      </w:r>
-      <w:proofErr w:type="gramStart"/>
-      <w:r>
-        <w:t>вернусь»…</w:t>
-      </w:r>
-      <w:proofErr w:type="gramEnd"/>
-    </w:p>
-    <w:p>
-      <w:pPr>
-        <w:pStyle w:val="a3"/>
-        <w:ind w:left="708"/>
-        <w:jc w:val="both"/>
-      </w:pPr>
-      <w:r>
-        <w:t>Молитвой стал тот стих в войну</w:t>
-      </w:r>
-    </w:p>
-    <w:p>
-      <w:pPr>
-        <w:pStyle w:val="a3"/>
-        <w:ind w:left="708"/>
-        <w:jc w:val="both"/>
-      </w:pPr>
-      <w:r>
-        <w:t>За жизнь, любовь, за Беларусь,</w:t>
-      </w:r>
-    </w:p>
-    <w:p>
-      <w:pPr>
-        <w:pStyle w:val="a3"/>
-        <w:ind w:left="708"/>
-        <w:jc w:val="both"/>
-      </w:pPr>
-      <w:r>
-        <w:t>За всю огромную страну.</w:t>
-      </w:r>
-    </w:p>
-    <w:p>
-      <w:pPr>
-        <w:pStyle w:val="a3"/>
-        <w:ind w:left="1416"/>
-        <w:jc w:val="both"/>
-      </w:pPr>
-      <w:r>
-        <w:t xml:space="preserve">«Жди </w:t>
-      </w:r>
-      <w:proofErr w:type="gramStart"/>
-      <w:r>
-        <w:t>меня</w:t>
-      </w:r>
-      <w:proofErr w:type="gramEnd"/>
-      <w:r>
-        <w:t xml:space="preserve"> и я вернусь</w:t>
-      </w:r>
-    </w:p>
-    <w:p>
-      <w:pPr>
-        <w:pStyle w:val="a3"/>
-        <w:ind w:left="1416"/>
-        <w:jc w:val="both"/>
-      </w:pPr>
-      <w:r>
-        <w:t xml:space="preserve">Всем смертям </w:t>
-      </w:r>
-      <w:proofErr w:type="gramStart"/>
-      <w:r>
-        <w:t>назло»…</w:t>
-      </w:r>
-      <w:proofErr w:type="gramEnd"/>
-    </w:p>
-    <w:p>
-      <w:pPr>
-        <w:pStyle w:val="a3"/>
-        <w:ind w:left="1416"/>
-        <w:jc w:val="both"/>
-      </w:pPr>
-      <w:r>
-        <w:t>Мы не отступим, я клянусь,</w:t>
-      </w:r>
-    </w:p>
-    <w:p>
-      <w:pPr>
-        <w:pStyle w:val="a3"/>
-        <w:ind w:left="1416"/>
-        <w:jc w:val="both"/>
-      </w:pPr>
-      <w:r>
+        <w:jc w:val="both"/>
+        <w:rPr>
+          <w:szCs w:val="32"/>
+          <w:highlight w:val="yellow"/>
+          <w:lang w:val="be-BY"/>
+        </w:rPr>
+      </w:pPr>
+      <w:r>
+        <w:rPr>
+          <w:szCs w:val="32"/>
+          <w:highlight w:val="yellow"/>
+          <w:lang w:val="be-BY"/>
+        </w:rPr>
         <w:lastRenderedPageBreak/>
-        <w:t>Хотя горит земля, стекло…</w:t>
-      </w:r>
-    </w:p>
-    <w:p>
-      <w:pPr>
-        <w:pStyle w:val="a3"/>
-        <w:ind w:left="708"/>
-        <w:jc w:val="both"/>
-      </w:pPr>
-      <w:r>
-        <w:t xml:space="preserve">Неравный бой за </w:t>
-      </w:r>
-      <w:proofErr w:type="spellStart"/>
-      <w:r>
-        <w:t>Могилёв</w:t>
-      </w:r>
-      <w:proofErr w:type="spellEnd"/>
-    </w:p>
-    <w:p>
-      <w:pPr>
-        <w:pStyle w:val="a3"/>
-        <w:ind w:left="708"/>
-        <w:jc w:val="both"/>
-      </w:pPr>
-      <w:r>
-        <w:t xml:space="preserve">Ведёт </w:t>
-      </w:r>
-      <w:proofErr w:type="spellStart"/>
-      <w:r>
-        <w:t>Кутепов</w:t>
-      </w:r>
-      <w:proofErr w:type="spellEnd"/>
-      <w:r>
-        <w:t>, его полк,</w:t>
-      </w:r>
-    </w:p>
-    <w:p>
-      <w:pPr>
-        <w:pStyle w:val="a3"/>
-        <w:ind w:left="708"/>
-        <w:jc w:val="both"/>
-      </w:pPr>
-      <w:r>
-        <w:t xml:space="preserve">Спасёт меня твоя любовь </w:t>
-      </w:r>
-    </w:p>
-    <w:p>
-      <w:pPr>
-        <w:pStyle w:val="a3"/>
-        <w:ind w:left="708"/>
-        <w:jc w:val="both"/>
-      </w:pPr>
-      <w:r>
-        <w:t>и сгинет в лету прусский волк.</w:t>
-      </w:r>
-    </w:p>
-    <w:p>
-      <w:pPr>
-        <w:pStyle w:val="a3"/>
-        <w:ind w:left="1416"/>
-        <w:jc w:val="both"/>
-      </w:pPr>
-      <w:r>
-        <w:t xml:space="preserve">Эти строки </w:t>
-      </w:r>
-      <w:proofErr w:type="spellStart"/>
-      <w:r>
-        <w:t>гронзых</w:t>
-      </w:r>
-      <w:proofErr w:type="spellEnd"/>
-      <w:r>
-        <w:t xml:space="preserve"> лет</w:t>
-      </w:r>
-    </w:p>
-    <w:p>
-      <w:pPr>
-        <w:pStyle w:val="a3"/>
-        <w:ind w:left="1416"/>
-        <w:jc w:val="both"/>
-      </w:pPr>
-      <w:r>
-        <w:t>Писал писатель-лауреат</w:t>
-      </w:r>
-    </w:p>
-    <w:p>
-      <w:pPr>
-        <w:pStyle w:val="a3"/>
-        <w:ind w:left="1416"/>
-        <w:jc w:val="both"/>
-      </w:pPr>
-      <w:r>
-        <w:t xml:space="preserve">Их автор </w:t>
-      </w:r>
-      <w:proofErr w:type="spellStart"/>
-      <w:r>
-        <w:t>Симнов</w:t>
-      </w:r>
-      <w:proofErr w:type="spellEnd"/>
-      <w:r>
-        <w:t>, поэт,</w:t>
-      </w:r>
-    </w:p>
-    <w:p>
-      <w:pPr>
-        <w:pStyle w:val="a3"/>
-        <w:ind w:left="1416"/>
-        <w:jc w:val="both"/>
-      </w:pPr>
-      <w:r>
-        <w:t>Страны своей верный солдат.</w:t>
-      </w:r>
-    </w:p>
-    <w:p>
-      <w:pPr>
-        <w:pStyle w:val="a3"/>
-        <w:ind w:left="708"/>
-        <w:jc w:val="both"/>
-      </w:pPr>
-      <w:r>
-        <w:t>Он жив остался, полк погиб…</w:t>
-      </w:r>
-    </w:p>
-    <w:p>
-      <w:pPr>
-        <w:pStyle w:val="a3"/>
-        <w:ind w:left="708"/>
-        <w:jc w:val="both"/>
-      </w:pPr>
-      <w:r>
-        <w:t xml:space="preserve">В </w:t>
-      </w:r>
-      <w:proofErr w:type="spellStart"/>
-      <w:r>
-        <w:t>Буйницком</w:t>
-      </w:r>
-      <w:proofErr w:type="spellEnd"/>
-      <w:r>
-        <w:t xml:space="preserve"> поле – тишина.</w:t>
-      </w:r>
-    </w:p>
-    <w:p>
-      <w:pPr>
-        <w:pStyle w:val="a3"/>
-        <w:ind w:left="708"/>
-        <w:jc w:val="both"/>
-      </w:pPr>
-      <w:r>
-        <w:t>Враг давно уже разбит,</w:t>
-      </w:r>
-    </w:p>
-    <w:p>
-      <w:pPr>
-        <w:pStyle w:val="a3"/>
-        <w:ind w:left="708"/>
-        <w:jc w:val="both"/>
-      </w:pPr>
-      <w:r>
-        <w:t>А вместе с ним ушла война.</w:t>
-      </w:r>
-    </w:p>
-    <w:p>
-      <w:pPr>
-        <w:pStyle w:val="a3"/>
-        <w:ind w:left="1416"/>
-        <w:jc w:val="both"/>
-      </w:pPr>
-      <w:r>
-        <w:t>Но завещал поэт друзьям –</w:t>
-      </w:r>
-    </w:p>
-    <w:p>
-      <w:pPr>
-        <w:pStyle w:val="a3"/>
-        <w:ind w:left="1416"/>
-        <w:jc w:val="both"/>
-      </w:pPr>
-      <w:r>
-        <w:t>Словам своим не изменял –</w:t>
-      </w:r>
-    </w:p>
-    <w:p>
-      <w:pPr>
-        <w:pStyle w:val="a3"/>
-        <w:ind w:left="1416"/>
-        <w:jc w:val="both"/>
-      </w:pPr>
-      <w:r>
-        <w:t>Развеять прах его потом</w:t>
-      </w:r>
-    </w:p>
-    <w:p>
-      <w:pPr>
-        <w:pStyle w:val="a3"/>
-        <w:ind w:left="1416"/>
-        <w:jc w:val="both"/>
-      </w:pPr>
-      <w:r>
-        <w:t>На этом поле с тем полком.</w:t>
-      </w:r>
-    </w:p>
-    <w:p>
-      <w:pPr>
-        <w:pStyle w:val="a3"/>
-        <w:ind w:left="708"/>
-        <w:jc w:val="both"/>
-      </w:pPr>
-      <w:r>
-        <w:t>Остался здесь поэт навек,</w:t>
-      </w:r>
-    </w:p>
-    <w:p>
-      <w:pPr>
-        <w:pStyle w:val="a3"/>
-        <w:ind w:left="708"/>
-        <w:jc w:val="both"/>
-      </w:pPr>
-      <w:r>
-        <w:t>Как память подвига и воли,</w:t>
-      </w:r>
-    </w:p>
-    <w:p>
-      <w:pPr>
-        <w:pStyle w:val="a3"/>
-        <w:ind w:left="708"/>
-        <w:jc w:val="both"/>
-      </w:pPr>
-      <w:r>
-        <w:t>Солдат войны и Человек</w:t>
-      </w:r>
-    </w:p>
-    <w:p>
-      <w:pPr>
-        <w:pStyle w:val="a3"/>
-        <w:ind w:left="708"/>
-        <w:jc w:val="both"/>
-      </w:pPr>
-      <w:r>
-        <w:t xml:space="preserve">Вместе с полком в </w:t>
-      </w:r>
-      <w:proofErr w:type="spellStart"/>
-      <w:r>
-        <w:t>Буйницком</w:t>
-      </w:r>
-      <w:proofErr w:type="spellEnd"/>
-      <w:r>
-        <w:t xml:space="preserve"> поле.</w:t>
-      </w:r>
-    </w:p>
-    <w:p>
-      <w:pPr>
-        <w:pStyle w:val="a3"/>
-        <w:ind w:left="1416"/>
-        <w:jc w:val="both"/>
-      </w:pPr>
-      <w:r>
-        <w:t>Над городом летит листва,</w:t>
-      </w:r>
-    </w:p>
-    <w:p>
-      <w:pPr>
-        <w:pStyle w:val="a3"/>
-        <w:ind w:left="1416"/>
-        <w:jc w:val="both"/>
-      </w:pPr>
-      <w:r>
-        <w:t>Улица Симонова в жёлтом…</w:t>
-      </w:r>
-    </w:p>
-    <w:p>
-      <w:pPr>
-        <w:pStyle w:val="a3"/>
-        <w:ind w:left="1416"/>
-        <w:jc w:val="both"/>
-      </w:pPr>
-      <w:r>
-        <w:t>Любовь бессмертна и права</w:t>
-      </w:r>
-    </w:p>
-    <w:p>
-      <w:pPr>
-        <w:pStyle w:val="a3"/>
-        <w:ind w:left="1416"/>
-        <w:jc w:val="both"/>
-      </w:pPr>
-      <w:r>
-        <w:t>И никогда не станет мёртвой!</w:t>
-      </w:r>
-    </w:p>
-    <w:p>
-      <w:pPr>
-        <w:pStyle w:val="a3"/>
-        <w:ind w:left="708"/>
-        <w:jc w:val="both"/>
-      </w:pPr>
-    </w:p>
-    <w:p>
-      <w:pPr>
-        <w:pStyle w:val="a3"/>
-        <w:ind w:left="708"/>
-        <w:jc w:val="both"/>
-      </w:pPr>
-    </w:p>
-    <w:p>
-      <w:pPr>
-        <w:pStyle w:val="a3"/>
-        <w:ind w:left="708"/>
-        <w:jc w:val="right"/>
-        <w:rPr>
-          <w:szCs w:val="32"/>
-          <w:highlight w:val="yellow"/>
-        </w:rPr>
-      </w:pPr>
-      <w:r>
-        <w:rPr>
-          <w:szCs w:val="32"/>
-          <w:highlight w:val="yellow"/>
-        </w:rPr>
-        <w:t>Оксана Хацкевич</w:t>
-      </w:r>
-    </w:p>
-    <w:p>
-      <w:pPr>
-        <w:pStyle w:val="a3"/>
-        <w:ind w:left="708"/>
-        <w:rPr>
-          <w:szCs w:val="32"/>
-          <w:highlight w:val="yellow"/>
-        </w:rPr>
-      </w:pPr>
-    </w:p>
-    <w:p>
-      <w:pPr>
-        <w:pStyle w:val="a3"/>
-        <w:ind w:left="708"/>
-        <w:jc w:val="center"/>
-        <w:rPr>
-          <w:szCs w:val="32"/>
-          <w:highlight w:val="yellow"/>
-        </w:rPr>
-      </w:pPr>
-      <w:r>
-        <w:rPr>
-          <w:szCs w:val="32"/>
-          <w:highlight w:val="yellow"/>
-        </w:rPr>
-        <w:t>Осенний лоскуток</w:t>
-      </w:r>
-    </w:p>
-    <w:p>
-      <w:pPr>
-        <w:pStyle w:val="a3"/>
-        <w:ind w:left="708"/>
-        <w:jc w:val="center"/>
-        <w:rPr>
-          <w:szCs w:val="32"/>
-          <w:highlight w:val="yellow"/>
-        </w:rPr>
-      </w:pPr>
-    </w:p>
-    <w:p>
-      <w:pPr>
-        <w:pStyle w:val="a3"/>
-        <w:ind w:left="708"/>
-        <w:rPr>
-          <w:szCs w:val="32"/>
-          <w:highlight w:val="yellow"/>
-        </w:rPr>
-      </w:pPr>
-      <w:r>
-        <w:rPr>
-          <w:szCs w:val="32"/>
-          <w:highlight w:val="yellow"/>
-        </w:rPr>
-        <w:t>Осень роняет листву осторожно,</w:t>
-      </w:r>
-    </w:p>
-    <w:p>
-      <w:pPr>
-        <w:pStyle w:val="a3"/>
-        <w:ind w:left="708"/>
-        <w:rPr>
-          <w:szCs w:val="32"/>
-          <w:highlight w:val="yellow"/>
-        </w:rPr>
-      </w:pPr>
-      <w:r>
-        <w:rPr>
-          <w:szCs w:val="32"/>
-          <w:highlight w:val="yellow"/>
-        </w:rPr>
-        <w:t>В тот океан окунуться несложно.</w:t>
-      </w:r>
-    </w:p>
-    <w:p>
-      <w:pPr>
-        <w:pStyle w:val="a3"/>
-        <w:ind w:left="708"/>
-        <w:rPr>
-          <w:szCs w:val="32"/>
-          <w:highlight w:val="yellow"/>
-        </w:rPr>
-      </w:pPr>
-      <w:r>
-        <w:rPr>
-          <w:szCs w:val="32"/>
-          <w:highlight w:val="yellow"/>
-        </w:rPr>
-        <w:t>Он то сухой, то немыслимо влажный,</w:t>
-      </w:r>
-    </w:p>
-    <w:p>
-      <w:pPr>
-        <w:pStyle w:val="a3"/>
-        <w:ind w:left="708"/>
-        <w:rPr>
-          <w:szCs w:val="32"/>
-          <w:highlight w:val="yellow"/>
-        </w:rPr>
-      </w:pPr>
-      <w:r>
-        <w:rPr>
-          <w:szCs w:val="32"/>
-          <w:highlight w:val="yellow"/>
-        </w:rPr>
-        <w:t>То под ногами шуршит, как бумажный.</w:t>
-      </w:r>
-    </w:p>
-    <w:p>
-      <w:pPr>
-        <w:pStyle w:val="a3"/>
-        <w:ind w:left="1416"/>
-        <w:rPr>
-          <w:szCs w:val="32"/>
-          <w:highlight w:val="yellow"/>
-        </w:rPr>
-      </w:pPr>
-      <w:r>
-        <w:rPr>
-          <w:szCs w:val="32"/>
-          <w:highlight w:val="yellow"/>
-        </w:rPr>
-        <w:t>Выну я лист из того океана,</w:t>
-      </w:r>
-    </w:p>
-    <w:p>
-      <w:pPr>
-        <w:pStyle w:val="a3"/>
-        <w:ind w:left="1416"/>
-        <w:rPr>
-          <w:szCs w:val="32"/>
-          <w:highlight w:val="yellow"/>
-        </w:rPr>
-      </w:pPr>
-      <w:r>
-        <w:rPr>
-          <w:szCs w:val="32"/>
-          <w:highlight w:val="yellow"/>
-        </w:rPr>
-        <w:t>Он лоскуток мне напомнит сафьяна.</w:t>
-      </w:r>
-    </w:p>
-    <w:p>
-      <w:pPr>
-        <w:pStyle w:val="a3"/>
-        <w:ind w:left="1416"/>
-        <w:rPr>
-          <w:szCs w:val="32"/>
-          <w:highlight w:val="yellow"/>
-        </w:rPr>
-      </w:pPr>
-      <w:r>
-        <w:rPr>
-          <w:szCs w:val="32"/>
-          <w:highlight w:val="yellow"/>
-        </w:rPr>
-        <w:t>Вместо чернил, я возьму вдохновенье –</w:t>
-      </w:r>
-    </w:p>
-    <w:p>
-      <w:pPr>
-        <w:pStyle w:val="a3"/>
-        <w:ind w:left="1416"/>
-        <w:rPr>
-          <w:szCs w:val="32"/>
-          <w:highlight w:val="yellow"/>
-        </w:rPr>
-      </w:pPr>
-      <w:r>
-        <w:rPr>
-          <w:szCs w:val="32"/>
-          <w:highlight w:val="yellow"/>
-        </w:rPr>
-        <w:t>Струйкой волью туда стихотворенье.</w:t>
-      </w:r>
-    </w:p>
-    <w:p>
-      <w:pPr>
-        <w:pStyle w:val="a3"/>
-        <w:ind w:left="708"/>
-        <w:rPr>
-          <w:szCs w:val="32"/>
-          <w:highlight w:val="yellow"/>
-        </w:rPr>
-      </w:pPr>
-      <w:r>
-        <w:rPr>
-          <w:szCs w:val="32"/>
-          <w:highlight w:val="yellow"/>
-        </w:rPr>
-        <w:lastRenderedPageBreak/>
-        <w:t>Быстро по жилкам сухого листочка</w:t>
-      </w:r>
-    </w:p>
-    <w:p>
-      <w:pPr>
-        <w:pStyle w:val="a3"/>
-        <w:ind w:left="708"/>
-        <w:rPr>
-          <w:szCs w:val="32"/>
-          <w:highlight w:val="yellow"/>
-        </w:rPr>
-      </w:pPr>
-      <w:r>
-        <w:rPr>
-          <w:szCs w:val="32"/>
-          <w:highlight w:val="yellow"/>
-        </w:rPr>
-        <w:t>Вдруг побежали за строчкою строчка.</w:t>
-      </w:r>
-    </w:p>
-    <w:p>
-      <w:pPr>
-        <w:pStyle w:val="a3"/>
-        <w:ind w:left="708"/>
-        <w:rPr>
-          <w:szCs w:val="32"/>
-          <w:highlight w:val="yellow"/>
-        </w:rPr>
-      </w:pPr>
-      <w:r>
-        <w:rPr>
-          <w:szCs w:val="32"/>
-          <w:highlight w:val="yellow"/>
-        </w:rPr>
-        <w:t>Наполовину уже разукрашен</w:t>
-      </w:r>
-    </w:p>
-    <w:p>
-      <w:pPr>
-        <w:pStyle w:val="a3"/>
-        <w:ind w:left="708"/>
-        <w:rPr>
-          <w:szCs w:val="32"/>
-          <w:highlight w:val="yellow"/>
-        </w:rPr>
-      </w:pPr>
-      <w:r>
-        <w:rPr>
-          <w:szCs w:val="32"/>
-          <w:highlight w:val="yellow"/>
-        </w:rPr>
-        <w:t>Просто словами, совсем не гуашью.</w:t>
-      </w:r>
-    </w:p>
-    <w:p>
-      <w:pPr>
-        <w:pStyle w:val="a3"/>
-        <w:ind w:left="708"/>
-        <w:jc w:val="right"/>
-        <w:rPr>
-          <w:szCs w:val="32"/>
-          <w:highlight w:val="yellow"/>
-        </w:rPr>
-      </w:pPr>
-    </w:p>
-    <w:p>
-      <w:pPr>
-        <w:pStyle w:val="a3"/>
-        <w:ind w:left="708"/>
-        <w:jc w:val="right"/>
-        <w:rPr>
-          <w:szCs w:val="32"/>
-          <w:highlight w:val="yellow"/>
-        </w:rPr>
-      </w:pPr>
-      <w:r>
-        <w:rPr>
-          <w:szCs w:val="32"/>
-          <w:highlight w:val="yellow"/>
-        </w:rPr>
-        <w:t xml:space="preserve">Алина </w:t>
-      </w:r>
-      <w:proofErr w:type="spellStart"/>
-      <w:r>
-        <w:rPr>
-          <w:szCs w:val="32"/>
-          <w:highlight w:val="yellow"/>
-        </w:rPr>
-        <w:t>Шакаль</w:t>
-      </w:r>
-      <w:proofErr w:type="spellEnd"/>
-    </w:p>
-    <w:p>
-      <w:pPr>
-        <w:pStyle w:val="a3"/>
-        <w:ind w:left="708"/>
-        <w:jc w:val="center"/>
-        <w:rPr>
-          <w:szCs w:val="32"/>
-          <w:highlight w:val="yellow"/>
-        </w:rPr>
-      </w:pPr>
-    </w:p>
-    <w:p>
-      <w:pPr>
-        <w:pStyle w:val="a3"/>
-        <w:ind w:left="708"/>
-        <w:jc w:val="center"/>
-        <w:rPr>
-          <w:szCs w:val="32"/>
-          <w:highlight w:val="yellow"/>
-        </w:rPr>
-      </w:pPr>
-      <w:r>
-        <w:rPr>
-          <w:szCs w:val="32"/>
-          <w:highlight w:val="yellow"/>
-        </w:rPr>
-        <w:t>***</w:t>
-      </w:r>
-    </w:p>
-    <w:p>
-      <w:pPr>
-        <w:pStyle w:val="a3"/>
-        <w:ind w:left="708"/>
-        <w:jc w:val="both"/>
-        <w:rPr>
-          <w:szCs w:val="32"/>
-          <w:highlight w:val="yellow"/>
-        </w:rPr>
-      </w:pPr>
-      <w:r>
-        <w:rPr>
-          <w:szCs w:val="32"/>
-          <w:highlight w:val="yellow"/>
-        </w:rPr>
-        <w:t>Я люблю осеннюю природу,</w:t>
-      </w:r>
-    </w:p>
-    <w:p>
-      <w:pPr>
-        <w:pStyle w:val="a3"/>
-        <w:ind w:left="708"/>
-        <w:jc w:val="both"/>
-        <w:rPr>
-          <w:szCs w:val="32"/>
-          <w:highlight w:val="yellow"/>
-        </w:rPr>
-      </w:pPr>
-      <w:r>
-        <w:rPr>
-          <w:szCs w:val="32"/>
-          <w:highlight w:val="yellow"/>
-        </w:rPr>
-        <w:t>Птиц на юг летящих череду</w:t>
-      </w:r>
-    </w:p>
-    <w:p>
-      <w:pPr>
-        <w:pStyle w:val="a3"/>
-        <w:ind w:left="708"/>
-        <w:jc w:val="both"/>
-        <w:rPr>
-          <w:szCs w:val="32"/>
-          <w:highlight w:val="yellow"/>
-        </w:rPr>
-      </w:pPr>
-      <w:r>
-        <w:rPr>
-          <w:szCs w:val="32"/>
-          <w:highlight w:val="yellow"/>
-        </w:rPr>
-        <w:t>И ещё дождливую погоду:</w:t>
-      </w:r>
-    </w:p>
-    <w:p>
-      <w:pPr>
-        <w:pStyle w:val="a3"/>
-        <w:ind w:left="708"/>
-        <w:jc w:val="both"/>
-        <w:rPr>
-          <w:szCs w:val="32"/>
-          <w:highlight w:val="yellow"/>
-        </w:rPr>
-      </w:pPr>
-      <w:r>
-        <w:rPr>
-          <w:szCs w:val="32"/>
-          <w:highlight w:val="yellow"/>
-        </w:rPr>
-        <w:t>Я и в ней хорошее найду!</w:t>
-      </w:r>
-    </w:p>
-    <w:p>
-      <w:pPr>
-        <w:pStyle w:val="a3"/>
-        <w:ind w:left="1416"/>
-        <w:jc w:val="both"/>
-        <w:rPr>
-          <w:szCs w:val="32"/>
-          <w:highlight w:val="yellow"/>
-        </w:rPr>
-      </w:pPr>
-      <w:r>
-        <w:rPr>
-          <w:szCs w:val="32"/>
-          <w:highlight w:val="yellow"/>
-        </w:rPr>
-        <w:t>И, отбросив грустных мыслей бремя,</w:t>
-      </w:r>
-    </w:p>
-    <w:p>
-      <w:pPr>
-        <w:pStyle w:val="a3"/>
-        <w:ind w:left="1416"/>
-        <w:jc w:val="both"/>
-        <w:rPr>
-          <w:szCs w:val="32"/>
-          <w:highlight w:val="yellow"/>
-        </w:rPr>
-      </w:pPr>
-      <w:r>
-        <w:rPr>
-          <w:szCs w:val="32"/>
-          <w:highlight w:val="yellow"/>
-        </w:rPr>
-        <w:t>Посмотрю на тающий закат.</w:t>
-      </w:r>
-    </w:p>
-    <w:p>
-      <w:pPr>
-        <w:pStyle w:val="a3"/>
-        <w:ind w:left="1416"/>
-        <w:jc w:val="both"/>
-        <w:rPr>
-          <w:szCs w:val="32"/>
-          <w:highlight w:val="yellow"/>
-        </w:rPr>
-      </w:pPr>
-      <w:r>
-        <w:rPr>
-          <w:szCs w:val="32"/>
-          <w:highlight w:val="yellow"/>
-        </w:rPr>
-        <w:t>Знаю, быстро пролетает время,</w:t>
-      </w:r>
-    </w:p>
-    <w:p>
-      <w:pPr>
-        <w:pStyle w:val="a3"/>
-        <w:ind w:left="1416"/>
-        <w:jc w:val="both"/>
-        <w:rPr>
-          <w:szCs w:val="32"/>
-          <w:highlight w:val="yellow"/>
-        </w:rPr>
-      </w:pPr>
-      <w:r>
-        <w:rPr>
-          <w:szCs w:val="32"/>
-          <w:highlight w:val="yellow"/>
-        </w:rPr>
-        <w:t>Не догнать и не вернуть назад…</w:t>
-      </w:r>
-    </w:p>
-    <w:p>
-      <w:pPr>
-        <w:pStyle w:val="a3"/>
-        <w:ind w:left="708"/>
-        <w:jc w:val="both"/>
-        <w:rPr>
-          <w:szCs w:val="32"/>
-          <w:highlight w:val="yellow"/>
-        </w:rPr>
-      </w:pPr>
-      <w:r>
-        <w:rPr>
-          <w:szCs w:val="32"/>
-          <w:highlight w:val="yellow"/>
-        </w:rPr>
-        <w:t>Но не буду я о том грустить,</w:t>
-      </w:r>
-    </w:p>
-    <w:p>
-      <w:pPr>
-        <w:pStyle w:val="a3"/>
-        <w:ind w:left="708"/>
-        <w:jc w:val="both"/>
-        <w:rPr>
-          <w:szCs w:val="32"/>
-          <w:highlight w:val="yellow"/>
-        </w:rPr>
-      </w:pPr>
-      <w:r>
-        <w:rPr>
-          <w:szCs w:val="32"/>
-          <w:highlight w:val="yellow"/>
-        </w:rPr>
-        <w:t>Даже вспоминая, что случилось...</w:t>
-      </w:r>
-    </w:p>
-    <w:p>
-      <w:pPr>
-        <w:pStyle w:val="a3"/>
-        <w:ind w:left="708"/>
-        <w:jc w:val="both"/>
-        <w:rPr>
-          <w:szCs w:val="32"/>
-          <w:highlight w:val="yellow"/>
-        </w:rPr>
-      </w:pPr>
-      <w:r>
-        <w:rPr>
-          <w:szCs w:val="32"/>
-          <w:highlight w:val="yellow"/>
-        </w:rPr>
-        <w:t>Осень нас способна оживить,</w:t>
-      </w:r>
-    </w:p>
-    <w:p>
-      <w:pPr>
-        <w:pStyle w:val="a3"/>
-        <w:ind w:left="708"/>
-        <w:jc w:val="both"/>
-        <w:rPr>
-          <w:szCs w:val="32"/>
-          <w:highlight w:val="yellow"/>
-        </w:rPr>
-      </w:pPr>
-      <w:r>
-        <w:rPr>
-          <w:szCs w:val="32"/>
-          <w:highlight w:val="yellow"/>
-        </w:rPr>
-        <w:t>Чтобы радость в сердце поселилась!</w:t>
-      </w:r>
-    </w:p>
-    <w:p>
-      <w:pPr>
-        <w:pStyle w:val="a3"/>
-        <w:ind w:left="1416"/>
-        <w:jc w:val="both"/>
-        <w:rPr>
-          <w:szCs w:val="32"/>
-          <w:highlight w:val="yellow"/>
-        </w:rPr>
-      </w:pPr>
-      <w:r>
-        <w:rPr>
-          <w:szCs w:val="32"/>
-          <w:highlight w:val="yellow"/>
-        </w:rPr>
-        <w:t>Осенью приятно помечтать…</w:t>
-      </w:r>
-    </w:p>
-    <w:p>
-      <w:pPr>
-        <w:pStyle w:val="a3"/>
-        <w:ind w:left="1416"/>
-        <w:jc w:val="both"/>
-        <w:rPr>
-          <w:szCs w:val="32"/>
-          <w:highlight w:val="yellow"/>
-        </w:rPr>
-      </w:pPr>
-      <w:r>
-        <w:rPr>
-          <w:szCs w:val="32"/>
-          <w:highlight w:val="yellow"/>
-        </w:rPr>
-        <w:t>Глядя на деревьев позолоту,</w:t>
-      </w:r>
-    </w:p>
-    <w:p>
-      <w:pPr>
-        <w:pStyle w:val="a3"/>
-        <w:ind w:left="1416"/>
-        <w:jc w:val="both"/>
-        <w:rPr>
-          <w:szCs w:val="32"/>
-          <w:highlight w:val="yellow"/>
-        </w:rPr>
-      </w:pPr>
-      <w:r>
-        <w:rPr>
-          <w:szCs w:val="32"/>
-          <w:highlight w:val="yellow"/>
-        </w:rPr>
-        <w:t>Красоту природы воспевать</w:t>
-      </w:r>
-    </w:p>
-    <w:p>
-      <w:pPr>
-        <w:pStyle w:val="a3"/>
-        <w:ind w:left="1416"/>
-        <w:jc w:val="both"/>
-        <w:rPr>
-          <w:szCs w:val="32"/>
-          <w:highlight w:val="yellow"/>
-        </w:rPr>
-      </w:pPr>
-      <w:r>
-        <w:rPr>
-          <w:szCs w:val="32"/>
-          <w:highlight w:val="yellow"/>
-        </w:rPr>
-        <w:t>И дарить родным свою заботу...</w:t>
-      </w:r>
-    </w:p>
-    <w:p>
-      <w:pPr>
-        <w:pStyle w:val="a3"/>
-        <w:ind w:left="708"/>
-        <w:jc w:val="both"/>
-        <w:rPr>
-          <w:szCs w:val="32"/>
-          <w:highlight w:val="yellow"/>
-        </w:rPr>
-      </w:pPr>
-      <w:r>
-        <w:rPr>
-          <w:szCs w:val="32"/>
-          <w:highlight w:val="yellow"/>
-        </w:rPr>
-        <w:t>Шелест листьев… Или шум дождя…</w:t>
-      </w:r>
-    </w:p>
-    <w:p>
-      <w:pPr>
-        <w:pStyle w:val="a3"/>
-        <w:ind w:left="708"/>
-        <w:jc w:val="both"/>
-        <w:rPr>
-          <w:szCs w:val="32"/>
-          <w:highlight w:val="yellow"/>
-        </w:rPr>
-      </w:pPr>
-      <w:r>
-        <w:rPr>
-          <w:szCs w:val="32"/>
-          <w:highlight w:val="yellow"/>
-        </w:rPr>
-        <w:t>Листопад… И теплый плед на плечи...</w:t>
-      </w:r>
-    </w:p>
-    <w:p>
-      <w:pPr>
-        <w:pStyle w:val="a3"/>
-        <w:ind w:left="708"/>
-        <w:jc w:val="both"/>
-        <w:rPr>
-          <w:szCs w:val="32"/>
-          <w:highlight w:val="yellow"/>
-        </w:rPr>
-      </w:pPr>
-      <w:r>
-        <w:rPr>
-          <w:szCs w:val="32"/>
-          <w:highlight w:val="yellow"/>
-        </w:rPr>
-        <w:t>Это всё приходит к нам не зря:</w:t>
-      </w:r>
-    </w:p>
-    <w:p>
-      <w:pPr>
-        <w:pStyle w:val="a3"/>
-        <w:ind w:left="708"/>
-        <w:jc w:val="both"/>
-        <w:rPr>
-          <w:szCs w:val="32"/>
-          <w:highlight w:val="yellow"/>
-        </w:rPr>
-      </w:pPr>
-      <w:r>
-        <w:rPr>
-          <w:szCs w:val="32"/>
-          <w:highlight w:val="yellow"/>
-        </w:rPr>
-        <w:t>Осень красотою душу лечит!</w:t>
-      </w:r>
-    </w:p>
-    <w:p>
-      <w:pPr>
-        <w:pStyle w:val="a3"/>
-        <w:ind w:left="708"/>
-        <w:rPr>
-          <w:szCs w:val="32"/>
-          <w:highlight w:val="yellow"/>
-        </w:rPr>
-      </w:pPr>
-    </w:p>
-    <w:p>
-      <w:pPr>
-        <w:pStyle w:val="a3"/>
-        <w:ind w:left="708"/>
-        <w:jc w:val="right"/>
-        <w:rPr>
-          <w:szCs w:val="32"/>
-          <w:highlight w:val="yellow"/>
-          <w:lang w:val="be-BY"/>
-        </w:rPr>
-      </w:pPr>
-      <w:r>
-        <w:rPr>
-          <w:szCs w:val="32"/>
-          <w:highlight w:val="yellow"/>
-          <w:lang w:val="be-BY"/>
-        </w:rPr>
-        <w:t>Владимир Шиманович</w:t>
-      </w:r>
-    </w:p>
-    <w:p>
-      <w:pPr>
-        <w:pStyle w:val="a3"/>
-        <w:ind w:left="708"/>
-        <w:jc w:val="right"/>
-        <w:rPr>
-          <w:szCs w:val="32"/>
-          <w:highlight w:val="yellow"/>
-          <w:lang w:val="be-BY"/>
-        </w:rPr>
-      </w:pPr>
-    </w:p>
-    <w:p>
-      <w:pPr>
-        <w:pStyle w:val="a3"/>
-        <w:ind w:left="708"/>
-        <w:jc w:val="center"/>
-        <w:rPr>
-          <w:szCs w:val="32"/>
-          <w:highlight w:val="yellow"/>
-          <w:lang w:val="be-BY"/>
-        </w:rPr>
-      </w:pPr>
-      <w:r>
-        <w:rPr>
-          <w:szCs w:val="32"/>
-          <w:highlight w:val="yellow"/>
-          <w:lang w:val="be-BY"/>
-        </w:rPr>
-        <w:t>Осень</w:t>
-      </w:r>
-    </w:p>
-    <w:p>
-      <w:pPr>
-        <w:pStyle w:val="a3"/>
-        <w:ind w:left="708"/>
-        <w:jc w:val="both"/>
-        <w:rPr>
-          <w:szCs w:val="32"/>
-          <w:highlight w:val="yellow"/>
-          <w:lang w:val="be-BY"/>
-        </w:rPr>
-      </w:pPr>
-    </w:p>
-    <w:p>
-      <w:pPr>
-        <w:pStyle w:val="a3"/>
-        <w:ind w:left="708"/>
-        <w:jc w:val="both"/>
-        <w:rPr>
-          <w:szCs w:val="32"/>
-          <w:highlight w:val="yellow"/>
-          <w:lang w:val="be-BY"/>
-        </w:rPr>
-      </w:pPr>
-      <w:r>
-        <w:rPr>
-          <w:szCs w:val="32"/>
-          <w:highlight w:val="yellow"/>
-          <w:lang w:val="be-BY"/>
-        </w:rPr>
-        <w:t>Октябрь сегодня щедр на злато.</w:t>
-      </w:r>
-    </w:p>
-    <w:p>
-      <w:pPr>
-        <w:pStyle w:val="a3"/>
-        <w:ind w:left="708"/>
-        <w:jc w:val="both"/>
-        <w:rPr>
-          <w:szCs w:val="32"/>
-          <w:highlight w:val="yellow"/>
-          <w:lang w:val="be-BY"/>
-        </w:rPr>
-      </w:pPr>
-      <w:r>
-        <w:rPr>
-          <w:szCs w:val="32"/>
-          <w:highlight w:val="yellow"/>
-          <w:lang w:val="be-BY"/>
-        </w:rPr>
-        <w:t>Блестя, как солнышки, на солнце,</w:t>
-      </w:r>
-    </w:p>
-    <w:p>
-      <w:pPr>
-        <w:pStyle w:val="a3"/>
-        <w:ind w:left="708"/>
-        <w:jc w:val="both"/>
-        <w:rPr>
-          <w:szCs w:val="32"/>
-          <w:highlight w:val="yellow"/>
-          <w:lang w:val="be-BY"/>
-        </w:rPr>
-      </w:pPr>
-      <w:r>
-        <w:rPr>
-          <w:szCs w:val="32"/>
-          <w:highlight w:val="yellow"/>
-          <w:lang w:val="be-BY"/>
-        </w:rPr>
-        <w:t>Летят, кружатся вдаль куда-то</w:t>
-      </w:r>
-    </w:p>
-    <w:p>
-      <w:pPr>
-        <w:pStyle w:val="a3"/>
-        <w:ind w:left="708"/>
-        <w:jc w:val="both"/>
-        <w:rPr>
-          <w:szCs w:val="32"/>
-          <w:highlight w:val="yellow"/>
-          <w:lang w:val="be-BY"/>
-        </w:rPr>
-      </w:pPr>
-      <w:r>
-        <w:rPr>
-          <w:szCs w:val="32"/>
-          <w:highlight w:val="yellow"/>
-          <w:lang w:val="be-BY"/>
-        </w:rPr>
-        <w:t>С берёз опавшие червонцы.</w:t>
-      </w:r>
-    </w:p>
-    <w:p>
-      <w:pPr>
-        <w:pStyle w:val="a3"/>
-        <w:ind w:left="1416"/>
-        <w:jc w:val="both"/>
-        <w:rPr>
-          <w:szCs w:val="32"/>
-          <w:highlight w:val="yellow"/>
-          <w:lang w:val="be-BY"/>
-        </w:rPr>
-      </w:pPr>
-      <w:r>
-        <w:rPr>
-          <w:szCs w:val="32"/>
-          <w:highlight w:val="yellow"/>
-          <w:lang w:val="be-BY"/>
-        </w:rPr>
-        <w:t>Октябрьской радуясь погоде,</w:t>
-      </w:r>
-    </w:p>
-    <w:p>
-      <w:pPr>
-        <w:pStyle w:val="a3"/>
-        <w:ind w:left="1416"/>
-        <w:jc w:val="both"/>
-        <w:rPr>
-          <w:szCs w:val="32"/>
-          <w:highlight w:val="yellow"/>
-          <w:lang w:val="be-BY"/>
-        </w:rPr>
-      </w:pPr>
-      <w:r>
-        <w:rPr>
-          <w:szCs w:val="32"/>
-          <w:highlight w:val="yellow"/>
-          <w:lang w:val="be-BY"/>
-        </w:rPr>
-        <w:t>Вдоль старенькой аллеи в парке,</w:t>
-      </w:r>
-    </w:p>
-    <w:p>
-      <w:pPr>
-        <w:pStyle w:val="a3"/>
-        <w:ind w:left="1416"/>
-        <w:jc w:val="both"/>
-        <w:rPr>
-          <w:szCs w:val="32"/>
-          <w:highlight w:val="yellow"/>
-          <w:lang w:val="be-BY"/>
-        </w:rPr>
-      </w:pPr>
-      <w:r>
-        <w:rPr>
-          <w:szCs w:val="32"/>
-          <w:highlight w:val="yellow"/>
-          <w:lang w:val="be-BY"/>
-        </w:rPr>
-        <w:lastRenderedPageBreak/>
-        <w:t>Стоят осинки в хороводе,</w:t>
-      </w:r>
-    </w:p>
-    <w:p>
-      <w:pPr>
-        <w:pStyle w:val="a3"/>
-        <w:ind w:left="1416"/>
-        <w:jc w:val="both"/>
-        <w:rPr>
-          <w:szCs w:val="32"/>
-          <w:highlight w:val="yellow"/>
-          <w:lang w:val="be-BY"/>
-        </w:rPr>
-      </w:pPr>
-      <w:r>
-        <w:rPr>
-          <w:szCs w:val="32"/>
-          <w:highlight w:val="yellow"/>
-          <w:lang w:val="be-BY"/>
-        </w:rPr>
         <w:t>Как девушки в нарядах ярких.</w:t>
       </w:r>
     </w:p>
@@ -8351,14 +8289,30 @@
         <w:rPr>
           <w:szCs w:val="32"/>
         </w:rPr>
+        <w:t>Любви, надежды и, конечно, веры</w:t>
+      </w:r>
+      <w:r>
+        <w:rPr>
+          <w:szCs w:val="32"/>
+        </w:rPr>
+        <w:t xml:space="preserve"> –</w:t>
+      </w:r>
+    </w:p>
+    <w:p>
+      <w:pPr>
+        <w:pStyle w:val="a3"/>
+        <w:ind w:left="1416"/>
+        <w:jc w:val="both"/>
+        <w:rPr>
+          <w:szCs w:val="32"/>
+        </w:rPr>
+      </w:pPr>
+      <w:r>
+        <w:rPr>
+          <w:szCs w:val="32"/>
+        </w:rPr>
         <w:lastRenderedPageBreak/>
-        <w:t>Любви, надежды и, конечно, веры</w:t>
-      </w:r>
-      <w:r>
-        <w:rPr>
-          <w:szCs w:val="32"/>
-        </w:rPr>
-        <w:t xml:space="preserve"> –</w:t>
+        <w:t>Не удержаться на плаву без них.</w:t>
       </w:r>
     </w:p>
     <w:p>
@@ -8374,7 +8328,7 @@
         <w:rPr>
           <w:szCs w:val="32"/>
         </w:rPr>
-        <w:t>Не удержаться на плаву без них.</w:t>
+        <w:t>Они не знают ни границ, ни меры</w:t>
       </w:r>
     </w:p>
     <w:p>
@@ -8390,7 +8344,89 @@
         <w:rPr>
           <w:szCs w:val="32"/>
         </w:rPr>
-        <w:t>Они не знают ни границ, ни меры</w:t>
+        <w:t>И душу греют на ветрах любых.</w:t>
+      </w:r>
+    </w:p>
+    <w:p>
+      <w:pPr>
+        <w:pStyle w:val="a3"/>
+        <w:ind w:left="708"/>
+        <w:jc w:val="both"/>
+        <w:rPr>
+          <w:szCs w:val="32"/>
+        </w:rPr>
+      </w:pPr>
+      <w:r>
+        <w:rPr>
+          <w:szCs w:val="32"/>
+        </w:rPr>
+        <w:t>Душа как парус: пустоты не терпит</w:t>
+      </w:r>
+    </w:p>
+    <w:p>
+      <w:pPr>
+        <w:pStyle w:val="a3"/>
+        <w:ind w:left="708"/>
+        <w:jc w:val="both"/>
+        <w:rPr>
+          <w:szCs w:val="32"/>
+        </w:rPr>
+      </w:pPr>
+      <w:r>
+        <w:rPr>
+          <w:szCs w:val="32"/>
+        </w:rPr>
+        <w:t>И хочет наполняться вновь и вновь</w:t>
+      </w:r>
+      <w:r>
+        <w:rPr>
+          <w:szCs w:val="32"/>
+        </w:rPr>
+        <w:t>,</w:t>
+      </w:r>
+    </w:p>
+    <w:p>
+      <w:pPr>
+        <w:pStyle w:val="a3"/>
+        <w:ind w:left="708"/>
+        <w:jc w:val="both"/>
+        <w:rPr>
+          <w:szCs w:val="32"/>
+        </w:rPr>
+      </w:pPr>
+      <w:r>
+        <w:rPr>
+          <w:szCs w:val="32"/>
+        </w:rPr>
+        <w:t>Ей уготовано немало те</w:t>
+      </w:r>
+      <w:r>
+        <w:rPr>
+          <w:szCs w:val="32"/>
+        </w:rPr>
+        <w:t>р</w:t>
+      </w:r>
+      <w:r>
+        <w:rPr>
+          <w:szCs w:val="32"/>
+        </w:rPr>
+        <w:t>ний…</w:t>
+      </w:r>
+    </w:p>
+    <w:p>
+      <w:pPr>
+        <w:pStyle w:val="a3"/>
+        <w:ind w:left="708"/>
+        <w:jc w:val="both"/>
+        <w:rPr>
+          <w:szCs w:val="32"/>
+        </w:rPr>
+      </w:pPr>
+      <w:r>
+        <w:rPr>
+          <w:szCs w:val="32"/>
+        </w:rPr>
+        <w:t>Спасают душу вера и любовь.</w:t>
       </w:r>
     </w:p>
     <w:p>
@@ -8406,89 +8442,7 @@
         <w:rPr>
           <w:szCs w:val="32"/>
         </w:rPr>
-        <w:t>И душу греют на ветрах любых.</w:t>
-      </w:r>
-    </w:p>
-    <w:p>
-      <w:pPr>
-        <w:pStyle w:val="a3"/>
-        <w:ind w:left="708"/>
-        <w:jc w:val="both"/>
-        <w:rPr>
-          <w:szCs w:val="32"/>
-        </w:rPr>
-      </w:pPr>
-      <w:r>
-        <w:rPr>
-          <w:szCs w:val="32"/>
-        </w:rPr>
-        <w:t>Душа как парус: пустоты не терпит</w:t>
-      </w:r>
-    </w:p>
-    <w:p>
-      <w:pPr>
-        <w:pStyle w:val="a3"/>
-        <w:ind w:left="708"/>
-        <w:jc w:val="both"/>
-        <w:rPr>
-          <w:szCs w:val="32"/>
-        </w:rPr>
-      </w:pPr>
-      <w:r>
-        <w:rPr>
-          <w:szCs w:val="32"/>
-        </w:rPr>
-        <w:t>И хочет наполняться вновь и вновь</w:t>
-      </w:r>
-      <w:r>
-        <w:rPr>
-          <w:szCs w:val="32"/>
-        </w:rPr>
-        <w:t>,</w:t>
-      </w:r>
-    </w:p>
-    <w:p>
-      <w:pPr>
-        <w:pStyle w:val="a3"/>
-        <w:ind w:left="708"/>
-        <w:jc w:val="both"/>
-        <w:rPr>
-          <w:szCs w:val="32"/>
-        </w:rPr>
-      </w:pPr>
-      <w:r>
-        <w:rPr>
-          <w:szCs w:val="32"/>
-        </w:rPr>
-        <w:t>Ей уготовано немало те</w:t>
-      </w:r>
-      <w:r>
-        <w:rPr>
-          <w:szCs w:val="32"/>
-        </w:rPr>
-        <w:t>р</w:t>
-      </w:r>
-      <w:r>
-        <w:rPr>
-          <w:szCs w:val="32"/>
-        </w:rPr>
-        <w:t>ний…</w:t>
-      </w:r>
-    </w:p>
-    <w:p>
-      <w:pPr>
-        <w:pStyle w:val="a3"/>
-        <w:ind w:left="708"/>
-        <w:jc w:val="both"/>
-        <w:rPr>
-          <w:szCs w:val="32"/>
-        </w:rPr>
-      </w:pPr>
-      <w:r>
-        <w:rPr>
-          <w:szCs w:val="32"/>
-        </w:rPr>
-        <w:t>Спасают душу вера и любовь.</w:t>
+        <w:t>Надежда наше сердце окрыляет,</w:t>
       </w:r>
     </w:p>
     <w:p>
@@ -8504,7 +8458,7 @@
         <w:rPr>
           <w:szCs w:val="32"/>
         </w:rPr>
-        <w:t>Надежда наше сердце окрыляет,</w:t>
+        <w:t>Всех делает терпимей и добрей,</w:t>
       </w:r>
     </w:p>
     <w:p>
@@ -8520,7 +8474,7 @@
         <w:rPr>
           <w:szCs w:val="32"/>
         </w:rPr>
-        <w:t>Всех делает терпимей и добрей,</w:t>
+        <w:t>Отчаиваться нам не позволяет,</w:t>
       </w:r>
     </w:p>
     <w:p>
@@ -8536,22 +8490,6 @@
         <w:rPr>
           <w:szCs w:val="32"/>
         </w:rPr>
-        <w:t>Отчаиваться нам не позволяет,</w:t>
-      </w:r>
-    </w:p>
-    <w:p>
-      <w:pPr>
-        <w:pStyle w:val="a3"/>
-        <w:ind w:left="1416"/>
-        <w:jc w:val="both"/>
-        <w:rPr>
-          <w:szCs w:val="32"/>
-        </w:rPr>
-      </w:pPr>
-      <w:r>
-        <w:rPr>
-          <w:szCs w:val="32"/>
-        </w:rPr>
         <w:t>И с нею мы становимся мудрей.</w:t>
       </w:r>
     </w:p>
@@ -9029,25 +8967,25 @@
           <w:highlight w:val="cyan"/>
           <w:lang w:val="be-BY"/>
         </w:rPr>
+        <w:t>Як промень сонца, прыветная,</w:t>
+      </w:r>
+    </w:p>
+    <w:p>
+      <w:pPr>
+        <w:pStyle w:val="a3"/>
+        <w:jc w:val="both"/>
+        <w:rPr>
+          <w:szCs w:val="32"/>
+          <w:lang w:val="be-BY"/>
+        </w:rPr>
+      </w:pPr>
+      <w:r>
+        <w:rPr>
+          <w:szCs w:val="32"/>
+          <w:highlight w:val="cyan"/>
+          <w:lang w:val="be-BY"/>
+        </w:rPr>
         <w:lastRenderedPageBreak/>
-        <w:t>Як промень сонца, прыветная,</w:t>
-      </w:r>
-    </w:p>
-    <w:p>
-      <w:pPr>
-        <w:pStyle w:val="a3"/>
-        <w:jc w:val="both"/>
-        <w:rPr>
-          <w:szCs w:val="32"/>
-          <w:lang w:val="be-BY"/>
-        </w:rPr>
-      </w:pPr>
-      <w:r>
-        <w:rPr>
-          <w:szCs w:val="32"/>
-          <w:highlight w:val="cyan"/>
-          <w:lang w:val="be-BY"/>
-        </w:rPr>
         <w:t>Яна – у душы маёй.</w:t>
       </w:r>
     </w:p>
@@ -10118,7 +10056,7 @@
 </file>
 
 <file path=customXml/itemProps1.xml><?xml version="1.0" encoding="utf-8"?>
-<ds:datastoreItem xmlns:ds="http://schemas.openxmlformats.org/officeDocument/2006/customXml" ds:itemID="{91219D54-3B03-4A42-A23D-394B9EEFD557}">
+<ds:datastoreItem xmlns:ds="http://schemas.openxmlformats.org/officeDocument/2006/customXml" ds:itemID="{024001E1-4289-4EC9-8570-6683943D6A99}">
   <ds:schemaRefs>
     <ds:schemaRef ds:uri="http://schemas.openxmlformats.org/officeDocument/2006/bibliography"/>
   </ds:schemaRefs>

--- a/я/Симонов/Выток - в газету - Симонов.docx
+++ b/я/Симонов/Выток - в газету - Симонов.docx
@@ -7082,320 +7082,232 @@
         <w:rPr>
           <w:szCs w:val="32"/>
         </w:rPr>
-        <w:t>**</w:t>
-      </w:r>
+        <w:t>***</w:t>
+      </w:r>
+    </w:p>
+    <w:p>
+      <w:pPr>
+        <w:pStyle w:val="a3"/>
+        <w:ind w:left="708"/>
+        <w:jc w:val="right"/>
+        <w:rPr>
+          <w:szCs w:val="32"/>
+        </w:rPr>
+      </w:pPr>
+      <w:r>
+        <w:rPr>
+          <w:szCs w:val="32"/>
+        </w:rPr>
+        <w:t>В нашей жизни бывают печали,</w:t>
+      </w:r>
+    </w:p>
+    <w:p>
+      <w:pPr>
+        <w:pStyle w:val="a3"/>
+        <w:ind w:left="708"/>
+        <w:jc w:val="right"/>
+        <w:rPr>
+          <w:szCs w:val="32"/>
+        </w:rPr>
+      </w:pPr>
+      <w:r>
+        <w:rPr>
+          <w:szCs w:val="32"/>
+        </w:rPr>
+        <w:t>И невзгоды не редкость, отнюдь...</w:t>
+      </w:r>
+    </w:p>
+    <w:p>
+      <w:pPr>
+        <w:pStyle w:val="a3"/>
+        <w:ind w:left="708"/>
+        <w:jc w:val="right"/>
+        <w:rPr>
+          <w:szCs w:val="32"/>
+        </w:rPr>
+      </w:pPr>
+      <w:r>
+        <w:rPr>
+          <w:szCs w:val="32"/>
+        </w:rPr>
+        <w:t>Но себя обеспечь островками,</w:t>
+      </w:r>
+    </w:p>
+    <w:p>
+      <w:pPr>
+        <w:pStyle w:val="a3"/>
+        <w:ind w:left="708"/>
+        <w:jc w:val="right"/>
+        <w:rPr>
+          <w:szCs w:val="32"/>
+        </w:rPr>
+      </w:pPr>
+      <w:r>
+        <w:rPr>
+          <w:szCs w:val="32"/>
+        </w:rPr>
+        <w:t>Чтобы вовремя силы вернуть.</w:t>
+      </w:r>
+    </w:p>
+    <w:p>
+      <w:pPr>
+        <w:pStyle w:val="a3"/>
+        <w:ind w:left="708"/>
+        <w:jc w:val="right"/>
+        <w:rPr>
+          <w:szCs w:val="32"/>
+        </w:rPr>
+      </w:pPr>
+    </w:p>
+    <w:p>
+      <w:pPr>
+        <w:pStyle w:val="a3"/>
+        <w:ind w:left="708"/>
+        <w:jc w:val="right"/>
+        <w:rPr>
+          <w:szCs w:val="32"/>
+        </w:rPr>
+      </w:pPr>
+      <w:r>
+        <w:rPr>
+          <w:szCs w:val="32"/>
+        </w:rPr>
+        <w:t>Островки будут зоной комфорта,</w:t>
+      </w:r>
+    </w:p>
+    <w:p>
+      <w:pPr>
+        <w:pStyle w:val="a3"/>
+        <w:ind w:left="708"/>
+        <w:jc w:val="right"/>
+        <w:rPr>
+          <w:szCs w:val="32"/>
+        </w:rPr>
+      </w:pPr>
+      <w:r>
+        <w:rPr>
+          <w:szCs w:val="32"/>
+        </w:rPr>
+        <w:t>Сладким отдыхом после труда,</w:t>
+      </w:r>
+    </w:p>
+    <w:p>
+      <w:pPr>
+        <w:pStyle w:val="a3"/>
+        <w:ind w:left="708"/>
+        <w:jc w:val="right"/>
+        <w:rPr>
+          <w:szCs w:val="32"/>
+        </w:rPr>
+      </w:pPr>
+      <w:r>
+        <w:rPr>
+          <w:szCs w:val="32"/>
+        </w:rPr>
+        <w:t>И душе гармоничным аккордом</w:t>
+      </w:r>
+    </w:p>
+    <w:p>
+      <w:pPr>
+        <w:pStyle w:val="a3"/>
+        <w:ind w:left="708"/>
+        <w:jc w:val="right"/>
+        <w:rPr>
+          <w:szCs w:val="32"/>
+        </w:rPr>
+      </w:pPr>
+      <w:r>
+        <w:rPr>
+          <w:szCs w:val="32"/>
+        </w:rPr>
+        <w:t>Тебе радость подарят всегда.</w:t>
+      </w:r>
+    </w:p>
+    <w:p>
+      <w:pPr>
+        <w:pStyle w:val="a3"/>
+        <w:ind w:left="708"/>
+        <w:jc w:val="right"/>
+        <w:rPr>
+          <w:szCs w:val="32"/>
+        </w:rPr>
+      </w:pPr>
+    </w:p>
+    <w:p>
+      <w:pPr>
+        <w:pStyle w:val="a3"/>
+        <w:ind w:left="708"/>
+        <w:jc w:val="right"/>
+        <w:rPr>
+          <w:szCs w:val="32"/>
+        </w:rPr>
+      </w:pPr>
+      <w:r>
+        <w:rPr>
+          <w:szCs w:val="32"/>
+        </w:rPr>
+        <w:t>Ты научишься там вдохновляться,</w:t>
+      </w:r>
+    </w:p>
+    <w:p>
+      <w:pPr>
+        <w:pStyle w:val="a3"/>
+        <w:ind w:left="708"/>
+        <w:jc w:val="right"/>
+        <w:rPr>
+          <w:szCs w:val="32"/>
+        </w:rPr>
+      </w:pPr>
+      <w:r>
+        <w:rPr>
+          <w:szCs w:val="32"/>
+        </w:rPr>
+        <w:t>Чтоб в работе запал не пропал,</w:t>
+      </w:r>
+    </w:p>
+    <w:p>
+      <w:pPr>
+        <w:pStyle w:val="a3"/>
+        <w:ind w:left="708"/>
+        <w:jc w:val="right"/>
+        <w:rPr>
+          <w:szCs w:val="32"/>
+        </w:rPr>
+      </w:pPr>
+      <w:r>
+        <w:rPr>
+          <w:szCs w:val="32"/>
+        </w:rPr>
+        <w:t>Чтоб легко в море дел возвращаться</w:t>
+      </w:r>
+    </w:p>
+    <w:p>
+      <w:pPr>
+        <w:pStyle w:val="a3"/>
+        <w:ind w:left="708"/>
+        <w:jc w:val="right"/>
+        <w:rPr>
+          <w:szCs w:val="32"/>
+        </w:rPr>
+      </w:pPr>
+      <w:r>
+        <w:rPr>
+          <w:szCs w:val="32"/>
+        </w:rPr>
+        <w:t>И помочь тем, кто тоже устал.</w:t>
+      </w:r>
+    </w:p>
+    <w:p>
+      <w:pPr>
+        <w:pStyle w:val="a3"/>
+        <w:ind w:left="708"/>
+        <w:jc w:val="right"/>
+        <w:rPr>
+          <w:szCs w:val="32"/>
+        </w:rPr>
+      </w:pPr>
       <w:bookmarkStart w:id="0" w:name="_GoBack"/>
       <w:bookmarkEnd w:id="0"/>
-      <w:r>
-        <w:rPr>
-          <w:szCs w:val="32"/>
-        </w:rPr>
-        <w:t>*</w:t>
-      </w:r>
-    </w:p>
-    <w:p>
-      <w:pPr>
-        <w:pStyle w:val="a3"/>
-        <w:ind w:left="708"/>
-        <w:jc w:val="both"/>
-        <w:rPr>
-          <w:szCs w:val="32"/>
-        </w:rPr>
-      </w:pPr>
-      <w:r>
-        <w:rPr>
-          <w:szCs w:val="32"/>
-        </w:rPr>
-        <w:t>Мы можем пережить большое горе,</w:t>
-      </w:r>
-    </w:p>
-    <w:p>
-      <w:pPr>
-        <w:pStyle w:val="a3"/>
-        <w:ind w:left="708"/>
-        <w:jc w:val="both"/>
-        <w:rPr>
-          <w:szCs w:val="32"/>
-        </w:rPr>
-      </w:pPr>
-      <w:r>
-        <w:rPr>
-          <w:szCs w:val="32"/>
-        </w:rPr>
-        <w:t>Мы можем задыхаться от тоски,</w:t>
-      </w:r>
-    </w:p>
-    <w:p>
-      <w:pPr>
-        <w:pStyle w:val="a3"/>
-        <w:ind w:left="708"/>
-        <w:jc w:val="both"/>
-        <w:rPr>
-          <w:szCs w:val="32"/>
-        </w:rPr>
-      </w:pPr>
-      <w:r>
-        <w:rPr>
-          <w:szCs w:val="32"/>
-        </w:rPr>
-        <w:t>Тонуть и выплывать. Но в этом море</w:t>
-      </w:r>
-    </w:p>
-    <w:p>
-      <w:pPr>
-        <w:pStyle w:val="a3"/>
-        <w:ind w:left="708"/>
-        <w:jc w:val="both"/>
-        <w:rPr>
-          <w:szCs w:val="32"/>
-        </w:rPr>
-      </w:pPr>
-      <w:r>
-        <w:rPr>
-          <w:szCs w:val="32"/>
-        </w:rPr>
-        <w:t>Всегда должны остаться островки.</w:t>
-      </w:r>
-    </w:p>
-    <w:p>
-      <w:pPr>
-        <w:pStyle w:val="a3"/>
-        <w:ind w:left="708"/>
-        <w:jc w:val="both"/>
-        <w:rPr>
-          <w:szCs w:val="32"/>
-        </w:rPr>
-      </w:pPr>
-      <w:proofErr w:type="spellStart"/>
-      <w:r>
-        <w:rPr>
-          <w:szCs w:val="32"/>
-        </w:rPr>
-        <w:t>К.Симонов</w:t>
-      </w:r>
-      <w:proofErr w:type="spellEnd"/>
-    </w:p>
-    <w:p>
-      <w:pPr>
-        <w:pStyle w:val="a3"/>
-        <w:ind w:left="708"/>
-        <w:jc w:val="both"/>
-        <w:rPr>
-          <w:szCs w:val="32"/>
-        </w:rPr>
-      </w:pPr>
-    </w:p>
-    <w:p>
-      <w:pPr>
-        <w:pStyle w:val="a3"/>
-        <w:ind w:left="708"/>
-        <w:jc w:val="both"/>
-        <w:rPr>
-          <w:szCs w:val="32"/>
-        </w:rPr>
-      </w:pPr>
-      <w:r>
-        <w:rPr>
-          <w:szCs w:val="32"/>
-        </w:rPr>
-        <w:t>В нашей жизни бывают печали,</w:t>
-      </w:r>
-    </w:p>
-    <w:p>
-      <w:pPr>
-        <w:pStyle w:val="a3"/>
-        <w:ind w:left="708"/>
-        <w:jc w:val="both"/>
-        <w:rPr>
-          <w:szCs w:val="32"/>
-        </w:rPr>
-      </w:pPr>
-      <w:r>
-        <w:rPr>
-          <w:szCs w:val="32"/>
-        </w:rPr>
-        <w:t>И невзгоды не редкость, отнюдь...</w:t>
-      </w:r>
-    </w:p>
-    <w:p>
-      <w:pPr>
-        <w:pStyle w:val="a3"/>
-        <w:ind w:left="708"/>
-        <w:jc w:val="both"/>
-        <w:rPr>
-          <w:szCs w:val="32"/>
-        </w:rPr>
-      </w:pPr>
-      <w:r>
-        <w:rPr>
-          <w:szCs w:val="32"/>
-        </w:rPr>
-        <w:t>Но себя обеспечь островками,</w:t>
-      </w:r>
-    </w:p>
-    <w:p>
-      <w:pPr>
-        <w:pStyle w:val="a3"/>
-        <w:ind w:left="708"/>
-        <w:jc w:val="both"/>
-        <w:rPr>
-          <w:szCs w:val="32"/>
-        </w:rPr>
-      </w:pPr>
-      <w:r>
-        <w:rPr>
-          <w:szCs w:val="32"/>
-        </w:rPr>
-        <w:t>Чтобы вовремя силы вернуть.</w:t>
-      </w:r>
-    </w:p>
-    <w:p>
-      <w:pPr>
-        <w:pStyle w:val="a3"/>
-        <w:ind w:left="708"/>
-        <w:jc w:val="both"/>
-        <w:rPr>
-          <w:szCs w:val="32"/>
-        </w:rPr>
-      </w:pPr>
-    </w:p>
-    <w:p>
-      <w:pPr>
-        <w:pStyle w:val="a3"/>
-        <w:ind w:left="708"/>
-        <w:jc w:val="both"/>
-        <w:rPr>
-          <w:szCs w:val="32"/>
-        </w:rPr>
-      </w:pPr>
-      <w:r>
-        <w:rPr>
-          <w:szCs w:val="32"/>
-        </w:rPr>
-        <w:t>Островки будут зоной комфорта,</w:t>
-      </w:r>
-    </w:p>
-    <w:p>
-      <w:pPr>
-        <w:pStyle w:val="a3"/>
-        <w:ind w:left="708"/>
-        <w:jc w:val="both"/>
-        <w:rPr>
-          <w:szCs w:val="32"/>
-        </w:rPr>
-      </w:pPr>
-      <w:r>
-        <w:rPr>
-          <w:szCs w:val="32"/>
-        </w:rPr>
-        <w:t>Сладким отдыхом после труда,</w:t>
-      </w:r>
-    </w:p>
-    <w:p>
-      <w:pPr>
-        <w:pStyle w:val="a3"/>
-        <w:ind w:left="708"/>
-        <w:jc w:val="both"/>
-        <w:rPr>
-          <w:szCs w:val="32"/>
-        </w:rPr>
-      </w:pPr>
-      <w:r>
-        <w:rPr>
-          <w:szCs w:val="32"/>
-        </w:rPr>
-        <w:t>И душе гармоничным аккордом</w:t>
-      </w:r>
-    </w:p>
-    <w:p>
-      <w:pPr>
-        <w:pStyle w:val="a3"/>
-        <w:ind w:left="708"/>
-        <w:jc w:val="both"/>
-        <w:rPr>
-          <w:szCs w:val="32"/>
-        </w:rPr>
-      </w:pPr>
-      <w:r>
-        <w:rPr>
-          <w:szCs w:val="32"/>
-        </w:rPr>
-        <w:t>Тебе радость подарят всегда.</w:t>
-      </w:r>
-    </w:p>
-    <w:p>
-      <w:pPr>
-        <w:pStyle w:val="a3"/>
-        <w:ind w:left="708"/>
-        <w:jc w:val="both"/>
-        <w:rPr>
-          <w:szCs w:val="32"/>
-        </w:rPr>
-      </w:pPr>
-    </w:p>
-    <w:p>
-      <w:pPr>
-        <w:pStyle w:val="a3"/>
-        <w:ind w:left="708"/>
-        <w:jc w:val="both"/>
-        <w:rPr>
-          <w:szCs w:val="32"/>
-        </w:rPr>
-      </w:pPr>
-      <w:r>
-        <w:rPr>
-          <w:szCs w:val="32"/>
-        </w:rPr>
-        <w:t>Ты научишься там вдохновляться,</w:t>
-      </w:r>
-    </w:p>
-    <w:p>
-      <w:pPr>
-        <w:pStyle w:val="a3"/>
-        <w:ind w:left="708"/>
-        <w:jc w:val="both"/>
-        <w:rPr>
-          <w:szCs w:val="32"/>
-        </w:rPr>
-      </w:pPr>
-      <w:r>
-        <w:rPr>
-          <w:szCs w:val="32"/>
-        </w:rPr>
-        <w:t>Чтоб в работе запал не пропал,</w:t>
-      </w:r>
-    </w:p>
-    <w:p>
-      <w:pPr>
-        <w:pStyle w:val="a3"/>
-        <w:ind w:left="708"/>
-        <w:jc w:val="both"/>
-        <w:rPr>
-          <w:szCs w:val="32"/>
-        </w:rPr>
-      </w:pPr>
-      <w:r>
-        <w:rPr>
-          <w:szCs w:val="32"/>
-        </w:rPr>
-        <w:t>Чтоб легко в море дел возвращаться</w:t>
-      </w:r>
-    </w:p>
-    <w:p>
-      <w:pPr>
-        <w:pStyle w:val="a3"/>
-        <w:ind w:left="708"/>
-        <w:jc w:val="both"/>
-        <w:rPr>
-          <w:szCs w:val="32"/>
-        </w:rPr>
-      </w:pPr>
-      <w:r>
-        <w:rPr>
-          <w:szCs w:val="32"/>
-        </w:rPr>
-        <w:t>И помочь тем, кто тоже устал.</w:t>
-      </w:r>
     </w:p>
     <w:p>
       <w:pPr>
@@ -7618,107 +7530,107 @@
           <w:highlight w:val="yellow"/>
           <w:lang w:val="be-BY"/>
         </w:rPr>
+        <w:t>Как девушки в нарядах ярких.</w:t>
+      </w:r>
+    </w:p>
+    <w:p>
+      <w:pPr>
+        <w:pStyle w:val="a3"/>
+        <w:ind w:left="708"/>
+        <w:jc w:val="both"/>
+        <w:rPr>
+          <w:szCs w:val="32"/>
+          <w:highlight w:val="yellow"/>
+          <w:lang w:val="be-BY"/>
+        </w:rPr>
+      </w:pPr>
+      <w:r>
+        <w:rPr>
+          <w:szCs w:val="32"/>
+          <w:highlight w:val="yellow"/>
+          <w:lang w:val="be-BY"/>
+        </w:rPr>
+        <w:t>“Червонцы” стелет клён уставший</w:t>
+      </w:r>
+    </w:p>
+    <w:p>
+      <w:pPr>
+        <w:pStyle w:val="a3"/>
+        <w:ind w:left="708"/>
+        <w:jc w:val="both"/>
+        <w:rPr>
+          <w:szCs w:val="32"/>
+          <w:highlight w:val="yellow"/>
+          <w:lang w:val="be-BY"/>
+        </w:rPr>
+      </w:pPr>
+      <w:r>
+        <w:rPr>
+          <w:szCs w:val="32"/>
+          <w:highlight w:val="yellow"/>
+          <w:lang w:val="be-BY"/>
+        </w:rPr>
+        <w:t>В ажур настывшей паутинки,</w:t>
+      </w:r>
+    </w:p>
+    <w:p>
+      <w:pPr>
+        <w:pStyle w:val="a3"/>
+        <w:ind w:left="708"/>
+        <w:jc w:val="both"/>
+        <w:rPr>
+          <w:szCs w:val="32"/>
+          <w:highlight w:val="yellow"/>
+          <w:lang w:val="be-BY"/>
+        </w:rPr>
+      </w:pPr>
+      <w:r>
+        <w:rPr>
+          <w:szCs w:val="32"/>
+          <w:highlight w:val="yellow"/>
+          <w:lang w:val="be-BY"/>
+        </w:rPr>
+        <w:t>В хрусталь росы, слезой упавшей,</w:t>
+      </w:r>
+    </w:p>
+    <w:p>
+      <w:pPr>
+        <w:pStyle w:val="a3"/>
+        <w:ind w:left="708"/>
+        <w:jc w:val="both"/>
+        <w:rPr>
+          <w:szCs w:val="32"/>
+          <w:highlight w:val="yellow"/>
+          <w:lang w:val="be-BY"/>
+        </w:rPr>
+      </w:pPr>
+      <w:r>
+        <w:rPr>
+          <w:szCs w:val="32"/>
+          <w:highlight w:val="yellow"/>
+          <w:lang w:val="be-BY"/>
+        </w:rPr>
+        <w:t>На лета “бабьего” тропинки.</w:t>
+      </w:r>
+    </w:p>
+    <w:p>
+      <w:pPr>
+        <w:pStyle w:val="a3"/>
+        <w:ind w:left="1416"/>
+        <w:jc w:val="both"/>
+        <w:rPr>
+          <w:szCs w:val="32"/>
+          <w:highlight w:val="yellow"/>
+          <w:lang w:val="be-BY"/>
+        </w:rPr>
+      </w:pPr>
+      <w:r>
+        <w:rPr>
+          <w:szCs w:val="32"/>
+          <w:highlight w:val="yellow"/>
+          <w:lang w:val="be-BY"/>
+        </w:rPr>
         <w:lastRenderedPageBreak/>
-        <w:t>Как девушки в нарядах ярких.</w:t>
-      </w:r>
-    </w:p>
-    <w:p>
-      <w:pPr>
-        <w:pStyle w:val="a3"/>
-        <w:ind w:left="708"/>
-        <w:jc w:val="both"/>
-        <w:rPr>
-          <w:szCs w:val="32"/>
-          <w:highlight w:val="yellow"/>
-          <w:lang w:val="be-BY"/>
-        </w:rPr>
-      </w:pPr>
-      <w:r>
-        <w:rPr>
-          <w:szCs w:val="32"/>
-          <w:highlight w:val="yellow"/>
-          <w:lang w:val="be-BY"/>
-        </w:rPr>
-        <w:t>“Червонцы” стелет клён уставший</w:t>
-      </w:r>
-    </w:p>
-    <w:p>
-      <w:pPr>
-        <w:pStyle w:val="a3"/>
-        <w:ind w:left="708"/>
-        <w:jc w:val="both"/>
-        <w:rPr>
-          <w:szCs w:val="32"/>
-          <w:highlight w:val="yellow"/>
-          <w:lang w:val="be-BY"/>
-        </w:rPr>
-      </w:pPr>
-      <w:r>
-        <w:rPr>
-          <w:szCs w:val="32"/>
-          <w:highlight w:val="yellow"/>
-          <w:lang w:val="be-BY"/>
-        </w:rPr>
-        <w:t>В ажур настывшей паутинки,</w:t>
-      </w:r>
-    </w:p>
-    <w:p>
-      <w:pPr>
-        <w:pStyle w:val="a3"/>
-        <w:ind w:left="708"/>
-        <w:jc w:val="both"/>
-        <w:rPr>
-          <w:szCs w:val="32"/>
-          <w:highlight w:val="yellow"/>
-          <w:lang w:val="be-BY"/>
-        </w:rPr>
-      </w:pPr>
-      <w:r>
-        <w:rPr>
-          <w:szCs w:val="32"/>
-          <w:highlight w:val="yellow"/>
-          <w:lang w:val="be-BY"/>
-        </w:rPr>
-        <w:t>В хрусталь росы, слезой упавшей,</w:t>
-      </w:r>
-    </w:p>
-    <w:p>
-      <w:pPr>
-        <w:pStyle w:val="a3"/>
-        <w:ind w:left="708"/>
-        <w:jc w:val="both"/>
-        <w:rPr>
-          <w:szCs w:val="32"/>
-          <w:highlight w:val="yellow"/>
-          <w:lang w:val="be-BY"/>
-        </w:rPr>
-      </w:pPr>
-      <w:r>
-        <w:rPr>
-          <w:szCs w:val="32"/>
-          <w:highlight w:val="yellow"/>
-          <w:lang w:val="be-BY"/>
-        </w:rPr>
-        <w:t>На лета “бабьего” тропинки.</w:t>
-      </w:r>
-    </w:p>
-    <w:p>
-      <w:pPr>
-        <w:pStyle w:val="a3"/>
-        <w:ind w:left="1416"/>
-        <w:jc w:val="both"/>
-        <w:rPr>
-          <w:szCs w:val="32"/>
-          <w:highlight w:val="yellow"/>
-          <w:lang w:val="be-BY"/>
-        </w:rPr>
-      </w:pPr>
-      <w:r>
-        <w:rPr>
-          <w:szCs w:val="32"/>
-          <w:highlight w:val="yellow"/>
-          <w:lang w:val="be-BY"/>
-        </w:rPr>
         <w:t>Скупится плачущая ива,</w:t>
       </w:r>
     </w:p>
@@ -8311,8 +8223,122 @@
         <w:rPr>
           <w:szCs w:val="32"/>
         </w:rPr>
+        <w:t>Не удержаться на плаву без них.</w:t>
+      </w:r>
+    </w:p>
+    <w:p>
+      <w:pPr>
+        <w:pStyle w:val="a3"/>
+        <w:ind w:left="1416"/>
+        <w:jc w:val="both"/>
+        <w:rPr>
+          <w:szCs w:val="32"/>
+        </w:rPr>
+      </w:pPr>
+      <w:r>
+        <w:rPr>
+          <w:szCs w:val="32"/>
+        </w:rPr>
+        <w:t>Они не знают ни границ, ни меры</w:t>
+      </w:r>
+    </w:p>
+    <w:p>
+      <w:pPr>
+        <w:pStyle w:val="a3"/>
+        <w:ind w:left="1416"/>
+        <w:jc w:val="both"/>
+        <w:rPr>
+          <w:szCs w:val="32"/>
+        </w:rPr>
+      </w:pPr>
+      <w:r>
+        <w:rPr>
+          <w:szCs w:val="32"/>
+        </w:rPr>
+        <w:t>И душу греют на ветрах любых.</w:t>
+      </w:r>
+    </w:p>
+    <w:p>
+      <w:pPr>
+        <w:pStyle w:val="a3"/>
+        <w:ind w:left="708"/>
+        <w:jc w:val="both"/>
+        <w:rPr>
+          <w:szCs w:val="32"/>
+        </w:rPr>
+      </w:pPr>
+      <w:r>
+        <w:rPr>
+          <w:szCs w:val="32"/>
+        </w:rPr>
+        <w:t>Душа как парус: пустоты не терпит</w:t>
+      </w:r>
+    </w:p>
+    <w:p>
+      <w:pPr>
+        <w:pStyle w:val="a3"/>
+        <w:ind w:left="708"/>
+        <w:jc w:val="both"/>
+        <w:rPr>
+          <w:szCs w:val="32"/>
+        </w:rPr>
+      </w:pPr>
+      <w:r>
+        <w:rPr>
+          <w:szCs w:val="32"/>
+        </w:rPr>
+        <w:t>И хочет наполняться вновь и вновь</w:t>
+      </w:r>
+      <w:r>
+        <w:rPr>
+          <w:szCs w:val="32"/>
+        </w:rPr>
+        <w:t>,</w:t>
+      </w:r>
+    </w:p>
+    <w:p>
+      <w:pPr>
+        <w:pStyle w:val="a3"/>
+        <w:ind w:left="708"/>
+        <w:jc w:val="both"/>
+        <w:rPr>
+          <w:szCs w:val="32"/>
+        </w:rPr>
+      </w:pPr>
+      <w:r>
+        <w:rPr>
+          <w:szCs w:val="32"/>
+        </w:rPr>
         <w:lastRenderedPageBreak/>
-        <w:t>Не удержаться на плаву без них.</w:t>
+        <w:t>Ей уготовано немало те</w:t>
+      </w:r>
+      <w:r>
+        <w:rPr>
+          <w:szCs w:val="32"/>
+        </w:rPr>
+        <w:t>р</w:t>
+      </w:r>
+      <w:r>
+        <w:rPr>
+          <w:szCs w:val="32"/>
+        </w:rPr>
+        <w:t>ний…</w:t>
+      </w:r>
+    </w:p>
+    <w:p>
+      <w:pPr>
+        <w:pStyle w:val="a3"/>
+        <w:ind w:left="708"/>
+        <w:jc w:val="both"/>
+        <w:rPr>
+          <w:szCs w:val="32"/>
+        </w:rPr>
+      </w:pPr>
+      <w:r>
+        <w:rPr>
+          <w:szCs w:val="32"/>
+        </w:rPr>
+        <w:t>Спасают душу вера и любовь.</w:t>
       </w:r>
     </w:p>
     <w:p>
@@ -8328,7 +8354,7 @@
         <w:rPr>
           <w:szCs w:val="32"/>
         </w:rPr>
-        <w:t>Они не знают ни границ, ни меры</w:t>
+        <w:t>Надежда наше сердце окрыляет,</w:t>
       </w:r>
     </w:p>
     <w:p>
@@ -8344,89 +8370,7 @@
         <w:rPr>
           <w:szCs w:val="32"/>
         </w:rPr>
-        <w:t>И душу греют на ветрах любых.</w:t>
-      </w:r>
-    </w:p>
-    <w:p>
-      <w:pPr>
-        <w:pStyle w:val="a3"/>
-        <w:ind w:left="708"/>
-        <w:jc w:val="both"/>
-        <w:rPr>
-          <w:szCs w:val="32"/>
-        </w:rPr>
-      </w:pPr>
-      <w:r>
-        <w:rPr>
-          <w:szCs w:val="32"/>
-        </w:rPr>
-        <w:t>Душа как парус: пустоты не терпит</w:t>
-      </w:r>
-    </w:p>
-    <w:p>
-      <w:pPr>
-        <w:pStyle w:val="a3"/>
-        <w:ind w:left="708"/>
-        <w:jc w:val="both"/>
-        <w:rPr>
-          <w:szCs w:val="32"/>
-        </w:rPr>
-      </w:pPr>
-      <w:r>
-        <w:rPr>
-          <w:szCs w:val="32"/>
-        </w:rPr>
-        <w:t>И хочет наполняться вновь и вновь</w:t>
-      </w:r>
-      <w:r>
-        <w:rPr>
-          <w:szCs w:val="32"/>
-        </w:rPr>
-        <w:t>,</w:t>
-      </w:r>
-    </w:p>
-    <w:p>
-      <w:pPr>
-        <w:pStyle w:val="a3"/>
-        <w:ind w:left="708"/>
-        <w:jc w:val="both"/>
-        <w:rPr>
-          <w:szCs w:val="32"/>
-        </w:rPr>
-      </w:pPr>
-      <w:r>
-        <w:rPr>
-          <w:szCs w:val="32"/>
-        </w:rPr>
-        <w:t>Ей уготовано немало те</w:t>
-      </w:r>
-      <w:r>
-        <w:rPr>
-          <w:szCs w:val="32"/>
-        </w:rPr>
-        <w:t>р</w:t>
-      </w:r>
-      <w:r>
-        <w:rPr>
-          <w:szCs w:val="32"/>
-        </w:rPr>
-        <w:t>ний…</w:t>
-      </w:r>
-    </w:p>
-    <w:p>
-      <w:pPr>
-        <w:pStyle w:val="a3"/>
-        <w:ind w:left="708"/>
-        <w:jc w:val="both"/>
-        <w:rPr>
-          <w:szCs w:val="32"/>
-        </w:rPr>
-      </w:pPr>
-      <w:r>
-        <w:rPr>
-          <w:szCs w:val="32"/>
-        </w:rPr>
-        <w:t>Спасают душу вера и любовь.</w:t>
+        <w:t>Всех делает терпимей и добрей,</w:t>
       </w:r>
     </w:p>
     <w:p>
@@ -8442,7 +8386,7 @@
         <w:rPr>
           <w:szCs w:val="32"/>
         </w:rPr>
-        <w:t>Надежда наше сердце окрыляет,</w:t>
+        <w:t>Отчаиваться нам не позволяет,</w:t>
       </w:r>
     </w:p>
     <w:p>
@@ -8458,38 +8402,6 @@
         <w:rPr>
           <w:szCs w:val="32"/>
         </w:rPr>
-        <w:t>Всех делает терпимей и добрей,</w:t>
-      </w:r>
-    </w:p>
-    <w:p>
-      <w:pPr>
-        <w:pStyle w:val="a3"/>
-        <w:ind w:left="1416"/>
-        <w:jc w:val="both"/>
-        <w:rPr>
-          <w:szCs w:val="32"/>
-        </w:rPr>
-      </w:pPr>
-      <w:r>
-        <w:rPr>
-          <w:szCs w:val="32"/>
-        </w:rPr>
-        <w:t>Отчаиваться нам не позволяет,</w:t>
-      </w:r>
-    </w:p>
-    <w:p>
-      <w:pPr>
-        <w:pStyle w:val="a3"/>
-        <w:ind w:left="1416"/>
-        <w:jc w:val="both"/>
-        <w:rPr>
-          <w:szCs w:val="32"/>
-        </w:rPr>
-      </w:pPr>
-      <w:r>
-        <w:rPr>
-          <w:szCs w:val="32"/>
-        </w:rPr>
         <w:t>И с нею мы становимся мудрей.</w:t>
       </w:r>
     </w:p>
@@ -8985,7 +8897,6 @@
           <w:highlight w:val="cyan"/>
           <w:lang w:val="be-BY"/>
         </w:rPr>
-        <w:lastRenderedPageBreak/>
         <w:t>Яна – у душы маёй.</w:t>
       </w:r>
     </w:p>
@@ -10056,7 +9967,7 @@
 </file>
 
 <file path=customXml/itemProps1.xml><?xml version="1.0" encoding="utf-8"?>
-<ds:datastoreItem xmlns:ds="http://schemas.openxmlformats.org/officeDocument/2006/customXml" ds:itemID="{024001E1-4289-4EC9-8570-6683943D6A99}">
+<ds:datastoreItem xmlns:ds="http://schemas.openxmlformats.org/officeDocument/2006/customXml" ds:itemID="{71B37B26-DDEA-4841-925E-95A928E3597A}">
   <ds:schemaRefs>
     <ds:schemaRef ds:uri="http://schemas.openxmlformats.org/officeDocument/2006/bibliography"/>
   </ds:schemaRefs>
